--- a/Specyfikacja.docx
+++ b/Specyfikacja.docx
@@ -131,7 +131,7 @@
           <w:spacing w:val="-10"/>
           <w:sz w:val="56"/>
         </w:rPr>
-        <w:t>Knights and Warriors</w:t>
+        <w:t>Stickman and zombies</w:t>
       </w:r>
       <w:r>
         <w:rPr>
@@ -3443,10 +3443,16 @@
         <w:rPr>
           <w:rFonts w:ascii="Calibri Light" w:hAnsi="Calibri Light" w:cs="Calibri Light"/>
         </w:rPr>
-        <w:t xml:space="preserve"> zaawansowanych</w:t>
-      </w:r>
-      <w:bookmarkStart w:id="3" w:name="_GoBack"/>
-      <w:bookmarkEnd w:id="3"/>
+        <w:t xml:space="preserve"> </w:t>
+      </w:r>
+      <w:proofErr w:type="spellStart"/>
+      <w:r>
+        <w:rPr>
+          <w:rFonts w:ascii="Calibri Light" w:hAnsi="Calibri Light" w:cs="Calibri Light"/>
+        </w:rPr>
+        <w:t>zaawansowanych</w:t>
+      </w:r>
+      <w:proofErr w:type="spellEnd"/>
       <w:r>
         <w:rPr>
           <w:rFonts w:ascii="Calibri Light" w:hAnsi="Calibri Light" w:cs="Calibri Light"/>
@@ -3470,8 +3476,8 @@
           <w:rFonts w:ascii="Calibri Light" w:hAnsi="Calibri Light" w:cs="Calibri Light"/>
         </w:rPr>
       </w:pPr>
-      <w:bookmarkStart w:id="4" w:name="_bookmark4"/>
-      <w:bookmarkEnd w:id="4"/>
+      <w:bookmarkStart w:id="3" w:name="_bookmark4"/>
+      <w:bookmarkEnd w:id="3"/>
       <w:proofErr w:type="spellStart"/>
       <w:r>
         <w:rPr>
@@ -3763,8 +3769,8 @@
           <w:rFonts w:ascii="Calibri Light" w:hAnsi="Calibri Light" w:cs="Calibri Light"/>
         </w:rPr>
       </w:pPr>
-      <w:bookmarkStart w:id="5" w:name="_bookmark5"/>
-      <w:bookmarkEnd w:id="5"/>
+      <w:bookmarkStart w:id="4" w:name="_bookmark5"/>
+      <w:bookmarkEnd w:id="4"/>
       <w:proofErr w:type="spellStart"/>
       <w:r>
         <w:rPr>
@@ -4144,8 +4150,8 @@
           <w:rFonts w:ascii="Calibri Light" w:hAnsi="Calibri Light" w:cs="Calibri Light"/>
         </w:rPr>
       </w:pPr>
-      <w:bookmarkStart w:id="6" w:name="_bookmark7"/>
-      <w:bookmarkEnd w:id="6"/>
+      <w:bookmarkStart w:id="5" w:name="_bookmark7"/>
+      <w:bookmarkEnd w:id="5"/>
       <w:proofErr w:type="spellStart"/>
       <w:r>
         <w:rPr>
@@ -4473,8 +4479,8 @@
           <w:rFonts w:ascii="Calibri Light" w:hAnsi="Calibri Light" w:cs="Calibri Light"/>
         </w:rPr>
       </w:pPr>
-      <w:bookmarkStart w:id="7" w:name="_bookmark8"/>
-      <w:bookmarkEnd w:id="7"/>
+      <w:bookmarkStart w:id="6" w:name="_bookmark8"/>
+      <w:bookmarkEnd w:id="6"/>
       <w:proofErr w:type="spellStart"/>
       <w:r>
         <w:rPr>
@@ -4812,8 +4818,8 @@
           <w:rFonts w:ascii="Calibri Light" w:hAnsi="Calibri Light" w:cs="Calibri Light"/>
         </w:rPr>
       </w:pPr>
-      <w:bookmarkStart w:id="8" w:name="_bookmark9"/>
-      <w:bookmarkEnd w:id="8"/>
+      <w:bookmarkStart w:id="7" w:name="_bookmark9"/>
+      <w:bookmarkEnd w:id="7"/>
       <w:proofErr w:type="spellStart"/>
       <w:r>
         <w:rPr>
@@ -4864,8 +4870,8 @@
           <w:rFonts w:ascii="Calibri Light" w:hAnsi="Calibri Light" w:cs="Calibri Light"/>
         </w:rPr>
       </w:pPr>
-      <w:bookmarkStart w:id="9" w:name="_bookmark10"/>
-      <w:bookmarkEnd w:id="9"/>
+      <w:bookmarkStart w:id="8" w:name="_bookmark10"/>
+      <w:bookmarkEnd w:id="8"/>
       <w:proofErr w:type="spellStart"/>
       <w:r>
         <w:rPr>
@@ -5150,8 +5156,8 @@
           <w:rFonts w:ascii="Calibri Light" w:hAnsi="Calibri Light" w:cs="Calibri Light"/>
         </w:rPr>
       </w:pPr>
-      <w:bookmarkStart w:id="10" w:name="_bookmark11"/>
-      <w:bookmarkEnd w:id="10"/>
+      <w:bookmarkStart w:id="9" w:name="_bookmark11"/>
+      <w:bookmarkEnd w:id="9"/>
       <w:proofErr w:type="spellStart"/>
       <w:r>
         <w:rPr>
@@ -5227,8 +5233,8 @@
           <w:rFonts w:ascii="Calibri Light" w:hAnsi="Calibri Light" w:cs="Calibri Light"/>
         </w:rPr>
       </w:pPr>
-      <w:bookmarkStart w:id="11" w:name="_bookmark12"/>
-      <w:bookmarkEnd w:id="11"/>
+      <w:bookmarkStart w:id="10" w:name="_bookmark12"/>
+      <w:bookmarkEnd w:id="10"/>
       <w:proofErr w:type="spellStart"/>
       <w:r>
         <w:rPr>
@@ -5314,8 +5320,8 @@
         </w:rPr>
         <w:t xml:space="preserve"> </w:t>
       </w:r>
-      <w:bookmarkStart w:id="12" w:name="_bookmark13"/>
-      <w:bookmarkEnd w:id="12"/>
+      <w:bookmarkStart w:id="11" w:name="_bookmark13"/>
+      <w:bookmarkEnd w:id="11"/>
       <w:proofErr w:type="spellStart"/>
       <w:r>
         <w:rPr>
@@ -5379,8 +5385,8 @@
           <w:rFonts w:ascii="Calibri Light" w:hAnsi="Calibri Light" w:cs="Calibri Light"/>
         </w:rPr>
       </w:pPr>
-      <w:bookmarkStart w:id="13" w:name="_bookmark14"/>
-      <w:bookmarkEnd w:id="13"/>
+      <w:bookmarkStart w:id="12" w:name="_bookmark14"/>
+      <w:bookmarkEnd w:id="12"/>
       <w:proofErr w:type="spellStart"/>
       <w:r>
         <w:rPr>
@@ -5449,8 +5455,8 @@
           <w:rFonts w:ascii="Calibri Light" w:hAnsi="Calibri Light" w:cs="Calibri Light"/>
         </w:rPr>
       </w:pPr>
-      <w:bookmarkStart w:id="14" w:name="_bookmark15"/>
-      <w:bookmarkEnd w:id="14"/>
+      <w:bookmarkStart w:id="13" w:name="_bookmark15"/>
+      <w:bookmarkEnd w:id="13"/>
       <w:proofErr w:type="spellStart"/>
       <w:r>
         <w:rPr>
@@ -5529,8 +5535,8 @@
           <w:rFonts w:ascii="Calibri Light" w:hAnsi="Calibri Light" w:cs="Calibri Light"/>
         </w:rPr>
       </w:pPr>
-      <w:bookmarkStart w:id="15" w:name="_bookmark16"/>
-      <w:bookmarkEnd w:id="15"/>
+      <w:bookmarkStart w:id="14" w:name="_bookmark16"/>
+      <w:bookmarkEnd w:id="14"/>
       <w:proofErr w:type="spellStart"/>
       <w:r>
         <w:rPr>
@@ -5764,8 +5770,8 @@
           <w:rFonts w:ascii="Calibri Light" w:hAnsi="Calibri Light" w:cs="Calibri Light"/>
         </w:rPr>
       </w:pPr>
-      <w:bookmarkStart w:id="16" w:name="_bookmark17"/>
-      <w:bookmarkEnd w:id="16"/>
+      <w:bookmarkStart w:id="15" w:name="_bookmark17"/>
+      <w:bookmarkEnd w:id="15"/>
       <w:proofErr w:type="spellStart"/>
       <w:r>
         <w:rPr>
@@ -5864,8 +5870,8 @@
           <w:rFonts w:ascii="Calibri Light" w:hAnsi="Calibri Light" w:cs="Calibri Light"/>
         </w:rPr>
       </w:pPr>
-      <w:bookmarkStart w:id="17" w:name="_bookmark18"/>
-      <w:bookmarkEnd w:id="17"/>
+      <w:bookmarkStart w:id="16" w:name="_bookmark18"/>
+      <w:bookmarkEnd w:id="16"/>
       <w:proofErr w:type="spellStart"/>
       <w:r>
         <w:rPr>
@@ -5965,8 +5971,8 @@
           <w:rFonts w:ascii="Calibri Light" w:hAnsi="Calibri Light" w:cs="Calibri Light"/>
         </w:rPr>
       </w:pPr>
-      <w:bookmarkStart w:id="18" w:name="_bookmark19"/>
-      <w:bookmarkEnd w:id="18"/>
+      <w:bookmarkStart w:id="17" w:name="_bookmark19"/>
+      <w:bookmarkEnd w:id="17"/>
       <w:proofErr w:type="spellStart"/>
       <w:r>
         <w:rPr>
@@ -6065,8 +6071,8 @@
           <w:rFonts w:ascii="Calibri Light" w:hAnsi="Calibri Light" w:cs="Calibri Light"/>
         </w:rPr>
       </w:pPr>
-      <w:bookmarkStart w:id="19" w:name="_bookmark20"/>
-      <w:bookmarkEnd w:id="19"/>
+      <w:bookmarkStart w:id="18" w:name="_bookmark20"/>
+      <w:bookmarkEnd w:id="18"/>
       <w:proofErr w:type="spellStart"/>
       <w:r>
         <w:rPr>
@@ -6289,8 +6295,8 @@
           <w:rFonts w:ascii="Calibri Light" w:hAnsi="Calibri Light" w:cs="Calibri Light"/>
         </w:rPr>
       </w:pPr>
-      <w:bookmarkStart w:id="20" w:name="_bookmark21"/>
-      <w:bookmarkEnd w:id="20"/>
+      <w:bookmarkStart w:id="19" w:name="_bookmark21"/>
+      <w:bookmarkEnd w:id="19"/>
       <w:proofErr w:type="spellStart"/>
       <w:r>
         <w:rPr>
@@ -6390,8 +6396,8 @@
           <w:rFonts w:ascii="Calibri Light" w:hAnsi="Calibri Light" w:cs="Calibri Light"/>
         </w:rPr>
       </w:pPr>
-      <w:bookmarkStart w:id="21" w:name="_bookmark22"/>
-      <w:bookmarkEnd w:id="21"/>
+      <w:bookmarkStart w:id="20" w:name="_bookmark22"/>
+      <w:bookmarkEnd w:id="20"/>
       <w:proofErr w:type="spellStart"/>
       <w:r>
         <w:rPr>
@@ -6502,8 +6508,8 @@
           <w:rFonts w:ascii="Calibri Light" w:hAnsi="Calibri Light" w:cs="Calibri Light"/>
         </w:rPr>
       </w:pPr>
-      <w:bookmarkStart w:id="22" w:name="_bookmark23"/>
-      <w:bookmarkEnd w:id="22"/>
+      <w:bookmarkStart w:id="21" w:name="_bookmark23"/>
+      <w:bookmarkEnd w:id="21"/>
       <w:proofErr w:type="spellStart"/>
       <w:r>
         <w:rPr>
@@ -6534,8 +6540,8 @@
           <w:rFonts w:ascii="Calibri Light" w:hAnsi="Calibri Light" w:cs="Calibri Light"/>
         </w:rPr>
       </w:pPr>
-      <w:bookmarkStart w:id="23" w:name="_bookmark24"/>
-      <w:bookmarkEnd w:id="23"/>
+      <w:bookmarkStart w:id="22" w:name="_bookmark24"/>
+      <w:bookmarkEnd w:id="22"/>
       <w:proofErr w:type="spellStart"/>
       <w:r>
         <w:rPr>
@@ -6700,8 +6706,8 @@
           <w:rFonts w:ascii="Calibri Light" w:hAnsi="Calibri Light" w:cs="Calibri Light"/>
         </w:rPr>
       </w:pPr>
-      <w:bookmarkStart w:id="24" w:name="_bookmark25"/>
-      <w:bookmarkEnd w:id="24"/>
+      <w:bookmarkStart w:id="23" w:name="_bookmark25"/>
+      <w:bookmarkEnd w:id="23"/>
       <w:proofErr w:type="spellStart"/>
       <w:r>
         <w:rPr>
@@ -7672,6 +7678,36 @@
           <w:rFonts w:ascii="Calibri Light" w:hAnsi="Calibri Light" w:cs="Calibri Light"/>
         </w:rPr>
         <w:t>graczy</w:t>
+      </w:r>
+      <w:bookmarkStart w:id="24" w:name="_GoBack"/>
+      <w:bookmarkEnd w:id="24"/>
+      <w:proofErr w:type="spellEnd"/>
+      <w:r>
+        <w:rPr>
+          <w:rFonts w:ascii="Calibri Light" w:hAnsi="Calibri Light" w:cs="Calibri Light"/>
+        </w:rPr>
+        <w:t xml:space="preserve">, </w:t>
+      </w:r>
+      <w:proofErr w:type="spellStart"/>
+      <w:r>
+        <w:rPr>
+          <w:rFonts w:ascii="Calibri Light" w:hAnsi="Calibri Light" w:cs="Calibri Light"/>
+        </w:rPr>
+        <w:t>naprawa</w:t>
+      </w:r>
+      <w:proofErr w:type="spellEnd"/>
+      <w:r>
+        <w:rPr>
+          <w:rFonts w:ascii="Calibri Light" w:hAnsi="Calibri Light" w:cs="Calibri Light"/>
+        </w:rPr>
+        <w:t xml:space="preserve"> </w:t>
+      </w:r>
+      <w:proofErr w:type="spellStart"/>
+      <w:r>
+        <w:rPr>
+          <w:rFonts w:ascii="Calibri Light" w:hAnsi="Calibri Light" w:cs="Calibri Light"/>
+        </w:rPr>
+        <w:t>monet</w:t>
       </w:r>
       <w:proofErr w:type="spellEnd"/>
     </w:p>
@@ -9321,541 +9357,6 @@
 </w:styles>
 </file>
 
-<file path=word/glossary/document.xml><?xml version="1.0" encoding="utf-8"?>
-<w:glossaryDocument xmlns:wpc="http://schemas.microsoft.com/office/word/2010/wordprocessingCanvas" xmlns:mc="http://schemas.openxmlformats.org/markup-compatibility/2006" xmlns:o="urn:schemas-microsoft-com:office:office" xmlns:r="http://schemas.openxmlformats.org/officeDocument/2006/relationships" xmlns:m="http://schemas.openxmlformats.org/officeDocument/2006/math" xmlns:v="urn:schemas-microsoft-com:vml" xmlns:wp14="http://schemas.microsoft.com/office/word/2010/wordprocessingDrawing" xmlns:wp="http://schemas.openxmlformats.org/drawingml/2006/wordprocessingDrawing" xmlns:w10="urn:schemas-microsoft-com:office:word" xmlns:w="http://schemas.openxmlformats.org/wordprocessingml/2006/main" xmlns:w14="http://schemas.microsoft.com/office/word/2010/wordml" xmlns:w15="http://schemas.microsoft.com/office/word/2012/wordml" xmlns:wpg="http://schemas.microsoft.com/office/word/2010/wordprocessingGroup" xmlns:wpi="http://schemas.microsoft.com/office/word/2010/wordprocessingInk" xmlns:wne="http://schemas.microsoft.com/office/word/2006/wordml" xmlns:wps="http://schemas.microsoft.com/office/word/2010/wordprocessingShape" mc:Ignorable="w14 w15 wp14"/>
-</file>
-
-<file path=word/glossary/fontTable.xml><?xml version="1.0" encoding="utf-8"?>
-<w:fonts xmlns:mc="http://schemas.openxmlformats.org/markup-compatibility/2006" xmlns:r="http://schemas.openxmlformats.org/officeDocument/2006/relationships" xmlns:w="http://schemas.openxmlformats.org/wordprocessingml/2006/main" xmlns:w14="http://schemas.microsoft.com/office/word/2010/wordml" xmlns:w15="http://schemas.microsoft.com/office/word/2012/wordml" mc:Ignorable="w14 w15">
-  <w:font w:name="Segoe UI Light">
-    <w:altName w:val="Segoe UI Light"/>
-    <w:panose1 w:val="020B0502040204020203"/>
-    <w:charset w:val="EE"/>
-    <w:family w:val="swiss"/>
-    <w:pitch w:val="variable"/>
-    <w:sig w:usb0="E4002EFF" w:usb1="C000E47F" w:usb2="00000009" w:usb3="00000000" w:csb0="000001FF" w:csb1="00000000"/>
-  </w:font>
-  <w:font w:name="Times New Roman">
-    <w:panose1 w:val="02020603050405020304"/>
-    <w:charset w:val="EE"/>
-    <w:family w:val="roman"/>
-    <w:pitch w:val="variable"/>
-    <w:sig w:usb0="E0002EFF" w:usb1="C000785B" w:usb2="00000009" w:usb3="00000000" w:csb0="000001FF" w:csb1="00000000"/>
-  </w:font>
-  <w:font w:name="Calibri">
-    <w:panose1 w:val="020F0502020204030204"/>
-    <w:charset w:val="EE"/>
-    <w:family w:val="swiss"/>
-    <w:pitch w:val="variable"/>
-    <w:sig w:usb0="E0002AFF" w:usb1="C000247B" w:usb2="00000009" w:usb3="00000000" w:csb0="000001FF" w:csb1="00000000"/>
-  </w:font>
-  <w:font w:name="Cambria">
-    <w:panose1 w:val="02040503050406030204"/>
-    <w:charset w:val="EE"/>
-    <w:family w:val="roman"/>
-    <w:pitch w:val="variable"/>
-    <w:sig w:usb0="E00002FF" w:usb1="400004FF" w:usb2="00000000" w:usb3="00000000" w:csb0="0000019F" w:csb1="00000000"/>
-  </w:font>
-  <w:font w:name="Calibri Light">
-    <w:panose1 w:val="020F0302020204030204"/>
-    <w:charset w:val="EE"/>
-    <w:family w:val="swiss"/>
-    <w:pitch w:val="variable"/>
-    <w:sig w:usb0="E0002AFF" w:usb1="C000247B" w:usb2="00000009" w:usb3="00000000" w:csb0="000001FF" w:csb1="00000000"/>
-  </w:font>
-  <w:font w:name="Algerian">
-    <w:panose1 w:val="04020705040A02060702"/>
-    <w:charset w:val="00"/>
-    <w:family w:val="decorative"/>
-    <w:pitch w:val="variable"/>
-    <w:sig w:usb0="00000003" w:usb1="00000000" w:usb2="00000000" w:usb3="00000000" w:csb0="00000001" w:csb1="00000000"/>
-  </w:font>
-  <w:font w:name="Calibri  Light">
-    <w:altName w:val="Times New Roman"/>
-    <w:panose1 w:val="00000000000000000000"/>
-    <w:charset w:val="00"/>
-    <w:family w:val="roman"/>
-    <w:notTrueType/>
-    <w:pitch w:val="default"/>
-  </w:font>
-</w:fonts>
-</file>
-
-<file path=word/glossary/settings.xml><?xml version="1.0" encoding="utf-8"?>
-<w:settings xmlns:mc="http://schemas.openxmlformats.org/markup-compatibility/2006" xmlns:o="urn:schemas-microsoft-com:office:office" xmlns:r="http://schemas.openxmlformats.org/officeDocument/2006/relationships" xmlns:m="http://schemas.openxmlformats.org/officeDocument/2006/math" xmlns:v="urn:schemas-microsoft-com:vml" xmlns:w10="urn:schemas-microsoft-com:office:word" xmlns:w="http://schemas.openxmlformats.org/wordprocessingml/2006/main" xmlns:w14="http://schemas.microsoft.com/office/word/2010/wordml" xmlns:w15="http://schemas.microsoft.com/office/word/2012/wordml" xmlns:sl="http://schemas.openxmlformats.org/schemaLibrary/2006/main" mc:Ignorable="w14 w15">
-  <w:view w:val="normal"/>
-  <w:defaultTabStop w:val="708"/>
-  <w:hyphenationZone w:val="425"/>
-  <w:characterSpacingControl w:val="doNotCompress"/>
-  <w:compat>
-    <w:useFELayout/>
-    <w:compatSetting w:name="compatibilityMode" w:uri="http://schemas.microsoft.com/office/word" w:val="15"/>
-    <w:compatSetting w:name="overrideTableStyleFontSizeAndJustification" w:uri="http://schemas.microsoft.com/office/word" w:val="1"/>
-    <w:compatSetting w:name="enableOpenTypeFeatures" w:uri="http://schemas.microsoft.com/office/word" w:val="1"/>
-    <w:compatSetting w:name="doNotFlipMirrorIndents" w:uri="http://schemas.microsoft.com/office/word" w:val="1"/>
-    <w:compatSetting w:name="differentiateMultirowTableHeaders" w:uri="http://schemas.microsoft.com/office/word" w:val="1"/>
-  </w:compat>
-  <w:rsids>
-    <w:rsidRoot w:val="00233134"/>
-    <w:rsid w:val="00233134"/>
-    <w:rsid w:val="00BD25DE"/>
-  </w:rsids>
-  <m:mathPr>
-    <m:mathFont m:val="Cambria Math"/>
-    <m:brkBin m:val="before"/>
-    <m:brkBinSub m:val="--"/>
-    <m:smallFrac m:val="0"/>
-    <m:dispDef/>
-    <m:lMargin m:val="0"/>
-    <m:rMargin m:val="0"/>
-    <m:defJc m:val="centerGroup"/>
-    <m:wrapIndent m:val="1440"/>
-    <m:intLim m:val="subSup"/>
-    <m:naryLim m:val="undOvr"/>
-  </m:mathPr>
-  <w:themeFontLang w:val="pl-PL"/>
-  <w:clrSchemeMapping w:bg1="light1" w:t1="dark1" w:bg2="light2" w:t2="dark2" w:accent1="accent1" w:accent2="accent2" w:accent3="accent3" w:accent4="accent4" w:accent5="accent5" w:accent6="accent6" w:hyperlink="hyperlink" w:followedHyperlink="followedHyperlink"/>
-  <w:decimalSymbol w:val=","/>
-  <w:listSeparator w:val=";"/>
-  <w15:chartTrackingRefBased/>
-</w:settings>
-</file>
-
-<file path=word/glossary/styles.xml><?xml version="1.0" encoding="utf-8"?>
-<w:styles xmlns:mc="http://schemas.openxmlformats.org/markup-compatibility/2006" xmlns:r="http://schemas.openxmlformats.org/officeDocument/2006/relationships" xmlns:w="http://schemas.openxmlformats.org/wordprocessingml/2006/main" xmlns:w14="http://schemas.microsoft.com/office/word/2010/wordml" xmlns:w15="http://schemas.microsoft.com/office/word/2012/wordml" mc:Ignorable="w14 w15">
-  <w:docDefaults>
-    <w:rPrDefault>
-      <w:rPr>
-        <w:rFonts w:asciiTheme="minorHAnsi" w:eastAsiaTheme="minorEastAsia" w:hAnsiTheme="minorHAnsi" w:cstheme="minorBidi"/>
-        <w:sz w:val="22"/>
-        <w:szCs w:val="22"/>
-        <w:lang w:val="pl-PL" w:eastAsia="pl-PL" w:bidi="ar-SA"/>
-      </w:rPr>
-    </w:rPrDefault>
-    <w:pPrDefault>
-      <w:pPr>
-        <w:spacing w:after="160" w:line="259" w:lineRule="auto"/>
-      </w:pPr>
-    </w:pPrDefault>
-  </w:docDefaults>
-  <w:latentStyles w:defLockedState="0" w:defUIPriority="99" w:defSemiHidden="0" w:defUnhideWhenUsed="0" w:defQFormat="0" w:count="371">
-    <w:lsdException w:name="Normal" w:uiPriority="0" w:qFormat="1"/>
-    <w:lsdException w:name="heading 1" w:uiPriority="9" w:qFormat="1"/>
-    <w:lsdException w:name="heading 2" w:semiHidden="1" w:uiPriority="9" w:unhideWhenUsed="1" w:qFormat="1"/>
-    <w:lsdException w:name="heading 3" w:semiHidden="1" w:uiPriority="9" w:unhideWhenUsed="1" w:qFormat="1"/>
-    <w:lsdException w:name="heading 4" w:semiHidden="1" w:uiPriority="9" w:unhideWhenUsed="1" w:qFormat="1"/>
-    <w:lsdException w:name="heading 5" w:semiHidden="1" w:uiPriority="9" w:unhideWhenUsed="1" w:qFormat="1"/>
-    <w:lsdException w:name="heading 6" w:semiHidden="1" w:uiPriority="9" w:unhideWhenUsed="1" w:qFormat="1"/>
-    <w:lsdException w:name="heading 7" w:semiHidden="1" w:uiPriority="9" w:unhideWhenUsed="1" w:qFormat="1"/>
-    <w:lsdException w:name="heading 8" w:semiHidden="1" w:uiPriority="9" w:unhideWhenUsed="1" w:qFormat="1"/>
-    <w:lsdException w:name="heading 9" w:semiHidden="1" w:uiPriority="9" w:unhideWhenUsed="1" w:qFormat="1"/>
-    <w:lsdException w:name="index 1" w:semiHidden="1" w:unhideWhenUsed="1"/>
-    <w:lsdException w:name="index 2" w:semiHidden="1" w:unhideWhenUsed="1"/>
-    <w:lsdException w:name="index 3" w:semiHidden="1" w:unhideWhenUsed="1"/>
-    <w:lsdException w:name="index 4" w:semiHidden="1" w:unhideWhenUsed="1"/>
-    <w:lsdException w:name="index 5" w:semiHidden="1" w:unhideWhenUsed="1"/>
-    <w:lsdException w:name="index 6" w:semiHidden="1" w:unhideWhenUsed="1"/>
-    <w:lsdException w:name="index 7" w:semiHidden="1" w:unhideWhenUsed="1"/>
-    <w:lsdException w:name="index 8" w:semiHidden="1" w:unhideWhenUsed="1"/>
-    <w:lsdException w:name="index 9" w:semiHidden="1" w:unhideWhenUsed="1"/>
-    <w:lsdException w:name="toc 1" w:semiHidden="1" w:uiPriority="39" w:unhideWhenUsed="1"/>
-    <w:lsdException w:name="toc 2" w:semiHidden="1" w:uiPriority="39" w:unhideWhenUsed="1"/>
-    <w:lsdException w:name="toc 3" w:semiHidden="1" w:uiPriority="39" w:unhideWhenUsed="1"/>
-    <w:lsdException w:name="toc 4" w:semiHidden="1" w:uiPriority="39" w:unhideWhenUsed="1"/>
-    <w:lsdException w:name="toc 5" w:semiHidden="1" w:uiPriority="39" w:unhideWhenUsed="1"/>
-    <w:lsdException w:name="toc 6" w:semiHidden="1" w:uiPriority="39" w:unhideWhenUsed="1"/>
-    <w:lsdException w:name="toc 7" w:semiHidden="1" w:uiPriority="39" w:unhideWhenUsed="1"/>
-    <w:lsdException w:name="toc 8" w:semiHidden="1" w:uiPriority="39" w:unhideWhenUsed="1"/>
-    <w:lsdException w:name="toc 9" w:semiHidden="1" w:uiPriority="39" w:unhideWhenUsed="1"/>
-    <w:lsdException w:name="Normal Indent" w:semiHidden="1" w:unhideWhenUsed="1"/>
-    <w:lsdException w:name="footnote text" w:semiHidden="1" w:unhideWhenUsed="1"/>
-    <w:lsdException w:name="annotation text" w:semiHidden="1" w:unhideWhenUsed="1"/>
-    <w:lsdException w:name="header" w:semiHidden="1" w:unhideWhenUsed="1"/>
-    <w:lsdException w:name="footer" w:semiHidden="1" w:unhideWhenUsed="1"/>
-    <w:lsdException w:name="index heading" w:semiHidden="1" w:unhideWhenUsed="1"/>
-    <w:lsdException w:name="caption" w:semiHidden="1" w:uiPriority="35" w:unhideWhenUsed="1" w:qFormat="1"/>
-    <w:lsdException w:name="table of figures" w:semiHidden="1" w:unhideWhenUsed="1"/>
-    <w:lsdException w:name="envelope address" w:semiHidden="1" w:unhideWhenUsed="1"/>
-    <w:lsdException w:name="envelope return" w:semiHidden="1" w:unhideWhenUsed="1"/>
-    <w:lsdException w:name="footnote reference" w:semiHidden="1" w:unhideWhenUsed="1"/>
-    <w:lsdException w:name="annotation reference" w:semiHidden="1" w:unhideWhenUsed="1"/>
-    <w:lsdException w:name="line number" w:semiHidden="1" w:unhideWhenUsed="1"/>
-    <w:lsdException w:name="page number" w:semiHidden="1" w:unhideWhenUsed="1"/>
-    <w:lsdException w:name="endnote reference" w:semiHidden="1" w:unhideWhenUsed="1"/>
-    <w:lsdException w:name="endnote text" w:semiHidden="1" w:unhideWhenUsed="1"/>
-    <w:lsdException w:name="table of authorities" w:semiHidden="1" w:unhideWhenUsed="1"/>
-    <w:lsdException w:name="macro" w:semiHidden="1" w:unhideWhenUsed="1"/>
-    <w:lsdException w:name="toa heading" w:semiHidden="1" w:unhideWhenUsed="1"/>
-    <w:lsdException w:name="List" w:semiHidden="1" w:unhideWhenUsed="1"/>
-    <w:lsdException w:name="List Bullet" w:semiHidden="1" w:unhideWhenUsed="1"/>
-    <w:lsdException w:name="List Number" w:semiHidden="1" w:unhideWhenUsed="1"/>
-    <w:lsdException w:name="List 2" w:semiHidden="1" w:unhideWhenUsed="1"/>
-    <w:lsdException w:name="List 3" w:semiHidden="1" w:unhideWhenUsed="1"/>
-    <w:lsdException w:name="List 4" w:semiHidden="1" w:unhideWhenUsed="1"/>
-    <w:lsdException w:name="List 5" w:semiHidden="1" w:unhideWhenUsed="1"/>
-    <w:lsdException w:name="List Bullet 2" w:semiHidden="1" w:unhideWhenUsed="1"/>
-    <w:lsdException w:name="List Bullet 3" w:semiHidden="1" w:unhideWhenUsed="1"/>
-    <w:lsdException w:name="List Bullet 4" w:semiHidden="1" w:unhideWhenUsed="1"/>
-    <w:lsdException w:name="List Bullet 5" w:semiHidden="1" w:unhideWhenUsed="1"/>
-    <w:lsdException w:name="List Number 2" w:semiHidden="1" w:unhideWhenUsed="1"/>
-    <w:lsdException w:name="List Number 3" w:semiHidden="1" w:unhideWhenUsed="1"/>
-    <w:lsdException w:name="List Number 4" w:semiHidden="1" w:unhideWhenUsed="1"/>
-    <w:lsdException w:name="List Number 5" w:semiHidden="1" w:unhideWhenUsed="1"/>
-    <w:lsdException w:name="Title" w:uiPriority="10" w:qFormat="1"/>
-    <w:lsdException w:name="Closing" w:semiHidden="1" w:unhideWhenUsed="1"/>
-    <w:lsdException w:name="Signature" w:semiHidden="1" w:unhideWhenUsed="1"/>
-    <w:lsdException w:name="Default Paragraph Font" w:semiHidden="1" w:uiPriority="1" w:unhideWhenUsed="1"/>
-    <w:lsdException w:name="Body Text" w:semiHidden="1" w:unhideWhenUsed="1"/>
-    <w:lsdException w:name="Body Text Indent" w:semiHidden="1" w:unhideWhenUsed="1"/>
-    <w:lsdException w:name="List Continue" w:semiHidden="1" w:unhideWhenUsed="1"/>
-    <w:lsdException w:name="List Continue 2" w:semiHidden="1" w:unhideWhenUsed="1"/>
-    <w:lsdException w:name="List Continue 3" w:semiHidden="1" w:unhideWhenUsed="1"/>
-    <w:lsdException w:name="List Continue 4" w:semiHidden="1" w:unhideWhenUsed="1"/>
-    <w:lsdException w:name="List Continue 5" w:semiHidden="1" w:unhideWhenUsed="1"/>
-    <w:lsdException w:name="Message Header" w:semiHidden="1" w:unhideWhenUsed="1"/>
-    <w:lsdException w:name="Subtitle" w:uiPriority="11" w:qFormat="1"/>
-    <w:lsdException w:name="Salutation" w:semiHidden="1" w:unhideWhenUsed="1"/>
-    <w:lsdException w:name="Date" w:semiHidden="1" w:unhideWhenUsed="1"/>
-    <w:lsdException w:name="Body Text First Indent" w:semiHidden="1" w:unhideWhenUsed="1"/>
-    <w:lsdException w:name="Body Text First Indent 2" w:semiHidden="1" w:unhideWhenUsed="1"/>
-    <w:lsdException w:name="Note Heading" w:semiHidden="1" w:unhideWhenUsed="1"/>
-    <w:lsdException w:name="Body Text 2" w:semiHidden="1" w:unhideWhenUsed="1"/>
-    <w:lsdException w:name="Body Text 3" w:semiHidden="1" w:unhideWhenUsed="1"/>
-    <w:lsdException w:name="Body Text Indent 2" w:semiHidden="1" w:unhideWhenUsed="1"/>
-    <w:lsdException w:name="Body Text Indent 3" w:semiHidden="1" w:unhideWhenUsed="1"/>
-    <w:lsdException w:name="Block Text" w:semiHidden="1" w:unhideWhenUsed="1"/>
-    <w:lsdException w:name="Hyperlink" w:semiHidden="1" w:unhideWhenUsed="1"/>
-    <w:lsdException w:name="FollowedHyperlink" w:semiHidden="1" w:unhideWhenUsed="1"/>
-    <w:lsdException w:name="Strong" w:uiPriority="22" w:qFormat="1"/>
-    <w:lsdException w:name="Emphasis" w:uiPriority="20" w:qFormat="1"/>
-    <w:lsdException w:name="Document Map" w:semiHidden="1" w:unhideWhenUsed="1"/>
-    <w:lsdException w:name="Plain Text" w:semiHidden="1" w:unhideWhenUsed="1"/>
-    <w:lsdException w:name="E-mail Signature" w:semiHidden="1" w:unhideWhenUsed="1"/>
-    <w:lsdException w:name="HTML Top of Form" w:semiHidden="1" w:unhideWhenUsed="1"/>
-    <w:lsdException w:name="HTML Bottom of Form" w:semiHidden="1" w:unhideWhenUsed="1"/>
-    <w:lsdException w:name="Normal (Web)" w:semiHidden="1" w:unhideWhenUsed="1"/>
-    <w:lsdException w:name="HTML Acronym" w:semiHidden="1" w:unhideWhenUsed="1"/>
-    <w:lsdException w:name="HTML Address" w:semiHidden="1" w:unhideWhenUsed="1"/>
-    <w:lsdException w:name="HTML Cite" w:semiHidden="1" w:unhideWhenUsed="1"/>
-    <w:lsdException w:name="HTML Code" w:semiHidden="1" w:unhideWhenUsed="1"/>
-    <w:lsdException w:name="HTML Definition" w:semiHidden="1" w:unhideWhenUsed="1"/>
-    <w:lsdException w:name="HTML Keyboard" w:semiHidden="1" w:unhideWhenUsed="1"/>
-    <w:lsdException w:name="HTML Preformatted" w:semiHidden="1" w:unhideWhenUsed="1"/>
-    <w:lsdException w:name="HTML Sample" w:semiHidden="1" w:unhideWhenUsed="1"/>
-    <w:lsdException w:name="HTML Typewriter" w:semiHidden="1" w:unhideWhenUsed="1"/>
-    <w:lsdException w:name="HTML Variable" w:semiHidden="1" w:unhideWhenUsed="1"/>
-    <w:lsdException w:name="Normal Table" w:semiHidden="1" w:unhideWhenUsed="1"/>
-    <w:lsdException w:name="annotation subject" w:semiHidden="1" w:unhideWhenUsed="1"/>
-    <w:lsdException w:name="No List" w:semiHidden="1" w:unhideWhenUsed="1"/>
-    <w:lsdException w:name="Outline List 1" w:semiHidden="1" w:unhideWhenUsed="1"/>
-    <w:lsdException w:name="Outline List 2" w:semiHidden="1" w:unhideWhenUsed="1"/>
-    <w:lsdException w:name="Outline List 3" w:semiHidden="1" w:unhideWhenUsed="1"/>
-    <w:lsdException w:name="Table Simple 1" w:semiHidden="1" w:unhideWhenUsed="1"/>
-    <w:lsdException w:name="Table Simple 2" w:semiHidden="1" w:unhideWhenUsed="1"/>
-    <w:lsdException w:name="Table Simple 3" w:semiHidden="1" w:unhideWhenUsed="1"/>
-    <w:lsdException w:name="Table Classic 1" w:semiHidden="1" w:unhideWhenUsed="1"/>
-    <w:lsdException w:name="Table Classic 2" w:semiHidden="1" w:unhideWhenUsed="1"/>
-    <w:lsdException w:name="Table Classic 3" w:semiHidden="1" w:unhideWhenUsed="1"/>
-    <w:lsdException w:name="Table Classic 4" w:semiHidden="1" w:unhideWhenUsed="1"/>
-    <w:lsdException w:name="Table Colorful 1" w:semiHidden="1" w:unhideWhenUsed="1"/>
-    <w:lsdException w:name="Table Colorful 2" w:semiHidden="1" w:unhideWhenUsed="1"/>
-    <w:lsdException w:name="Table Colorful 3" w:semiHidden="1" w:unhideWhenUsed="1"/>
-    <w:lsdException w:name="Table Columns 1" w:semiHidden="1" w:unhideWhenUsed="1"/>
-    <w:lsdException w:name="Table Columns 2" w:semiHidden="1" w:unhideWhenUsed="1"/>
-    <w:lsdException w:name="Table Columns 3" w:semiHidden="1" w:unhideWhenUsed="1"/>
-    <w:lsdException w:name="Table Columns 4" w:semiHidden="1" w:unhideWhenUsed="1"/>
-    <w:lsdException w:name="Table Columns 5" w:semiHidden="1" w:unhideWhenUsed="1"/>
-    <w:lsdException w:name="Table Grid 1" w:semiHidden="1" w:unhideWhenUsed="1"/>
-    <w:lsdException w:name="Table Grid 2" w:semiHidden="1" w:unhideWhenUsed="1"/>
-    <w:lsdException w:name="Table Grid 3" w:semiHidden="1" w:unhideWhenUsed="1"/>
-    <w:lsdException w:name="Table Grid 4" w:semiHidden="1" w:unhideWhenUsed="1"/>
-    <w:lsdException w:name="Table Grid 5" w:semiHidden="1" w:unhideWhenUsed="1"/>
-    <w:lsdException w:name="Table Grid 6" w:semiHidden="1" w:unhideWhenUsed="1"/>
-    <w:lsdException w:name="Table Grid 7" w:semiHidden="1" w:unhideWhenUsed="1"/>
-    <w:lsdException w:name="Table Grid 8" w:semiHidden="1" w:unhideWhenUsed="1"/>
-    <w:lsdException w:name="Table List 1" w:semiHidden="1" w:unhideWhenUsed="1"/>
-    <w:lsdException w:name="Table List 2" w:semiHidden="1" w:unhideWhenUsed="1"/>
-    <w:lsdException w:name="Table List 3" w:semiHidden="1" w:unhideWhenUsed="1"/>
-    <w:lsdException w:name="Table List 4" w:semiHidden="1" w:unhideWhenUsed="1"/>
-    <w:lsdException w:name="Table List 5" w:semiHidden="1" w:unhideWhenUsed="1"/>
-    <w:lsdException w:name="Table List 6" w:semiHidden="1" w:unhideWhenUsed="1"/>
-    <w:lsdException w:name="Table List 7" w:semiHidden="1" w:unhideWhenUsed="1"/>
-    <w:lsdException w:name="Table List 8" w:semiHidden="1" w:unhideWhenUsed="1"/>
-    <w:lsdException w:name="Table 3D effects 1" w:semiHidden="1" w:unhideWhenUsed="1"/>
-    <w:lsdException w:name="Table 3D effects 2" w:semiHidden="1" w:unhideWhenUsed="1"/>
-    <w:lsdException w:name="Table 3D effects 3" w:semiHidden="1" w:unhideWhenUsed="1"/>
-    <w:lsdException w:name="Table Contemporary" w:semiHidden="1" w:unhideWhenUsed="1"/>
-    <w:lsdException w:name="Table Elegant" w:semiHidden="1" w:unhideWhenUsed="1"/>
-    <w:lsdException w:name="Table Professional" w:semiHidden="1" w:unhideWhenUsed="1"/>
-    <w:lsdException w:name="Table Subtle 1" w:semiHidden="1" w:unhideWhenUsed="1"/>
-    <w:lsdException w:name="Table Subtle 2" w:semiHidden="1" w:unhideWhenUsed="1"/>
-    <w:lsdException w:name="Table Web 1" w:semiHidden="1" w:unhideWhenUsed="1"/>
-    <w:lsdException w:name="Table Web 2" w:semiHidden="1" w:unhideWhenUsed="1"/>
-    <w:lsdException w:name="Table Web 3" w:semiHidden="1" w:unhideWhenUsed="1"/>
-    <w:lsdException w:name="Balloon Text" w:semiHidden="1" w:unhideWhenUsed="1"/>
-    <w:lsdException w:name="Table Grid" w:uiPriority="39"/>
-    <w:lsdException w:name="Table Theme" w:semiHidden="1" w:unhideWhenUsed="1"/>
-    <w:lsdException w:name="Placeholder Text" w:semiHidden="1"/>
-    <w:lsdException w:name="No Spacing" w:uiPriority="1" w:qFormat="1"/>
-    <w:lsdException w:name="Light Shading" w:uiPriority="60"/>
-    <w:lsdException w:name="Light List" w:uiPriority="61"/>
-    <w:lsdException w:name="Light Grid" w:uiPriority="62"/>
-    <w:lsdException w:name="Medium Shading 1" w:uiPriority="63"/>
-    <w:lsdException w:name="Medium Shading 2" w:uiPriority="64"/>
-    <w:lsdException w:name="Medium List 1" w:uiPriority="65"/>
-    <w:lsdException w:name="Medium List 2" w:uiPriority="66"/>
-    <w:lsdException w:name="Medium Grid 1" w:uiPriority="67"/>
-    <w:lsdException w:name="Medium Grid 2" w:uiPriority="68"/>
-    <w:lsdException w:name="Medium Grid 3" w:uiPriority="69"/>
-    <w:lsdException w:name="Dark List" w:uiPriority="70"/>
-    <w:lsdException w:name="Colorful Shading" w:uiPriority="71"/>
-    <w:lsdException w:name="Colorful List" w:uiPriority="72"/>
-    <w:lsdException w:name="Colorful Grid" w:uiPriority="73"/>
-    <w:lsdException w:name="Light Shading Accent 1" w:uiPriority="60"/>
-    <w:lsdException w:name="Light List Accent 1" w:uiPriority="61"/>
-    <w:lsdException w:name="Light Grid Accent 1" w:uiPriority="62"/>
-    <w:lsdException w:name="Medium Shading 1 Accent 1" w:uiPriority="63"/>
-    <w:lsdException w:name="Medium Shading 2 Accent 1" w:uiPriority="64"/>
-    <w:lsdException w:name="Medium List 1 Accent 1" w:uiPriority="65"/>
-    <w:lsdException w:name="Revision" w:semiHidden="1"/>
-    <w:lsdException w:name="List Paragraph" w:uiPriority="34" w:qFormat="1"/>
-    <w:lsdException w:name="Quote" w:uiPriority="29" w:qFormat="1"/>
-    <w:lsdException w:name="Intense Quote" w:uiPriority="30" w:qFormat="1"/>
-    <w:lsdException w:name="Medium List 2 Accent 1" w:uiPriority="66"/>
-    <w:lsdException w:name="Medium Grid 1 Accent 1" w:uiPriority="67"/>
-    <w:lsdException w:name="Medium Grid 2 Accent 1" w:uiPriority="68"/>
-    <w:lsdException w:name="Medium Grid 3 Accent 1" w:uiPriority="69"/>
-    <w:lsdException w:name="Dark List Accent 1" w:uiPriority="70"/>
-    <w:lsdException w:name="Colorful Shading Accent 1" w:uiPriority="71"/>
-    <w:lsdException w:name="Colorful List Accent 1" w:uiPriority="72"/>
-    <w:lsdException w:name="Colorful Grid Accent 1" w:uiPriority="73"/>
-    <w:lsdException w:name="Light Shading Accent 2" w:uiPriority="60"/>
-    <w:lsdException w:name="Light List Accent 2" w:uiPriority="61"/>
-    <w:lsdException w:name="Light Grid Accent 2" w:uiPriority="62"/>
-    <w:lsdException w:name="Medium Shading 1 Accent 2" w:uiPriority="63"/>
-    <w:lsdException w:name="Medium Shading 2 Accent 2" w:uiPriority="64"/>
-    <w:lsdException w:name="Medium List 1 Accent 2" w:uiPriority="65"/>
-    <w:lsdException w:name="Medium List 2 Accent 2" w:uiPriority="66"/>
-    <w:lsdException w:name="Medium Grid 1 Accent 2" w:uiPriority="67"/>
-    <w:lsdException w:name="Medium Grid 2 Accent 2" w:uiPriority="68"/>
-    <w:lsdException w:name="Medium Grid 3 Accent 2" w:uiPriority="69"/>
-    <w:lsdException w:name="Dark List Accent 2" w:uiPriority="70"/>
-    <w:lsdException w:name="Colorful Shading Accent 2" w:uiPriority="71"/>
-    <w:lsdException w:name="Colorful List Accent 2" w:uiPriority="72"/>
-    <w:lsdException w:name="Colorful Grid Accent 2" w:uiPriority="73"/>
-    <w:lsdException w:name="Light Shading Accent 3" w:uiPriority="60"/>
-    <w:lsdException w:name="Light List Accent 3" w:uiPriority="61"/>
-    <w:lsdException w:name="Light Grid Accent 3" w:uiPriority="62"/>
-    <w:lsdException w:name="Medium Shading 1 Accent 3" w:uiPriority="63"/>
-    <w:lsdException w:name="Medium Shading 2 Accent 3" w:uiPriority="64"/>
-    <w:lsdException w:name="Medium List 1 Accent 3" w:uiPriority="65"/>
-    <w:lsdException w:name="Medium List 2 Accent 3" w:uiPriority="66"/>
-    <w:lsdException w:name="Medium Grid 1 Accent 3" w:uiPriority="67"/>
-    <w:lsdException w:name="Medium Grid 2 Accent 3" w:uiPriority="68"/>
-    <w:lsdException w:name="Medium Grid 3 Accent 3" w:uiPriority="69"/>
-    <w:lsdException w:name="Dark List Accent 3" w:uiPriority="70"/>
-    <w:lsdException w:name="Colorful Shading Accent 3" w:uiPriority="71"/>
-    <w:lsdException w:name="Colorful List Accent 3" w:uiPriority="72"/>
-    <w:lsdException w:name="Colorful Grid Accent 3" w:uiPriority="73"/>
-    <w:lsdException w:name="Light Shading Accent 4" w:uiPriority="60"/>
-    <w:lsdException w:name="Light List Accent 4" w:uiPriority="61"/>
-    <w:lsdException w:name="Light Grid Accent 4" w:uiPriority="62"/>
-    <w:lsdException w:name="Medium Shading 1 Accent 4" w:uiPriority="63"/>
-    <w:lsdException w:name="Medium Shading 2 Accent 4" w:uiPriority="64"/>
-    <w:lsdException w:name="Medium List 1 Accent 4" w:uiPriority="65"/>
-    <w:lsdException w:name="Medium List 2 Accent 4" w:uiPriority="66"/>
-    <w:lsdException w:name="Medium Grid 1 Accent 4" w:uiPriority="67"/>
-    <w:lsdException w:name="Medium Grid 2 Accent 4" w:uiPriority="68"/>
-    <w:lsdException w:name="Medium Grid 3 Accent 4" w:uiPriority="69"/>
-    <w:lsdException w:name="Dark List Accent 4" w:uiPriority="70"/>
-    <w:lsdException w:name="Colorful Shading Accent 4" w:uiPriority="71"/>
-    <w:lsdException w:name="Colorful List Accent 4" w:uiPriority="72"/>
-    <w:lsdException w:name="Colorful Grid Accent 4" w:uiPriority="73"/>
-    <w:lsdException w:name="Light Shading Accent 5" w:uiPriority="60"/>
-    <w:lsdException w:name="Light List Accent 5" w:uiPriority="61"/>
-    <w:lsdException w:name="Light Grid Accent 5" w:uiPriority="62"/>
-    <w:lsdException w:name="Medium Shading 1 Accent 5" w:uiPriority="63"/>
-    <w:lsdException w:name="Medium Shading 2 Accent 5" w:uiPriority="64"/>
-    <w:lsdException w:name="Medium List 1 Accent 5" w:uiPriority="65"/>
-    <w:lsdException w:name="Medium List 2 Accent 5" w:uiPriority="66"/>
-    <w:lsdException w:name="Medium Grid 1 Accent 5" w:uiPriority="67"/>
-    <w:lsdException w:name="Medium Grid 2 Accent 5" w:uiPriority="68"/>
-    <w:lsdException w:name="Medium Grid 3 Accent 5" w:uiPriority="69"/>
-    <w:lsdException w:name="Dark List Accent 5" w:uiPriority="70"/>
-    <w:lsdException w:name="Colorful Shading Accent 5" w:uiPriority="71"/>
-    <w:lsdException w:name="Colorful List Accent 5" w:uiPriority="72"/>
-    <w:lsdException w:name="Colorful Grid Accent 5" w:uiPriority="73"/>
-    <w:lsdException w:name="Light Shading Accent 6" w:uiPriority="60"/>
-    <w:lsdException w:name="Light List Accent 6" w:uiPriority="61"/>
-    <w:lsdException w:name="Light Grid Accent 6" w:uiPriority="62"/>
-    <w:lsdException w:name="Medium Shading 1 Accent 6" w:uiPriority="63"/>
-    <w:lsdException w:name="Medium Shading 2 Accent 6" w:uiPriority="64"/>
-    <w:lsdException w:name="Medium List 1 Accent 6" w:uiPriority="65"/>
-    <w:lsdException w:name="Medium List 2 Accent 6" w:uiPriority="66"/>
-    <w:lsdException w:name="Medium Grid 1 Accent 6" w:uiPriority="67"/>
-    <w:lsdException w:name="Medium Grid 2 Accent 6" w:uiPriority="68"/>
-    <w:lsdException w:name="Medium Grid 3 Accent 6" w:uiPriority="69"/>
-    <w:lsdException w:name="Dark List Accent 6" w:uiPriority="70"/>
-    <w:lsdException w:name="Colorful Shading Accent 6" w:uiPriority="71"/>
-    <w:lsdException w:name="Colorful List Accent 6" w:uiPriority="72"/>
-    <w:lsdException w:name="Colorful Grid Accent 6" w:uiPriority="73"/>
-    <w:lsdException w:name="Subtle Emphasis" w:uiPriority="19" w:qFormat="1"/>
-    <w:lsdException w:name="Intense Emphasis" w:uiPriority="21" w:qFormat="1"/>
-    <w:lsdException w:name="Subtle Reference" w:uiPriority="31" w:qFormat="1"/>
-    <w:lsdException w:name="Intense Reference" w:uiPriority="32" w:qFormat="1"/>
-    <w:lsdException w:name="Book Title" w:uiPriority="33" w:qFormat="1"/>
-    <w:lsdException w:name="Bibliography" w:semiHidden="1" w:uiPriority="37" w:unhideWhenUsed="1"/>
-    <w:lsdException w:name="TOC Heading" w:semiHidden="1" w:uiPriority="39" w:unhideWhenUsed="1" w:qFormat="1"/>
-    <w:lsdException w:name="Plain Table 1" w:uiPriority="41"/>
-    <w:lsdException w:name="Plain Table 2" w:uiPriority="42"/>
-    <w:lsdException w:name="Plain Table 3" w:uiPriority="43"/>
-    <w:lsdException w:name="Plain Table 4" w:uiPriority="44"/>
-    <w:lsdException w:name="Plain Table 5" w:uiPriority="45"/>
-    <w:lsdException w:name="Grid Table Light" w:uiPriority="40"/>
-    <w:lsdException w:name="Grid Table 1 Light" w:uiPriority="46"/>
-    <w:lsdException w:name="Grid Table 2" w:uiPriority="47"/>
-    <w:lsdException w:name="Grid Table 3" w:uiPriority="48"/>
-    <w:lsdException w:name="Grid Table 4" w:uiPriority="49"/>
-    <w:lsdException w:name="Grid Table 5 Dark" w:uiPriority="50"/>
-    <w:lsdException w:name="Grid Table 6 Colorful" w:uiPriority="51"/>
-    <w:lsdException w:name="Grid Table 7 Colorful" w:uiPriority="52"/>
-    <w:lsdException w:name="Grid Table 1 Light Accent 1" w:uiPriority="46"/>
-    <w:lsdException w:name="Grid Table 2 Accent 1" w:uiPriority="47"/>
-    <w:lsdException w:name="Grid Table 3 Accent 1" w:uiPriority="48"/>
-    <w:lsdException w:name="Grid Table 4 Accent 1" w:uiPriority="49"/>
-    <w:lsdException w:name="Grid Table 5 Dark Accent 1" w:uiPriority="50"/>
-    <w:lsdException w:name="Grid Table 6 Colorful Accent 1" w:uiPriority="51"/>
-    <w:lsdException w:name="Grid Table 7 Colorful Accent 1" w:uiPriority="52"/>
-    <w:lsdException w:name="Grid Table 1 Light Accent 2" w:uiPriority="46"/>
-    <w:lsdException w:name="Grid Table 2 Accent 2" w:uiPriority="47"/>
-    <w:lsdException w:name="Grid Table 3 Accent 2" w:uiPriority="48"/>
-    <w:lsdException w:name="Grid Table 4 Accent 2" w:uiPriority="49"/>
-    <w:lsdException w:name="Grid Table 5 Dark Accent 2" w:uiPriority="50"/>
-    <w:lsdException w:name="Grid Table 6 Colorful Accent 2" w:uiPriority="51"/>
-    <w:lsdException w:name="Grid Table 7 Colorful Accent 2" w:uiPriority="52"/>
-    <w:lsdException w:name="Grid Table 1 Light Accent 3" w:uiPriority="46"/>
-    <w:lsdException w:name="Grid Table 2 Accent 3" w:uiPriority="47"/>
-    <w:lsdException w:name="Grid Table 3 Accent 3" w:uiPriority="48"/>
-    <w:lsdException w:name="Grid Table 4 Accent 3" w:uiPriority="49"/>
-    <w:lsdException w:name="Grid Table 5 Dark Accent 3" w:uiPriority="50"/>
-    <w:lsdException w:name="Grid Table 6 Colorful Accent 3" w:uiPriority="51"/>
-    <w:lsdException w:name="Grid Table 7 Colorful Accent 3" w:uiPriority="52"/>
-    <w:lsdException w:name="Grid Table 1 Light Accent 4" w:uiPriority="46"/>
-    <w:lsdException w:name="Grid Table 2 Accent 4" w:uiPriority="47"/>
-    <w:lsdException w:name="Grid Table 3 Accent 4" w:uiPriority="48"/>
-    <w:lsdException w:name="Grid Table 4 Accent 4" w:uiPriority="49"/>
-    <w:lsdException w:name="Grid Table 5 Dark Accent 4" w:uiPriority="50"/>
-    <w:lsdException w:name="Grid Table 6 Colorful Accent 4" w:uiPriority="51"/>
-    <w:lsdException w:name="Grid Table 7 Colorful Accent 4" w:uiPriority="52"/>
-    <w:lsdException w:name="Grid Table 1 Light Accent 5" w:uiPriority="46"/>
-    <w:lsdException w:name="Grid Table 2 Accent 5" w:uiPriority="47"/>
-    <w:lsdException w:name="Grid Table 3 Accent 5" w:uiPriority="48"/>
-    <w:lsdException w:name="Grid Table 4 Accent 5" w:uiPriority="49"/>
-    <w:lsdException w:name="Grid Table 5 Dark Accent 5" w:uiPriority="50"/>
-    <w:lsdException w:name="Grid Table 6 Colorful Accent 5" w:uiPriority="51"/>
-    <w:lsdException w:name="Grid Table 7 Colorful Accent 5" w:uiPriority="52"/>
-    <w:lsdException w:name="Grid Table 1 Light Accent 6" w:uiPriority="46"/>
-    <w:lsdException w:name="Grid Table 2 Accent 6" w:uiPriority="47"/>
-    <w:lsdException w:name="Grid Table 3 Accent 6" w:uiPriority="48"/>
-    <w:lsdException w:name="Grid Table 4 Accent 6" w:uiPriority="49"/>
-    <w:lsdException w:name="Grid Table 5 Dark Accent 6" w:uiPriority="50"/>
-    <w:lsdException w:name="Grid Table 6 Colorful Accent 6" w:uiPriority="51"/>
-    <w:lsdException w:name="Grid Table 7 Colorful Accent 6" w:uiPriority="52"/>
-    <w:lsdException w:name="List Table 1 Light" w:uiPriority="46"/>
-    <w:lsdException w:name="List Table 2" w:uiPriority="47"/>
-    <w:lsdException w:name="List Table 3" w:uiPriority="48"/>
-    <w:lsdException w:name="List Table 4" w:uiPriority="49"/>
-    <w:lsdException w:name="List Table 5 Dark" w:uiPriority="50"/>
-    <w:lsdException w:name="List Table 6 Colorful" w:uiPriority="51"/>
-    <w:lsdException w:name="List Table 7 Colorful" w:uiPriority="52"/>
-    <w:lsdException w:name="List Table 1 Light Accent 1" w:uiPriority="46"/>
-    <w:lsdException w:name="List Table 2 Accent 1" w:uiPriority="47"/>
-    <w:lsdException w:name="List Table 3 Accent 1" w:uiPriority="48"/>
-    <w:lsdException w:name="List Table 4 Accent 1" w:uiPriority="49"/>
-    <w:lsdException w:name="List Table 5 Dark Accent 1" w:uiPriority="50"/>
-    <w:lsdException w:name="List Table 6 Colorful Accent 1" w:uiPriority="51"/>
-    <w:lsdException w:name="List Table 7 Colorful Accent 1" w:uiPriority="52"/>
-    <w:lsdException w:name="List Table 1 Light Accent 2" w:uiPriority="46"/>
-    <w:lsdException w:name="List Table 2 Accent 2" w:uiPriority="47"/>
-    <w:lsdException w:name="List Table 3 Accent 2" w:uiPriority="48"/>
-    <w:lsdException w:name="List Table 4 Accent 2" w:uiPriority="49"/>
-    <w:lsdException w:name="List Table 5 Dark Accent 2" w:uiPriority="50"/>
-    <w:lsdException w:name="List Table 6 Colorful Accent 2" w:uiPriority="51"/>
-    <w:lsdException w:name="List Table 7 Colorful Accent 2" w:uiPriority="52"/>
-    <w:lsdException w:name="List Table 1 Light Accent 3" w:uiPriority="46"/>
-    <w:lsdException w:name="List Table 2 Accent 3" w:uiPriority="47"/>
-    <w:lsdException w:name="List Table 3 Accent 3" w:uiPriority="48"/>
-    <w:lsdException w:name="List Table 4 Accent 3" w:uiPriority="49"/>
-    <w:lsdException w:name="List Table 5 Dark Accent 3" w:uiPriority="50"/>
-    <w:lsdException w:name="List Table 6 Colorful Accent 3" w:uiPriority="51"/>
-    <w:lsdException w:name="List Table 7 Colorful Accent 3" w:uiPriority="52"/>
-    <w:lsdException w:name="List Table 1 Light Accent 4" w:uiPriority="46"/>
-    <w:lsdException w:name="List Table 2 Accent 4" w:uiPriority="47"/>
-    <w:lsdException w:name="List Table 3 Accent 4" w:uiPriority="48"/>
-    <w:lsdException w:name="List Table 4 Accent 4" w:uiPriority="49"/>
-    <w:lsdException w:name="List Table 5 Dark Accent 4" w:uiPriority="50"/>
-    <w:lsdException w:name="List Table 6 Colorful Accent 4" w:uiPriority="51"/>
-    <w:lsdException w:name="List Table 7 Colorful Accent 4" w:uiPriority="52"/>
-    <w:lsdException w:name="List Table 1 Light Accent 5" w:uiPriority="46"/>
-    <w:lsdException w:name="List Table 2 Accent 5" w:uiPriority="47"/>
-    <w:lsdException w:name="List Table 3 Accent 5" w:uiPriority="48"/>
-    <w:lsdException w:name="List Table 4 Accent 5" w:uiPriority="49"/>
-    <w:lsdException w:name="List Table 5 Dark Accent 5" w:uiPriority="50"/>
-    <w:lsdException w:name="List Table 6 Colorful Accent 5" w:uiPriority="51"/>
-    <w:lsdException w:name="List Table 7 Colorful Accent 5" w:uiPriority="52"/>
-    <w:lsdException w:name="List Table 1 Light Accent 6" w:uiPriority="46"/>
-    <w:lsdException w:name="List Table 2 Accent 6" w:uiPriority="47"/>
-    <w:lsdException w:name="List Table 3 Accent 6" w:uiPriority="48"/>
-    <w:lsdException w:name="List Table 4 Accent 6" w:uiPriority="49"/>
-    <w:lsdException w:name="List Table 5 Dark Accent 6" w:uiPriority="50"/>
-    <w:lsdException w:name="List Table 6 Colorful Accent 6" w:uiPriority="51"/>
-    <w:lsdException w:name="List Table 7 Colorful Accent 6" w:uiPriority="52"/>
-  </w:latentStyles>
-  <w:style w:type="paragraph" w:default="1" w:styleId="Normalny">
-    <w:name w:val="Normal"/>
-    <w:qFormat/>
-  </w:style>
-  <w:style w:type="character" w:default="1" w:styleId="Domylnaczcionkaakapitu">
-    <w:name w:val="Default Paragraph Font"/>
-    <w:uiPriority w:val="1"/>
-    <w:semiHidden/>
-    <w:unhideWhenUsed/>
-  </w:style>
-  <w:style w:type="table" w:default="1" w:styleId="Standardowy">
-    <w:name w:val="Normal Table"/>
-    <w:uiPriority w:val="99"/>
-    <w:semiHidden/>
-    <w:unhideWhenUsed/>
-    <w:tblPr>
-      <w:tblInd w:w="0" w:type="dxa"/>
-      <w:tblCellMar>
-        <w:top w:w="0" w:type="dxa"/>
-        <w:left w:w="108" w:type="dxa"/>
-        <w:bottom w:w="0" w:type="dxa"/>
-        <w:right w:w="108" w:type="dxa"/>
-      </w:tblCellMar>
-    </w:tblPr>
-  </w:style>
-  <w:style w:type="numbering" w:default="1" w:styleId="Bezlisty">
-    <w:name w:val="No List"/>
-    <w:uiPriority w:val="99"/>
-    <w:semiHidden/>
-    <w:unhideWhenUsed/>
-  </w:style>
-  <w:style w:type="paragraph" w:customStyle="1" w:styleId="46B3FAB985324043A122A90A8A75382C">
-    <w:name w:val="46B3FAB985324043A122A90A8A75382C"/>
-    <w:rsid w:val="00233134"/>
-  </w:style>
-</w:styles>
-</file>
-
-<file path=word/glossary/webSettings.xml><?xml version="1.0" encoding="utf-8"?>
-<w:webSettings xmlns:mc="http://schemas.openxmlformats.org/markup-compatibility/2006" xmlns:r="http://schemas.openxmlformats.org/officeDocument/2006/relationships" xmlns:w="http://schemas.openxmlformats.org/wordprocessingml/2006/main" xmlns:w14="http://schemas.microsoft.com/office/word/2010/wordml" xmlns:w15="http://schemas.microsoft.com/office/word/2012/wordml" mc:Ignorable="w14 w15">
-  <w:optimizeForBrowser/>
-  <w:allowPNG/>
-</w:webSettings>
-</file>
-
 <file path=word/theme/theme1.xml><?xml version="1.0" encoding="utf-8"?>
 <a:theme xmlns:a="http://schemas.openxmlformats.org/drawingml/2006/main" name="Office Theme">
   <a:themeElements>
@@ -10144,7 +9645,7 @@
 </file>
 
 <file path=customXml/itemProps1.xml><?xml version="1.0" encoding="utf-8"?>
-<ds:datastoreItem xmlns:ds="http://schemas.openxmlformats.org/officeDocument/2006/customXml" ds:itemID="{5E540424-3D46-4507-914B-7EB57981F197}">
+<ds:datastoreItem xmlns:ds="http://schemas.openxmlformats.org/officeDocument/2006/customXml" ds:itemID="{6F755853-FF84-498B-964A-8DE4EBC0A70D}">
   <ds:schemaRefs>
     <ds:schemaRef ds:uri="http://schemas.openxmlformats.org/officeDocument/2006/bibliography"/>
   </ds:schemaRefs>

--- a/Specyfikacja.docx
+++ b/Specyfikacja.docx
@@ -65,47 +65,20 @@
           <w:sz w:val="56"/>
         </w:rPr>
       </w:pPr>
-      <w:proofErr w:type="spellStart"/>
       <w:r>
         <w:rPr>
           <w:rFonts w:ascii="Calibri Light" w:hAnsi="Calibri Light"/>
           <w:sz w:val="56"/>
         </w:rPr>
-        <w:t>Specyfikacja</w:t>
-      </w:r>
-      <w:proofErr w:type="spellEnd"/>
+        <w:t xml:space="preserve">Specyfikacja wymagań </w:t>
+      </w:r>
       <w:r>
         <w:rPr>
           <w:rFonts w:ascii="Calibri Light" w:hAnsi="Calibri Light"/>
           <w:sz w:val="56"/>
         </w:rPr>
-        <w:t xml:space="preserve"> </w:t>
-      </w:r>
-      <w:proofErr w:type="spellStart"/>
-      <w:r>
-        <w:rPr>
-          <w:rFonts w:ascii="Calibri Light" w:hAnsi="Calibri Light"/>
-          <w:sz w:val="56"/>
-        </w:rPr>
-        <w:t>wymagań</w:t>
-      </w:r>
-      <w:proofErr w:type="spellEnd"/>
-      <w:r>
-        <w:rPr>
-          <w:rFonts w:ascii="Calibri Light" w:hAnsi="Calibri Light"/>
-          <w:sz w:val="56"/>
-        </w:rPr>
-        <w:t xml:space="preserve"> </w:t>
-      </w:r>
-      <w:proofErr w:type="spellStart"/>
-      <w:r>
-        <w:rPr>
-          <w:rFonts w:ascii="Calibri Light" w:hAnsi="Calibri Light"/>
-          <w:sz w:val="56"/>
-        </w:rPr>
         <w:t>gry</w:t>
       </w:r>
-      <w:proofErr w:type="spellEnd"/>
     </w:p>
     <w:p>
       <w:pPr>
@@ -196,7 +169,6 @@
           </w14:shadow>
         </w:rPr>
       </w:pPr>
-      <w:proofErr w:type="spellStart"/>
       <w:r>
         <w:rPr>
           <w:rFonts w:ascii="Calibri Light" w:hAnsi="Calibri Light"/>
@@ -208,10 +180,12 @@
             </w14:srgbClr>
           </w14:shadow>
         </w:rPr>
-        <w:t>Autor</w:t>
-      </w:r>
-      <w:proofErr w:type="spellEnd"/>
-      <w:r>
+        <w:t>Autor: Marcin Pipowski</w:t>
+      </w:r>
+    </w:p>
+    <w:p>
+      <w:pPr>
+        <w:jc w:val="right"/>
         <w:rPr>
           <w:rFonts w:ascii="Calibri Light" w:hAnsi="Calibri Light"/>
           <w:i/>
@@ -222,12 +196,14 @@
             </w14:srgbClr>
           </w14:shadow>
         </w:rPr>
-        <w:t>: Marcin Pipowski</w:t>
-      </w:r>
-    </w:p>
-    <w:p>
-      <w:pPr>
-        <w:jc w:val="right"/>
+        <w:sectPr>
+          <w:type w:val="continuous"/>
+          <w:pgSz w:w="11910" w:h="16840"/>
+          <w:pgMar w:top="1400" w:right="1300" w:bottom="280" w:left="1640" w:header="708" w:footer="708" w:gutter="0"/>
+          <w:cols w:space="708"/>
+        </w:sectPr>
+      </w:pPr>
+      <w:r>
         <w:rPr>
           <w:rFonts w:ascii="Calibri Light" w:hAnsi="Calibri Light"/>
           <w:i/>
@@ -238,81 +214,7 @@
             </w14:srgbClr>
           </w14:shadow>
         </w:rPr>
-        <w:sectPr>
-          <w:type w:val="continuous"/>
-          <w:pgSz w:w="11910" w:h="16840"/>
-          <w:pgMar w:top="1400" w:right="1300" w:bottom="280" w:left="1640" w:header="708" w:footer="708" w:gutter="0"/>
-          <w:cols w:space="708"/>
-        </w:sectPr>
-      </w:pPr>
-      <w:r>
-        <w:rPr>
-          <w:rFonts w:ascii="Calibri Light" w:hAnsi="Calibri Light"/>
-          <w:i/>
-          <w:smallCaps/>
-          <w14:shadow w14:blurRad="50800" w14:dist="38100" w14:dir="2700000" w14:sx="100000" w14:sy="100000" w14:kx="0" w14:ky="0" w14:algn="tl">
-            <w14:srgbClr w14:val="000000">
-              <w14:alpha w14:val="60000"/>
-            </w14:srgbClr>
-          </w14:shadow>
-        </w:rPr>
-        <w:t xml:space="preserve">Data  </w:t>
-      </w:r>
-      <w:proofErr w:type="spellStart"/>
-      <w:r>
-        <w:rPr>
-          <w:rFonts w:ascii="Calibri Light" w:hAnsi="Calibri Light"/>
-          <w:i/>
-          <w:smallCaps/>
-          <w14:shadow w14:blurRad="50800" w14:dist="38100" w14:dir="2700000" w14:sx="100000" w14:sy="100000" w14:kx="0" w14:ky="0" w14:algn="tl">
-            <w14:srgbClr w14:val="000000">
-              <w14:alpha w14:val="60000"/>
-            </w14:srgbClr>
-          </w14:shadow>
-        </w:rPr>
-        <w:t>utworzenia</w:t>
-      </w:r>
-      <w:proofErr w:type="spellEnd"/>
-      <w:r>
-        <w:rPr>
-          <w:rFonts w:ascii="Calibri Light" w:hAnsi="Calibri Light"/>
-          <w:i/>
-          <w:smallCaps/>
-          <w14:shadow w14:blurRad="50800" w14:dist="38100" w14:dir="2700000" w14:sx="100000" w14:sy="100000" w14:kx="0" w14:ky="0" w14:algn="tl">
-            <w14:srgbClr w14:val="000000">
-              <w14:alpha w14:val="60000"/>
-            </w14:srgbClr>
-          </w14:shadow>
-        </w:rPr>
-        <w:t xml:space="preserve"> </w:t>
-      </w:r>
-      <w:proofErr w:type="spellStart"/>
-      <w:r>
-        <w:rPr>
-          <w:rFonts w:ascii="Calibri Light" w:hAnsi="Calibri Light"/>
-          <w:i/>
-          <w:smallCaps/>
-          <w14:shadow w14:blurRad="50800" w14:dist="38100" w14:dir="2700000" w14:sx="100000" w14:sy="100000" w14:kx="0" w14:ky="0" w14:algn="tl">
-            <w14:srgbClr w14:val="000000">
-              <w14:alpha w14:val="60000"/>
-            </w14:srgbClr>
-          </w14:shadow>
-        </w:rPr>
-        <w:t>dokumentu</w:t>
-      </w:r>
-      <w:proofErr w:type="spellEnd"/>
-      <w:r>
-        <w:rPr>
-          <w:rFonts w:ascii="Calibri Light" w:hAnsi="Calibri Light"/>
-          <w:i/>
-          <w:smallCaps/>
-          <w14:shadow w14:blurRad="50800" w14:dist="38100" w14:dir="2700000" w14:sx="100000" w14:sy="100000" w14:kx="0" w14:ky="0" w14:algn="tl">
-            <w14:srgbClr w14:val="000000">
-              <w14:alpha w14:val="60000"/>
-            </w14:srgbClr>
-          </w14:shadow>
-        </w:rPr>
-        <w:t>: 12.11.2016</w:t>
+        <w:t>Data  utworzenia dokumentu: 12.11.2016</w:t>
       </w:r>
     </w:p>
     <w:p>
@@ -324,32 +226,14 @@
           <w:sz w:val="32"/>
         </w:rPr>
       </w:pPr>
-      <w:proofErr w:type="spellStart"/>
       <w:r>
         <w:rPr>
           <w:rFonts w:ascii="Calibri Light" w:hAnsi="Calibri Light" w:cs="Calibri Light"/>
           <w:sz w:val="32"/>
         </w:rPr>
         <w:lastRenderedPageBreak/>
-        <w:t>Spis</w:t>
-      </w:r>
-      <w:proofErr w:type="spellEnd"/>
-      <w:r>
-        <w:rPr>
-          <w:rFonts w:ascii="Calibri Light" w:hAnsi="Calibri Light" w:cs="Calibri Light"/>
-          <w:sz w:val="32"/>
-        </w:rPr>
-        <w:t xml:space="preserve"> </w:t>
-      </w:r>
-      <w:proofErr w:type="spellStart"/>
-      <w:r>
-        <w:rPr>
-          <w:rFonts w:ascii="Calibri Light" w:hAnsi="Calibri Light" w:cs="Calibri Light"/>
-          <w:sz w:val="32"/>
-        </w:rPr>
-        <w:t>treści</w:t>
-      </w:r>
-      <w:proofErr w:type="spellEnd"/>
+        <w:t>Spis treści</w:t>
+      </w:r>
     </w:p>
     <w:sdt>
       <w:sdtPr>
@@ -1850,7 +1734,6 @@
           <w:rFonts w:ascii="Calibri Light" w:hAnsi="Calibri Light" w:cs="Calibri Light"/>
         </w:rPr>
       </w:pPr>
-      <w:proofErr w:type="spellStart"/>
       <w:r>
         <w:rPr>
           <w:rFonts w:ascii="Calibri Light" w:hAnsi="Calibri Light" w:cs="Calibri Light"/>
@@ -1858,7 +1741,6 @@
         <w:lastRenderedPageBreak/>
         <w:t>Streszczenie</w:t>
       </w:r>
-      <w:proofErr w:type="spellEnd"/>
     </w:p>
     <w:p>
       <w:pPr>
@@ -1870,634 +1752,172 @@
           <w:rFonts w:ascii="Calibri Light" w:hAnsi="Calibri Light" w:cs="Calibri Light"/>
         </w:rPr>
       </w:pPr>
-      <w:proofErr w:type="spellStart"/>
-      <w:r>
-        <w:rPr>
-          <w:rFonts w:ascii="Calibri Light" w:hAnsi="Calibri Light" w:cs="Calibri Light"/>
-        </w:rPr>
-        <w:t>Projekt</w:t>
-      </w:r>
-      <w:proofErr w:type="spellEnd"/>
-      <w:r>
-        <w:rPr>
-          <w:rFonts w:ascii="Calibri Light" w:hAnsi="Calibri Light" w:cs="Calibri Light"/>
-        </w:rPr>
-        <w:t xml:space="preserve">  ten   </w:t>
-      </w:r>
-      <w:proofErr w:type="spellStart"/>
-      <w:r>
-        <w:rPr>
-          <w:rFonts w:ascii="Calibri Light" w:hAnsi="Calibri Light" w:cs="Calibri Light"/>
-        </w:rPr>
-        <w:t>powstał</w:t>
-      </w:r>
-      <w:proofErr w:type="spellEnd"/>
-      <w:r>
-        <w:rPr>
-          <w:rFonts w:ascii="Calibri Light" w:hAnsi="Calibri Light" w:cs="Calibri Light"/>
-        </w:rPr>
-        <w:t xml:space="preserve">   w   </w:t>
-      </w:r>
-      <w:proofErr w:type="spellStart"/>
-      <w:r>
-        <w:rPr>
-          <w:rFonts w:ascii="Calibri Light" w:hAnsi="Calibri Light" w:cs="Calibri Light"/>
-        </w:rPr>
-        <w:t>celu</w:t>
-      </w:r>
-      <w:proofErr w:type="spellEnd"/>
-      <w:r>
-        <w:rPr>
-          <w:rFonts w:ascii="Calibri Light" w:hAnsi="Calibri Light" w:cs="Calibri Light"/>
-        </w:rPr>
-        <w:t xml:space="preserve">   </w:t>
-      </w:r>
-      <w:proofErr w:type="spellStart"/>
-      <w:r>
-        <w:rPr>
-          <w:rFonts w:ascii="Calibri Light" w:hAnsi="Calibri Light" w:cs="Calibri Light"/>
-        </w:rPr>
-        <w:t>poszerzenia</w:t>
-      </w:r>
-      <w:proofErr w:type="spellEnd"/>
-      <w:r>
-        <w:rPr>
-          <w:rFonts w:ascii="Calibri Light" w:hAnsi="Calibri Light" w:cs="Calibri Light"/>
-        </w:rPr>
-        <w:t xml:space="preserve">   </w:t>
-      </w:r>
-      <w:proofErr w:type="spellStart"/>
-      <w:r>
-        <w:rPr>
-          <w:rFonts w:ascii="Calibri Light" w:hAnsi="Calibri Light" w:cs="Calibri Light"/>
-        </w:rPr>
-        <w:t>własnych</w:t>
-      </w:r>
-      <w:proofErr w:type="spellEnd"/>
-      <w:r>
-        <w:rPr>
-          <w:rFonts w:ascii="Calibri Light" w:hAnsi="Calibri Light" w:cs="Calibri Light"/>
-        </w:rPr>
-        <w:t xml:space="preserve">   </w:t>
-      </w:r>
-      <w:proofErr w:type="spellStart"/>
-      <w:r>
-        <w:rPr>
-          <w:rFonts w:ascii="Calibri Light" w:hAnsi="Calibri Light" w:cs="Calibri Light"/>
-        </w:rPr>
-        <w:t>umiejętności</w:t>
-      </w:r>
-      <w:proofErr w:type="spellEnd"/>
-      <w:r>
-        <w:rPr>
-          <w:rFonts w:ascii="Calibri Light" w:hAnsi="Calibri Light" w:cs="Calibri Light"/>
-        </w:rPr>
-        <w:t xml:space="preserve">   </w:t>
-      </w:r>
-      <w:proofErr w:type="spellStart"/>
-      <w:r>
-        <w:rPr>
-          <w:rFonts w:ascii="Calibri Light" w:hAnsi="Calibri Light" w:cs="Calibri Light"/>
-        </w:rPr>
-        <w:t>programistycznych</w:t>
-      </w:r>
-      <w:proofErr w:type="spellEnd"/>
-      <w:r>
-        <w:rPr>
-          <w:rFonts w:ascii="Calibri Light" w:hAnsi="Calibri Light" w:cs="Calibri Light"/>
-        </w:rPr>
-        <w:t xml:space="preserve">   </w:t>
-      </w:r>
-      <w:proofErr w:type="spellStart"/>
-      <w:r>
-        <w:rPr>
-          <w:rFonts w:ascii="Calibri Light" w:hAnsi="Calibri Light" w:cs="Calibri Light"/>
-        </w:rPr>
-        <w:t>oraz</w:t>
-      </w:r>
-      <w:proofErr w:type="spellEnd"/>
-      <w:r>
-        <w:rPr>
-          <w:rFonts w:ascii="Calibri Light" w:hAnsi="Calibri Light" w:cs="Calibri Light"/>
-        </w:rPr>
-        <w:t xml:space="preserve"> w </w:t>
-      </w:r>
-      <w:proofErr w:type="spellStart"/>
-      <w:r>
-        <w:rPr>
-          <w:rFonts w:ascii="Calibri Light" w:hAnsi="Calibri Light" w:cs="Calibri Light"/>
-        </w:rPr>
-        <w:t>celu</w:t>
-      </w:r>
-      <w:proofErr w:type="spellEnd"/>
-      <w:r>
-        <w:rPr>
-          <w:rFonts w:ascii="Calibri Light" w:hAnsi="Calibri Light" w:cs="Calibri Light"/>
+      <w:r>
+        <w:rPr>
+          <w:rFonts w:ascii="Calibri Light" w:hAnsi="Calibri Light" w:cs="Calibri Light"/>
+        </w:rPr>
+        <w:t xml:space="preserve">Projekt  ten   powstał   w   celu   poszerzenia   własnych   umiejętności   programistycznych   oraz w celu </w:t>
+      </w:r>
+      <w:r>
+        <w:rPr>
+          <w:rFonts w:ascii="Calibri Light" w:hAnsi="Calibri Light" w:cs="Calibri Light"/>
+        </w:rPr>
+        <w:t>stworzenia prostej gry wraz z wykorzystaniem bibliotek ALLEGRO</w:t>
+      </w:r>
+      <w:r>
+        <w:rPr>
+          <w:rFonts w:ascii="Calibri Light" w:hAnsi="Calibri Light" w:cs="Calibri Light"/>
+        </w:rPr>
+        <w:t xml:space="preserve">.  </w:t>
+      </w:r>
+      <w:r>
+        <w:rPr>
+          <w:rFonts w:ascii="Calibri Light" w:hAnsi="Calibri Light" w:cs="Calibri Light"/>
+        </w:rPr>
+        <w:t xml:space="preserve">Gra  została  zainspirowana innymi grami  typu </w:t>
+      </w:r>
+      <w:r>
+        <w:rPr>
+          <w:rFonts w:ascii="Calibri Light" w:hAnsi="Calibri Light" w:cs="Calibri Light"/>
+        </w:rPr>
+        <w:t>bijatyki</w:t>
+      </w:r>
+      <w:r>
+        <w:rPr>
+          <w:rFonts w:ascii="Calibri Light" w:hAnsi="Calibri Light" w:cs="Calibri Light"/>
+        </w:rPr>
+        <w:t>.  Autor zastrzega sobie prawo do zmiany niniejszego dokumentu w porozumieniu z prowadzącym przedmiot</w:t>
+      </w:r>
+      <w:r>
+        <w:rPr>
+          <w:rFonts w:ascii="Calibri Light" w:hAnsi="Calibri Light" w:cs="Calibri Light"/>
+          <w:spacing w:val="-7"/>
         </w:rPr>
         <w:t xml:space="preserve"> </w:t>
       </w:r>
-      <w:proofErr w:type="spellStart"/>
-      <w:r>
-        <w:rPr>
-          <w:rFonts w:ascii="Calibri Light" w:hAnsi="Calibri Light" w:cs="Calibri Light"/>
-        </w:rPr>
-        <w:t>stworzenia</w:t>
-      </w:r>
-      <w:proofErr w:type="spellEnd"/>
-      <w:r>
-        <w:rPr>
-          <w:rFonts w:ascii="Calibri Light" w:hAnsi="Calibri Light" w:cs="Calibri Light"/>
+      <w:r>
+        <w:rPr>
+          <w:rFonts w:ascii="Calibri Light" w:hAnsi="Calibri Light" w:cs="Calibri Light"/>
+        </w:rPr>
+        <w:t>„Proceduralne</w:t>
+      </w:r>
+      <w:r>
+        <w:rPr>
+          <w:rFonts w:ascii="Calibri Light" w:hAnsi="Calibri Light" w:cs="Calibri Light"/>
+          <w:spacing w:val="-7"/>
         </w:rPr>
         <w:t xml:space="preserve"> </w:t>
       </w:r>
-      <w:proofErr w:type="spellStart"/>
-      <w:r>
-        <w:rPr>
-          <w:rFonts w:ascii="Calibri Light" w:hAnsi="Calibri Light" w:cs="Calibri Light"/>
-        </w:rPr>
-        <w:t>prostej</w:t>
-      </w:r>
-      <w:proofErr w:type="spellEnd"/>
-      <w:r>
-        <w:rPr>
-          <w:rFonts w:ascii="Calibri Light" w:hAnsi="Calibri Light" w:cs="Calibri Light"/>
+      <w:r>
+        <w:rPr>
+          <w:rFonts w:ascii="Calibri Light" w:hAnsi="Calibri Light" w:cs="Calibri Light"/>
+        </w:rPr>
+        <w:t>Języki</w:t>
+      </w:r>
+      <w:r>
+        <w:rPr>
+          <w:rFonts w:ascii="Calibri Light" w:hAnsi="Calibri Light" w:cs="Calibri Light"/>
+          <w:spacing w:val="-6"/>
         </w:rPr>
         <w:t xml:space="preserve"> </w:t>
       </w:r>
-      <w:proofErr w:type="spellStart"/>
-      <w:r>
-        <w:rPr>
-          <w:rFonts w:ascii="Calibri Light" w:hAnsi="Calibri Light" w:cs="Calibri Light"/>
-        </w:rPr>
-        <w:t>gry</w:t>
-      </w:r>
-      <w:proofErr w:type="spellEnd"/>
-      <w:r>
-        <w:rPr>
-          <w:rFonts w:ascii="Calibri Light" w:hAnsi="Calibri Light" w:cs="Calibri Light"/>
+      <w:r>
+        <w:rPr>
+          <w:rFonts w:ascii="Calibri Light" w:hAnsi="Calibri Light" w:cs="Calibri Light"/>
+        </w:rPr>
+        <w:t>Programowania</w:t>
+      </w:r>
+      <w:r>
+        <w:rPr>
+          <w:rFonts w:ascii="Calibri Light" w:hAnsi="Calibri Light" w:cs="Calibri Light"/>
+          <w:spacing w:val="-7"/>
         </w:rPr>
         <w:t xml:space="preserve"> </w:t>
       </w:r>
-      <w:proofErr w:type="spellStart"/>
-      <w:r>
-        <w:rPr>
-          <w:rFonts w:ascii="Calibri Light" w:hAnsi="Calibri Light" w:cs="Calibri Light"/>
-        </w:rPr>
-        <w:t>wraz</w:t>
-      </w:r>
-      <w:proofErr w:type="spellEnd"/>
-      <w:r>
-        <w:rPr>
-          <w:rFonts w:ascii="Calibri Light" w:hAnsi="Calibri Light" w:cs="Calibri Light"/>
-        </w:rPr>
-        <w:t xml:space="preserve"> z </w:t>
-      </w:r>
-      <w:proofErr w:type="spellStart"/>
-      <w:r>
-        <w:rPr>
-          <w:rFonts w:ascii="Calibri Light" w:hAnsi="Calibri Light" w:cs="Calibri Light"/>
-        </w:rPr>
-        <w:t>wykorzystaniem</w:t>
-      </w:r>
-      <w:proofErr w:type="spellEnd"/>
-      <w:r>
-        <w:rPr>
-          <w:rFonts w:ascii="Calibri Light" w:hAnsi="Calibri Light" w:cs="Calibri Light"/>
+      <w:r>
+        <w:rPr>
+          <w:rFonts w:ascii="Calibri Light" w:hAnsi="Calibri Light" w:cs="Calibri Light"/>
+        </w:rPr>
+        <w:t>II”,</w:t>
+      </w:r>
+      <w:r>
+        <w:rPr>
+          <w:rFonts w:ascii="Calibri Light" w:hAnsi="Calibri Light" w:cs="Calibri Light"/>
+          <w:spacing w:val="-7"/>
         </w:rPr>
         <w:t xml:space="preserve"> </w:t>
       </w:r>
-      <w:proofErr w:type="spellStart"/>
-      <w:r>
-        <w:rPr>
-          <w:rFonts w:ascii="Calibri Light" w:hAnsi="Calibri Light" w:cs="Calibri Light"/>
-        </w:rPr>
-        <w:t>bibliotek</w:t>
-      </w:r>
-      <w:proofErr w:type="spellEnd"/>
-      <w:r>
-        <w:rPr>
-          <w:rFonts w:ascii="Calibri Light" w:hAnsi="Calibri Light" w:cs="Calibri Light"/>
-        </w:rPr>
-        <w:t xml:space="preserve"> ALLEGRO</w:t>
-      </w:r>
-      <w:r>
-        <w:rPr>
-          <w:rFonts w:ascii="Calibri Light" w:hAnsi="Calibri Light" w:cs="Calibri Light"/>
-        </w:rPr>
-        <w:t xml:space="preserve">.  </w:t>
-      </w:r>
-      <w:proofErr w:type="spellStart"/>
-      <w:r>
-        <w:rPr>
-          <w:rFonts w:ascii="Calibri Light" w:hAnsi="Calibri Light" w:cs="Calibri Light"/>
-        </w:rPr>
-        <w:t>Gra</w:t>
-      </w:r>
-      <w:proofErr w:type="spellEnd"/>
-      <w:r>
-        <w:rPr>
-          <w:rFonts w:ascii="Calibri Light" w:hAnsi="Calibri Light" w:cs="Calibri Light"/>
-        </w:rPr>
-        <w:t xml:space="preserve">  </w:t>
-      </w:r>
-      <w:proofErr w:type="spellStart"/>
-      <w:r>
-        <w:rPr>
-          <w:rFonts w:ascii="Calibri Light" w:hAnsi="Calibri Light" w:cs="Calibri Light"/>
-        </w:rPr>
-        <w:t>została</w:t>
-      </w:r>
-      <w:proofErr w:type="spellEnd"/>
-      <w:r>
-        <w:rPr>
-          <w:rFonts w:ascii="Calibri Light" w:hAnsi="Calibri Light" w:cs="Calibri Light"/>
-        </w:rPr>
-        <w:t xml:space="preserve">  </w:t>
-      </w:r>
-      <w:proofErr w:type="spellStart"/>
-      <w:r>
-        <w:rPr>
-          <w:rFonts w:ascii="Calibri Light" w:hAnsi="Calibri Light" w:cs="Calibri Light"/>
-        </w:rPr>
-        <w:t>zainspirowana</w:t>
-      </w:r>
-      <w:proofErr w:type="spellEnd"/>
-      <w:r>
-        <w:rPr>
-          <w:rFonts w:ascii="Calibri Light" w:hAnsi="Calibri Light" w:cs="Calibri Light"/>
+      <w:r>
+        <w:rPr>
+          <w:rFonts w:ascii="Calibri Light" w:hAnsi="Calibri Light" w:cs="Calibri Light"/>
+        </w:rPr>
+        <w:t>który</w:t>
+      </w:r>
+      <w:r>
+        <w:rPr>
+          <w:rFonts w:ascii="Calibri Light" w:hAnsi="Calibri Light" w:cs="Calibri Light"/>
+          <w:spacing w:val="-5"/>
         </w:rPr>
         <w:t xml:space="preserve"> </w:t>
       </w:r>
-      <w:proofErr w:type="spellStart"/>
-      <w:r>
-        <w:rPr>
-          <w:rFonts w:ascii="Calibri Light" w:hAnsi="Calibri Light" w:cs="Calibri Light"/>
-        </w:rPr>
-        <w:t>innymi</w:t>
-      </w:r>
-      <w:proofErr w:type="spellEnd"/>
-      <w:r>
-        <w:rPr>
-          <w:rFonts w:ascii="Calibri Light" w:hAnsi="Calibri Light" w:cs="Calibri Light"/>
+      <w:r>
+        <w:rPr>
+          <w:rFonts w:ascii="Calibri Light" w:hAnsi="Calibri Light" w:cs="Calibri Light"/>
+        </w:rPr>
+        <w:t>realizowany</w:t>
+      </w:r>
+      <w:r>
+        <w:rPr>
+          <w:rFonts w:ascii="Calibri Light" w:hAnsi="Calibri Light" w:cs="Calibri Light"/>
+          <w:spacing w:val="-8"/>
         </w:rPr>
         <w:t xml:space="preserve"> </w:t>
       </w:r>
-      <w:proofErr w:type="spellStart"/>
-      <w:r>
-        <w:rPr>
-          <w:rFonts w:ascii="Calibri Light" w:hAnsi="Calibri Light" w:cs="Calibri Light"/>
-        </w:rPr>
-        <w:t>grami</w:t>
-      </w:r>
-      <w:proofErr w:type="spellEnd"/>
-      <w:r>
-        <w:rPr>
-          <w:rFonts w:ascii="Calibri Light" w:hAnsi="Calibri Light" w:cs="Calibri Light"/>
-        </w:rPr>
-        <w:t xml:space="preserve">  </w:t>
-      </w:r>
-      <w:proofErr w:type="spellStart"/>
-      <w:r>
-        <w:rPr>
-          <w:rFonts w:ascii="Calibri Light" w:hAnsi="Calibri Light" w:cs="Calibri Light"/>
-        </w:rPr>
-        <w:t>typu</w:t>
-      </w:r>
-      <w:proofErr w:type="spellEnd"/>
-      <w:r>
-        <w:rPr>
-          <w:rFonts w:ascii="Calibri Light" w:hAnsi="Calibri Light" w:cs="Calibri Light"/>
+      <w:r>
+        <w:rPr>
+          <w:rFonts w:ascii="Calibri Light" w:hAnsi="Calibri Light" w:cs="Calibri Light"/>
+        </w:rPr>
+        <w:t>jest</w:t>
+      </w:r>
+      <w:r>
+        <w:rPr>
+          <w:rFonts w:ascii="Calibri Light" w:hAnsi="Calibri Light" w:cs="Calibri Light"/>
+          <w:spacing w:val="-7"/>
         </w:rPr>
         <w:t xml:space="preserve"> </w:t>
       </w:r>
-      <w:proofErr w:type="spellStart"/>
-      <w:r>
-        <w:rPr>
-          <w:rFonts w:ascii="Calibri Light" w:hAnsi="Calibri Light" w:cs="Calibri Light"/>
-        </w:rPr>
-        <w:t>bijatyki</w:t>
-      </w:r>
-      <w:proofErr w:type="spellEnd"/>
-      <w:r>
-        <w:rPr>
-          <w:rFonts w:ascii="Calibri Light" w:hAnsi="Calibri Light" w:cs="Calibri Light"/>
-        </w:rPr>
-        <w:t xml:space="preserve">.  </w:t>
-      </w:r>
-      <w:proofErr w:type="spellStart"/>
-      <w:r>
-        <w:rPr>
-          <w:rFonts w:ascii="Calibri Light" w:hAnsi="Calibri Light" w:cs="Calibri Light"/>
-        </w:rPr>
-        <w:t>Autor</w:t>
-      </w:r>
-      <w:proofErr w:type="spellEnd"/>
-      <w:r>
-        <w:rPr>
-          <w:rFonts w:ascii="Calibri Light" w:hAnsi="Calibri Light" w:cs="Calibri Light"/>
+      <w:r>
+        <w:rPr>
+          <w:rFonts w:ascii="Calibri Light" w:hAnsi="Calibri Light" w:cs="Calibri Light"/>
+        </w:rPr>
+        <w:t>na</w:t>
+      </w:r>
+      <w:r>
+        <w:rPr>
+          <w:rFonts w:ascii="Calibri Light" w:hAnsi="Calibri Light" w:cs="Calibri Light"/>
+          <w:spacing w:val="-8"/>
         </w:rPr>
         <w:t xml:space="preserve"> </w:t>
       </w:r>
-      <w:proofErr w:type="spellStart"/>
-      <w:r>
-        <w:rPr>
-          <w:rFonts w:ascii="Calibri Light" w:hAnsi="Calibri Light" w:cs="Calibri Light"/>
-        </w:rPr>
-        <w:t>zastrzega</w:t>
-      </w:r>
-      <w:proofErr w:type="spellEnd"/>
-      <w:r>
-        <w:rPr>
-          <w:rFonts w:ascii="Calibri Light" w:hAnsi="Calibri Light" w:cs="Calibri Light"/>
+      <w:r>
+        <w:rPr>
+          <w:rFonts w:ascii="Calibri Light" w:hAnsi="Calibri Light" w:cs="Calibri Light"/>
+        </w:rPr>
+        <w:t>Politechnice</w:t>
+      </w:r>
+      <w:r>
+        <w:rPr>
+          <w:rFonts w:ascii="Calibri Light" w:hAnsi="Calibri Light" w:cs="Calibri Light"/>
+          <w:spacing w:val="-7"/>
         </w:rPr>
         <w:t xml:space="preserve"> </w:t>
       </w:r>
-      <w:proofErr w:type="spellStart"/>
-      <w:r>
-        <w:rPr>
-          <w:rFonts w:ascii="Calibri Light" w:hAnsi="Calibri Light" w:cs="Calibri Light"/>
-        </w:rPr>
-        <w:t>sobie</w:t>
-      </w:r>
-      <w:proofErr w:type="spellEnd"/>
-      <w:r>
-        <w:rPr>
-          <w:rFonts w:ascii="Calibri Light" w:hAnsi="Calibri Light" w:cs="Calibri Light"/>
-        </w:rPr>
-        <w:t xml:space="preserve"> </w:t>
-      </w:r>
-      <w:proofErr w:type="spellStart"/>
-      <w:r>
-        <w:rPr>
-          <w:rFonts w:ascii="Calibri Light" w:hAnsi="Calibri Light" w:cs="Calibri Light"/>
-        </w:rPr>
-        <w:t>prawo</w:t>
-      </w:r>
-      <w:proofErr w:type="spellEnd"/>
-      <w:r>
-        <w:rPr>
-          <w:rFonts w:ascii="Calibri Light" w:hAnsi="Calibri Light" w:cs="Calibri Light"/>
-        </w:rPr>
-        <w:t xml:space="preserve"> do </w:t>
-      </w:r>
-      <w:proofErr w:type="spellStart"/>
-      <w:r>
-        <w:rPr>
-          <w:rFonts w:ascii="Calibri Light" w:hAnsi="Calibri Light" w:cs="Calibri Light"/>
-        </w:rPr>
-        <w:t>zmiany</w:t>
-      </w:r>
-      <w:proofErr w:type="spellEnd"/>
-      <w:r>
-        <w:rPr>
-          <w:rFonts w:ascii="Calibri Light" w:hAnsi="Calibri Light" w:cs="Calibri Light"/>
-        </w:rPr>
-        <w:t xml:space="preserve"> </w:t>
-      </w:r>
-      <w:proofErr w:type="spellStart"/>
-      <w:r>
-        <w:rPr>
-          <w:rFonts w:ascii="Calibri Light" w:hAnsi="Calibri Light" w:cs="Calibri Light"/>
-        </w:rPr>
-        <w:t>niniejszego</w:t>
-      </w:r>
-      <w:proofErr w:type="spellEnd"/>
-      <w:r>
-        <w:rPr>
-          <w:rFonts w:ascii="Calibri Light" w:hAnsi="Calibri Light" w:cs="Calibri Light"/>
-        </w:rPr>
-        <w:t xml:space="preserve"> </w:t>
-      </w:r>
-      <w:proofErr w:type="spellStart"/>
-      <w:r>
-        <w:rPr>
-          <w:rFonts w:ascii="Calibri Light" w:hAnsi="Calibri Light" w:cs="Calibri Light"/>
-        </w:rPr>
-        <w:t>dokumentu</w:t>
-      </w:r>
-      <w:proofErr w:type="spellEnd"/>
-      <w:r>
-        <w:rPr>
-          <w:rFonts w:ascii="Calibri Light" w:hAnsi="Calibri Light" w:cs="Calibri Light"/>
-        </w:rPr>
-        <w:t xml:space="preserve"> w </w:t>
-      </w:r>
-      <w:proofErr w:type="spellStart"/>
-      <w:r>
-        <w:rPr>
-          <w:rFonts w:ascii="Calibri Light" w:hAnsi="Calibri Light" w:cs="Calibri Light"/>
-        </w:rPr>
-        <w:t>porozumieniu</w:t>
-      </w:r>
-      <w:proofErr w:type="spellEnd"/>
-      <w:r>
-        <w:rPr>
-          <w:rFonts w:ascii="Calibri Light" w:hAnsi="Calibri Light" w:cs="Calibri Light"/>
-        </w:rPr>
-        <w:t xml:space="preserve"> z </w:t>
-      </w:r>
-      <w:proofErr w:type="spellStart"/>
-      <w:r>
-        <w:rPr>
-          <w:rFonts w:ascii="Calibri Light" w:hAnsi="Calibri Light" w:cs="Calibri Light"/>
-        </w:rPr>
-        <w:t>prowadzącym</w:t>
-      </w:r>
-      <w:proofErr w:type="spellEnd"/>
-      <w:r>
-        <w:rPr>
-          <w:rFonts w:ascii="Calibri Light" w:hAnsi="Calibri Light" w:cs="Calibri Light"/>
-        </w:rPr>
-        <w:t xml:space="preserve"> </w:t>
-      </w:r>
-      <w:proofErr w:type="spellStart"/>
-      <w:r>
-        <w:rPr>
-          <w:rFonts w:ascii="Calibri Light" w:hAnsi="Calibri Light" w:cs="Calibri Light"/>
-        </w:rPr>
-        <w:t>przedmiot</w:t>
-      </w:r>
-      <w:proofErr w:type="spellEnd"/>
-      <w:r>
-        <w:rPr>
-          <w:rFonts w:ascii="Calibri Light" w:hAnsi="Calibri Light" w:cs="Calibri Light"/>
-          <w:spacing w:val="-7"/>
-        </w:rPr>
-        <w:t xml:space="preserve"> </w:t>
-      </w:r>
-      <w:r>
-        <w:rPr>
-          <w:rFonts w:ascii="Calibri Light" w:hAnsi="Calibri Light" w:cs="Calibri Light"/>
-        </w:rPr>
-        <w:t>„</w:t>
-      </w:r>
-      <w:proofErr w:type="spellStart"/>
-      <w:r>
-        <w:rPr>
-          <w:rFonts w:ascii="Calibri Light" w:hAnsi="Calibri Light" w:cs="Calibri Light"/>
-        </w:rPr>
-        <w:t>Proceduralne</w:t>
-      </w:r>
-      <w:proofErr w:type="spellEnd"/>
-      <w:r>
-        <w:rPr>
-          <w:rFonts w:ascii="Calibri Light" w:hAnsi="Calibri Light" w:cs="Calibri Light"/>
-          <w:spacing w:val="-7"/>
-        </w:rPr>
-        <w:t xml:space="preserve"> </w:t>
-      </w:r>
-      <w:proofErr w:type="spellStart"/>
-      <w:r>
-        <w:rPr>
-          <w:rFonts w:ascii="Calibri Light" w:hAnsi="Calibri Light" w:cs="Calibri Light"/>
-        </w:rPr>
-        <w:t>Języki</w:t>
-      </w:r>
-      <w:proofErr w:type="spellEnd"/>
-      <w:r>
-        <w:rPr>
-          <w:rFonts w:ascii="Calibri Light" w:hAnsi="Calibri Light" w:cs="Calibri Light"/>
-          <w:spacing w:val="-6"/>
-        </w:rPr>
-        <w:t xml:space="preserve"> </w:t>
-      </w:r>
-      <w:proofErr w:type="spellStart"/>
-      <w:r>
-        <w:rPr>
-          <w:rFonts w:ascii="Calibri Light" w:hAnsi="Calibri Light" w:cs="Calibri Light"/>
-        </w:rPr>
-        <w:t>Programowania</w:t>
-      </w:r>
-      <w:proofErr w:type="spellEnd"/>
-      <w:r>
-        <w:rPr>
-          <w:rFonts w:ascii="Calibri Light" w:hAnsi="Calibri Light" w:cs="Calibri Light"/>
-          <w:spacing w:val="-7"/>
-        </w:rPr>
-        <w:t xml:space="preserve"> </w:t>
-      </w:r>
-      <w:r>
-        <w:rPr>
-          <w:rFonts w:ascii="Calibri Light" w:hAnsi="Calibri Light" w:cs="Calibri Light"/>
-        </w:rPr>
-        <w:t>II”,</w:t>
-      </w:r>
-      <w:r>
-        <w:rPr>
-          <w:rFonts w:ascii="Calibri Light" w:hAnsi="Calibri Light" w:cs="Calibri Light"/>
-          <w:spacing w:val="-7"/>
-        </w:rPr>
-        <w:t xml:space="preserve"> </w:t>
-      </w:r>
-      <w:proofErr w:type="spellStart"/>
-      <w:r>
-        <w:rPr>
-          <w:rFonts w:ascii="Calibri Light" w:hAnsi="Calibri Light" w:cs="Calibri Light"/>
-        </w:rPr>
-        <w:t>który</w:t>
-      </w:r>
-      <w:proofErr w:type="spellEnd"/>
-      <w:r>
-        <w:rPr>
-          <w:rFonts w:ascii="Calibri Light" w:hAnsi="Calibri Light" w:cs="Calibri Light"/>
-          <w:spacing w:val="-5"/>
-        </w:rPr>
-        <w:t xml:space="preserve"> </w:t>
-      </w:r>
-      <w:proofErr w:type="spellStart"/>
-      <w:r>
-        <w:rPr>
-          <w:rFonts w:ascii="Calibri Light" w:hAnsi="Calibri Light" w:cs="Calibri Light"/>
-        </w:rPr>
-        <w:t>realizowany</w:t>
-      </w:r>
-      <w:proofErr w:type="spellEnd"/>
-      <w:r>
-        <w:rPr>
-          <w:rFonts w:ascii="Calibri Light" w:hAnsi="Calibri Light" w:cs="Calibri Light"/>
-          <w:spacing w:val="-8"/>
-        </w:rPr>
-        <w:t xml:space="preserve"> </w:t>
-      </w:r>
-      <w:r>
-        <w:rPr>
-          <w:rFonts w:ascii="Calibri Light" w:hAnsi="Calibri Light" w:cs="Calibri Light"/>
-        </w:rPr>
-        <w:t>jest</w:t>
-      </w:r>
-      <w:r>
-        <w:rPr>
-          <w:rFonts w:ascii="Calibri Light" w:hAnsi="Calibri Light" w:cs="Calibri Light"/>
-          <w:spacing w:val="-7"/>
-        </w:rPr>
-        <w:t xml:space="preserve"> </w:t>
-      </w:r>
-      <w:proofErr w:type="spellStart"/>
-      <w:r>
-        <w:rPr>
-          <w:rFonts w:ascii="Calibri Light" w:hAnsi="Calibri Light" w:cs="Calibri Light"/>
-        </w:rPr>
-        <w:t>na</w:t>
-      </w:r>
-      <w:proofErr w:type="spellEnd"/>
-      <w:r>
-        <w:rPr>
-          <w:rFonts w:ascii="Calibri Light" w:hAnsi="Calibri Light" w:cs="Calibri Light"/>
-          <w:spacing w:val="-8"/>
-        </w:rPr>
-        <w:t xml:space="preserve"> </w:t>
-      </w:r>
-      <w:proofErr w:type="spellStart"/>
-      <w:r>
-        <w:rPr>
-          <w:rFonts w:ascii="Calibri Light" w:hAnsi="Calibri Light" w:cs="Calibri Light"/>
-        </w:rPr>
-        <w:t>Politechnice</w:t>
-      </w:r>
-      <w:proofErr w:type="spellEnd"/>
-      <w:r>
-        <w:rPr>
-          <w:rFonts w:ascii="Calibri Light" w:hAnsi="Calibri Light" w:cs="Calibri Light"/>
-          <w:spacing w:val="-7"/>
-        </w:rPr>
-        <w:t xml:space="preserve"> </w:t>
-      </w:r>
-      <w:proofErr w:type="spellStart"/>
-      <w:r>
-        <w:rPr>
-          <w:rFonts w:ascii="Calibri Light" w:hAnsi="Calibri Light" w:cs="Calibri Light"/>
-        </w:rPr>
-        <w:t>Gdańskiej</w:t>
-      </w:r>
-      <w:proofErr w:type="spellEnd"/>
-      <w:r>
-        <w:rPr>
-          <w:rFonts w:ascii="Calibri Light" w:hAnsi="Calibri Light" w:cs="Calibri Light"/>
-        </w:rPr>
-        <w:t xml:space="preserve"> w </w:t>
-      </w:r>
-      <w:proofErr w:type="spellStart"/>
-      <w:r>
-        <w:rPr>
-          <w:rFonts w:ascii="Calibri Light" w:hAnsi="Calibri Light" w:cs="Calibri Light"/>
-        </w:rPr>
-        <w:t>roku</w:t>
-      </w:r>
-      <w:proofErr w:type="spellEnd"/>
-      <w:r>
-        <w:rPr>
-          <w:rFonts w:ascii="Calibri Light" w:hAnsi="Calibri Light" w:cs="Calibri Light"/>
-        </w:rPr>
-        <w:t xml:space="preserve"> </w:t>
-      </w:r>
-      <w:proofErr w:type="spellStart"/>
-      <w:r>
-        <w:rPr>
-          <w:rFonts w:ascii="Calibri Light" w:hAnsi="Calibri Light" w:cs="Calibri Light"/>
-        </w:rPr>
-        <w:t>akademickim</w:t>
-      </w:r>
-      <w:proofErr w:type="spellEnd"/>
+      <w:r>
+        <w:rPr>
+          <w:rFonts w:ascii="Calibri Light" w:hAnsi="Calibri Light" w:cs="Calibri Light"/>
+        </w:rPr>
+        <w:t>Gdańskiej w roku akademickim</w:t>
+      </w:r>
       <w:r>
         <w:rPr>
           <w:rFonts w:ascii="Calibri Light" w:hAnsi="Calibri Light" w:cs="Calibri Light"/>
@@ -2617,221 +2037,29 @@
           </wp:anchor>
         </w:drawing>
       </w:r>
-      <w:proofErr w:type="spellStart"/>
       <w:r>
         <w:rPr>
           <w:rFonts w:ascii="Calibri  Light" w:hAnsi="Calibri  Light"/>
         </w:rPr>
-        <w:t>Mapa</w:t>
-      </w:r>
-      <w:proofErr w:type="spellEnd"/>
+        <w:t xml:space="preserve">Mapa  gry ma wymiary  (X,Y)  </w:t>
+      </w:r>
       <w:r>
         <w:rPr>
           <w:rFonts w:ascii="Calibri  Light" w:hAnsi="Calibri  Light"/>
         </w:rPr>
-        <w:t xml:space="preserve">  </w:t>
-      </w:r>
-      <w:proofErr w:type="spellStart"/>
+        <w:t>Punkt początkowy gracza znajduję się na dole planszy</w:t>
+      </w:r>
       <w:r>
         <w:rPr>
           <w:rFonts w:ascii="Calibri  Light" w:hAnsi="Calibri  Light"/>
         </w:rPr>
-        <w:t>gry</w:t>
-      </w:r>
-      <w:proofErr w:type="spellEnd"/>
+        <w:t>.</w:t>
+      </w:r>
       <w:r>
         <w:rPr>
           <w:rFonts w:ascii="Calibri  Light" w:hAnsi="Calibri  Light"/>
         </w:rPr>
-        <w:t xml:space="preserve"> ma </w:t>
-      </w:r>
-      <w:proofErr w:type="spellStart"/>
-      <w:r>
-        <w:rPr>
-          <w:rFonts w:ascii="Calibri  Light" w:hAnsi="Calibri  Light"/>
-        </w:rPr>
-        <w:t>wymiary</w:t>
-      </w:r>
-      <w:proofErr w:type="spellEnd"/>
-      <w:r>
-        <w:rPr>
-          <w:rFonts w:ascii="Calibri  Light" w:hAnsi="Calibri  Light"/>
-        </w:rPr>
-        <w:t xml:space="preserve">  (X,Y)  </w:t>
-      </w:r>
-      <w:proofErr w:type="spellStart"/>
-      <w:r>
-        <w:rPr>
-          <w:rFonts w:ascii="Calibri  Light" w:hAnsi="Calibri  Light"/>
-        </w:rPr>
-        <w:t>Punkt</w:t>
-      </w:r>
-      <w:proofErr w:type="spellEnd"/>
-      <w:r>
-        <w:rPr>
-          <w:rFonts w:ascii="Calibri  Light" w:hAnsi="Calibri  Light"/>
-        </w:rPr>
-        <w:t xml:space="preserve"> </w:t>
-      </w:r>
-      <w:proofErr w:type="spellStart"/>
-      <w:r>
-        <w:rPr>
-          <w:rFonts w:ascii="Calibri  Light" w:hAnsi="Calibri  Light"/>
-        </w:rPr>
-        <w:t>początkowy</w:t>
-      </w:r>
-      <w:proofErr w:type="spellEnd"/>
-      <w:r>
-        <w:rPr>
-          <w:rFonts w:ascii="Calibri  Light" w:hAnsi="Calibri  Light"/>
-        </w:rPr>
-        <w:t xml:space="preserve"> </w:t>
-      </w:r>
-      <w:proofErr w:type="spellStart"/>
-      <w:r>
-        <w:rPr>
-          <w:rFonts w:ascii="Calibri  Light" w:hAnsi="Calibri  Light"/>
-        </w:rPr>
-        <w:t>gracza</w:t>
-      </w:r>
-      <w:proofErr w:type="spellEnd"/>
-      <w:r>
-        <w:rPr>
-          <w:rFonts w:ascii="Calibri  Light" w:hAnsi="Calibri  Light"/>
-        </w:rPr>
-        <w:t xml:space="preserve"> </w:t>
-      </w:r>
-      <w:proofErr w:type="spellStart"/>
-      <w:r>
-        <w:rPr>
-          <w:rFonts w:ascii="Calibri  Light" w:hAnsi="Calibri  Light"/>
-        </w:rPr>
-        <w:t>znajduję</w:t>
-      </w:r>
-      <w:proofErr w:type="spellEnd"/>
-      <w:r>
-        <w:rPr>
-          <w:rFonts w:ascii="Calibri  Light" w:hAnsi="Calibri  Light"/>
-        </w:rPr>
-        <w:t xml:space="preserve"> </w:t>
-      </w:r>
-      <w:proofErr w:type="spellStart"/>
-      <w:r>
-        <w:rPr>
-          <w:rFonts w:ascii="Calibri  Light" w:hAnsi="Calibri  Light"/>
-        </w:rPr>
-        <w:t>się</w:t>
-      </w:r>
-      <w:proofErr w:type="spellEnd"/>
-      <w:r>
-        <w:rPr>
-          <w:rFonts w:ascii="Calibri  Light" w:hAnsi="Calibri  Light"/>
-        </w:rPr>
-        <w:t xml:space="preserve"> </w:t>
-      </w:r>
-      <w:proofErr w:type="spellStart"/>
-      <w:r>
-        <w:rPr>
-          <w:rFonts w:ascii="Calibri  Light" w:hAnsi="Calibri  Light"/>
-        </w:rPr>
-        <w:t>na</w:t>
-      </w:r>
-      <w:proofErr w:type="spellEnd"/>
-      <w:r>
-        <w:rPr>
-          <w:rFonts w:ascii="Calibri  Light" w:hAnsi="Calibri  Light"/>
-        </w:rPr>
-        <w:t xml:space="preserve"> dole </w:t>
-      </w:r>
-      <w:proofErr w:type="spellStart"/>
-      <w:r>
-        <w:rPr>
-          <w:rFonts w:ascii="Calibri  Light" w:hAnsi="Calibri  Light"/>
-        </w:rPr>
-        <w:t>planszy</w:t>
-      </w:r>
-      <w:proofErr w:type="spellEnd"/>
-      <w:r>
-        <w:rPr>
-          <w:rFonts w:ascii="Calibri  Light" w:hAnsi="Calibri  Light"/>
-        </w:rPr>
-        <w:t>.</w:t>
-      </w:r>
-      <w:r>
-        <w:rPr>
-          <w:rFonts w:ascii="Calibri  Light" w:hAnsi="Calibri  Light"/>
-        </w:rPr>
-        <w:t xml:space="preserve">  </w:t>
-      </w:r>
-      <w:proofErr w:type="spellStart"/>
-      <w:r>
-        <w:rPr>
-          <w:rFonts w:ascii="Calibri  Light" w:hAnsi="Calibri  Light"/>
-        </w:rPr>
-        <w:t>Oś</w:t>
-      </w:r>
-      <w:proofErr w:type="spellEnd"/>
-      <w:r>
-        <w:rPr>
-          <w:rFonts w:ascii="Calibri  Light" w:hAnsi="Calibri  Light"/>
-        </w:rPr>
-        <w:t xml:space="preserve"> Y jest </w:t>
-      </w:r>
-      <w:proofErr w:type="spellStart"/>
-      <w:r>
-        <w:rPr>
-          <w:rFonts w:ascii="Calibri  Light" w:hAnsi="Calibri  Light"/>
-        </w:rPr>
-        <w:t>ograniczona</w:t>
-      </w:r>
-      <w:proofErr w:type="spellEnd"/>
-      <w:r>
-        <w:rPr>
-          <w:rFonts w:ascii="Calibri  Light" w:hAnsi="Calibri  Light"/>
-        </w:rPr>
-        <w:t xml:space="preserve"> </w:t>
-      </w:r>
-      <w:proofErr w:type="spellStart"/>
-      <w:r>
-        <w:rPr>
-          <w:rFonts w:ascii="Calibri  Light" w:hAnsi="Calibri  Light"/>
-        </w:rPr>
-        <w:t>poprzez</w:t>
-      </w:r>
-      <w:proofErr w:type="spellEnd"/>
-      <w:r>
-        <w:rPr>
-          <w:rFonts w:ascii="Calibri  Light" w:hAnsi="Calibri  Light"/>
-        </w:rPr>
-        <w:t xml:space="preserve"> </w:t>
-      </w:r>
-      <w:proofErr w:type="spellStart"/>
-      <w:r>
-        <w:rPr>
-          <w:rFonts w:ascii="Calibri  Light" w:hAnsi="Calibri  Light"/>
-        </w:rPr>
-        <w:t>kolizje</w:t>
-      </w:r>
-      <w:proofErr w:type="spellEnd"/>
-      <w:r>
-        <w:rPr>
-          <w:rFonts w:ascii="Calibri  Light" w:hAnsi="Calibri  Light"/>
-        </w:rPr>
-        <w:t xml:space="preserve"> z </w:t>
-      </w:r>
-      <w:proofErr w:type="spellStart"/>
-      <w:r>
-        <w:rPr>
-          <w:rFonts w:ascii="Calibri  Light" w:hAnsi="Calibri  Light"/>
-        </w:rPr>
-        <w:t>murem</w:t>
-      </w:r>
-      <w:proofErr w:type="spellEnd"/>
-      <w:r>
-        <w:rPr>
-          <w:rFonts w:ascii="Calibri  Light" w:hAnsi="Calibri  Light"/>
-        </w:rPr>
-        <w:t>.</w:t>
+        <w:t xml:space="preserve">  Oś Y jest ograniczona poprzez kolizje z murem.</w:t>
       </w:r>
     </w:p>
     <w:p>
@@ -2851,7 +2079,6 @@
       </w:pPr>
       <w:bookmarkStart w:id="0" w:name="_bookmark1"/>
       <w:bookmarkEnd w:id="0"/>
-      <w:proofErr w:type="spellStart"/>
       <w:r>
         <w:rPr>
           <w:rFonts w:ascii="Calibri Light" w:hAnsi="Calibri Light" w:cs="Calibri Light"/>
@@ -2859,7 +2086,6 @@
         <w:lastRenderedPageBreak/>
         <w:t>Ogólny</w:t>
       </w:r>
-      <w:proofErr w:type="spellEnd"/>
       <w:r>
         <w:rPr>
           <w:rFonts w:ascii="Calibri Light" w:hAnsi="Calibri Light" w:cs="Calibri Light"/>
@@ -2867,14 +2093,12 @@
         </w:rPr>
         <w:t xml:space="preserve"> </w:t>
       </w:r>
-      <w:proofErr w:type="spellStart"/>
       <w:r>
         <w:rPr>
           <w:rFonts w:ascii="Calibri Light" w:hAnsi="Calibri Light" w:cs="Calibri Light"/>
         </w:rPr>
         <w:t>opis</w:t>
       </w:r>
-      <w:proofErr w:type="spellEnd"/>
     </w:p>
     <w:p>
       <w:pPr>
@@ -2904,28 +2128,12 @@
       </w:pPr>
       <w:bookmarkStart w:id="1" w:name="_bookmark2"/>
       <w:bookmarkEnd w:id="1"/>
-      <w:proofErr w:type="spellStart"/>
-      <w:r>
-        <w:rPr>
-          <w:rFonts w:ascii="Calibri Light" w:hAnsi="Calibri Light" w:cs="Calibri Light"/>
-        </w:rPr>
-        <w:t>Relacje</w:t>
-      </w:r>
-      <w:proofErr w:type="spellEnd"/>
-      <w:r>
-        <w:rPr>
-          <w:rFonts w:ascii="Calibri Light" w:hAnsi="Calibri Light" w:cs="Calibri Light"/>
-        </w:rPr>
-        <w:t xml:space="preserve"> do </w:t>
-      </w:r>
-      <w:proofErr w:type="spellStart"/>
-      <w:r>
-        <w:rPr>
-          <w:rFonts w:ascii="Calibri Light" w:hAnsi="Calibri Light" w:cs="Calibri Light"/>
-        </w:rPr>
-        <w:t>bieżących</w:t>
-      </w:r>
-      <w:proofErr w:type="spellEnd"/>
+      <w:r>
+        <w:rPr>
+          <w:rFonts w:ascii="Calibri Light" w:hAnsi="Calibri Light" w:cs="Calibri Light"/>
+        </w:rPr>
+        <w:t>Relacje do bieżących</w:t>
+      </w:r>
       <w:r>
         <w:rPr>
           <w:rFonts w:ascii="Calibri Light" w:hAnsi="Calibri Light" w:cs="Calibri Light"/>
@@ -2933,19 +2141,11 @@
         </w:rPr>
         <w:t xml:space="preserve"> </w:t>
       </w:r>
-      <w:proofErr w:type="spellStart"/>
-      <w:r>
-        <w:rPr>
-          <w:rFonts w:ascii="Calibri Light" w:hAnsi="Calibri Light" w:cs="Calibri Light"/>
-        </w:rPr>
-        <w:t>projektów</w:t>
-      </w:r>
-      <w:proofErr w:type="spellEnd"/>
-      <w:r>
-        <w:rPr>
-          <w:rFonts w:ascii="Calibri Light" w:hAnsi="Calibri Light" w:cs="Calibri Light"/>
-        </w:rPr>
-        <w:t>:</w:t>
+      <w:r>
+        <w:rPr>
+          <w:rFonts w:ascii="Calibri Light" w:hAnsi="Calibri Light" w:cs="Calibri Light"/>
+        </w:rPr>
+        <w:t>projektów:</w:t>
       </w:r>
     </w:p>
     <w:p>
@@ -2975,71 +2175,25 @@
       </w:pPr>
       <w:bookmarkStart w:id="2" w:name="_bookmark3"/>
       <w:bookmarkEnd w:id="2"/>
-      <w:proofErr w:type="spellStart"/>
-      <w:r>
-        <w:rPr>
-          <w:rFonts w:ascii="Calibri Light" w:hAnsi="Calibri Light" w:cs="Calibri Light"/>
-        </w:rPr>
-        <w:t>Relacje</w:t>
-      </w:r>
-      <w:proofErr w:type="spellEnd"/>
-      <w:r>
-        <w:rPr>
-          <w:rFonts w:ascii="Calibri Light" w:hAnsi="Calibri Light" w:cs="Calibri Light"/>
-        </w:rPr>
-        <w:t xml:space="preserve"> do </w:t>
-      </w:r>
-      <w:proofErr w:type="spellStart"/>
-      <w:r>
-        <w:rPr>
-          <w:rFonts w:ascii="Calibri Light" w:hAnsi="Calibri Light" w:cs="Calibri Light"/>
-        </w:rPr>
-        <w:t>wcześniejszych</w:t>
-      </w:r>
-      <w:proofErr w:type="spellEnd"/>
-      <w:r>
-        <w:rPr>
-          <w:rFonts w:ascii="Calibri Light" w:hAnsi="Calibri Light" w:cs="Calibri Light"/>
+      <w:r>
+        <w:rPr>
+          <w:rFonts w:ascii="Calibri Light" w:hAnsi="Calibri Light" w:cs="Calibri Light"/>
+        </w:rPr>
+        <w:t>Relacje do wcześniejszych i następnych</w:t>
+      </w:r>
+      <w:r>
+        <w:rPr>
+          <w:rFonts w:ascii="Calibri Light" w:hAnsi="Calibri Light" w:cs="Calibri Light"/>
+          <w:spacing w:val="-12"/>
         </w:rPr>
         <w:t xml:space="preserve"> </w:t>
       </w:r>
-      <w:proofErr w:type="spellStart"/>
-      <w:r>
-        <w:rPr>
-          <w:rFonts w:ascii="Calibri Light" w:hAnsi="Calibri Light" w:cs="Calibri Light"/>
-        </w:rPr>
-        <w:t>i</w:t>
-      </w:r>
-      <w:proofErr w:type="spellEnd"/>
-      <w:r>
-        <w:rPr>
-          <w:rFonts w:ascii="Calibri Light" w:hAnsi="Calibri Light" w:cs="Calibri Light"/>
-        </w:rPr>
-        <w:t xml:space="preserve"> </w:t>
-      </w:r>
-      <w:proofErr w:type="spellStart"/>
-      <w:r>
-        <w:rPr>
-          <w:rFonts w:ascii="Calibri Light" w:hAnsi="Calibri Light" w:cs="Calibri Light"/>
-        </w:rPr>
-        <w:t>następnych</w:t>
-      </w:r>
-      <w:proofErr w:type="spellEnd"/>
-      <w:r>
-        <w:rPr>
-          <w:rFonts w:ascii="Calibri Light" w:hAnsi="Calibri Light" w:cs="Calibri Light"/>
-          <w:spacing w:val="-12"/>
-        </w:rPr>
-        <w:t xml:space="preserve"> </w:t>
-      </w:r>
-      <w:proofErr w:type="spellStart"/>
       <w:r>
         <w:rPr>
           <w:rFonts w:ascii="Calibri Light" w:hAnsi="Calibri Light" w:cs="Calibri Light"/>
         </w:rPr>
         <w:t>projektów</w:t>
       </w:r>
-      <w:proofErr w:type="spellEnd"/>
     </w:p>
     <w:p>
       <w:pPr>
@@ -3061,398 +2215,24 @@
           <w:rFonts w:ascii="Calibri Light" w:hAnsi="Calibri Light" w:cs="Calibri Light"/>
         </w:rPr>
       </w:pPr>
-      <w:proofErr w:type="spellStart"/>
-      <w:r>
-        <w:rPr>
-          <w:rFonts w:ascii="Calibri Light" w:hAnsi="Calibri Light" w:cs="Calibri Light"/>
-        </w:rPr>
-        <w:t>Poprzednie</w:t>
-      </w:r>
-      <w:proofErr w:type="spellEnd"/>
-      <w:r>
-        <w:rPr>
-          <w:rFonts w:ascii="Calibri Light" w:hAnsi="Calibri Light" w:cs="Calibri Light"/>
-        </w:rPr>
-        <w:t xml:space="preserve"> </w:t>
-      </w:r>
-      <w:proofErr w:type="spellStart"/>
-      <w:r>
-        <w:rPr>
-          <w:rFonts w:ascii="Calibri Light" w:hAnsi="Calibri Light" w:cs="Calibri Light"/>
-        </w:rPr>
-        <w:t>projekty</w:t>
-      </w:r>
-      <w:proofErr w:type="spellEnd"/>
-      <w:r>
-        <w:rPr>
-          <w:rFonts w:ascii="Calibri Light" w:hAnsi="Calibri Light" w:cs="Calibri Light"/>
-        </w:rPr>
-        <w:t xml:space="preserve"> </w:t>
-      </w:r>
-      <w:proofErr w:type="spellStart"/>
-      <w:r>
-        <w:rPr>
-          <w:rFonts w:ascii="Calibri Light" w:hAnsi="Calibri Light" w:cs="Calibri Light"/>
-        </w:rPr>
-        <w:t>autora</w:t>
-      </w:r>
-      <w:proofErr w:type="spellEnd"/>
-      <w:r>
-        <w:rPr>
-          <w:rFonts w:ascii="Calibri Light" w:hAnsi="Calibri Light" w:cs="Calibri Light"/>
-        </w:rPr>
-        <w:t xml:space="preserve"> to </w:t>
-      </w:r>
-      <w:proofErr w:type="spellStart"/>
-      <w:r>
-        <w:rPr>
-          <w:rFonts w:ascii="Calibri Light" w:hAnsi="Calibri Light" w:cs="Calibri Light"/>
-        </w:rPr>
-        <w:t>proste</w:t>
-      </w:r>
-      <w:proofErr w:type="spellEnd"/>
-      <w:r>
-        <w:rPr>
-          <w:rFonts w:ascii="Calibri Light" w:hAnsi="Calibri Light" w:cs="Calibri Light"/>
-        </w:rPr>
-        <w:t xml:space="preserve"> </w:t>
-      </w:r>
-      <w:proofErr w:type="spellStart"/>
-      <w:r>
-        <w:rPr>
-          <w:rFonts w:ascii="Calibri Light" w:hAnsi="Calibri Light" w:cs="Calibri Light"/>
-        </w:rPr>
-        <w:t>gry</w:t>
-      </w:r>
-      <w:proofErr w:type="spellEnd"/>
-      <w:r>
-        <w:rPr>
-          <w:rFonts w:ascii="Calibri Light" w:hAnsi="Calibri Light" w:cs="Calibri Light"/>
-        </w:rPr>
-        <w:t xml:space="preserve"> </w:t>
-      </w:r>
-      <w:proofErr w:type="spellStart"/>
-      <w:r>
-        <w:rPr>
-          <w:rFonts w:ascii="Calibri Light" w:hAnsi="Calibri Light" w:cs="Calibri Light"/>
-        </w:rPr>
-        <w:t>typu</w:t>
-      </w:r>
-      <w:proofErr w:type="spellEnd"/>
-      <w:r>
-        <w:rPr>
-          <w:rFonts w:ascii="Calibri Light" w:hAnsi="Calibri Light" w:cs="Calibri Light"/>
-        </w:rPr>
-        <w:t xml:space="preserve"> </w:t>
-      </w:r>
-      <w:proofErr w:type="spellStart"/>
-      <w:r>
-        <w:rPr>
-          <w:rFonts w:ascii="Calibri Light" w:hAnsi="Calibri Light" w:cs="Calibri Light"/>
-        </w:rPr>
-        <w:t>kółko</w:t>
-      </w:r>
-      <w:proofErr w:type="spellEnd"/>
-      <w:r>
-        <w:rPr>
-          <w:rFonts w:ascii="Calibri Light" w:hAnsi="Calibri Light" w:cs="Calibri Light"/>
-        </w:rPr>
-        <w:t xml:space="preserve"> I </w:t>
-      </w:r>
-      <w:proofErr w:type="spellStart"/>
-      <w:r>
-        <w:rPr>
-          <w:rFonts w:ascii="Calibri Light" w:hAnsi="Calibri Light" w:cs="Calibri Light"/>
-        </w:rPr>
-        <w:t>krzyżyk</w:t>
-      </w:r>
-      <w:proofErr w:type="spellEnd"/>
-      <w:r>
-        <w:rPr>
-          <w:rFonts w:ascii="Calibri Light" w:hAnsi="Calibri Light" w:cs="Calibri Light"/>
-        </w:rPr>
-        <w:t xml:space="preserve">. </w:t>
-      </w:r>
-      <w:proofErr w:type="spellStart"/>
-      <w:r>
-        <w:rPr>
-          <w:rFonts w:ascii="Calibri Light" w:hAnsi="Calibri Light" w:cs="Calibri Light"/>
-        </w:rPr>
-        <w:t>Autor</w:t>
-      </w:r>
-      <w:proofErr w:type="spellEnd"/>
-      <w:r>
-        <w:rPr>
-          <w:rFonts w:ascii="Calibri Light" w:hAnsi="Calibri Light" w:cs="Calibri Light"/>
-        </w:rPr>
-        <w:t xml:space="preserve"> </w:t>
-      </w:r>
-      <w:proofErr w:type="spellStart"/>
-      <w:r>
-        <w:rPr>
-          <w:rFonts w:ascii="Calibri Light" w:hAnsi="Calibri Light" w:cs="Calibri Light"/>
-        </w:rPr>
-        <w:t>tworząc</w:t>
-      </w:r>
-      <w:proofErr w:type="spellEnd"/>
-      <w:r>
-        <w:rPr>
-          <w:rFonts w:ascii="Calibri Light" w:hAnsi="Calibri Light" w:cs="Calibri Light"/>
-        </w:rPr>
-        <w:t xml:space="preserve"> project </w:t>
-      </w:r>
-      <w:proofErr w:type="spellStart"/>
-      <w:r>
-        <w:rPr>
-          <w:rFonts w:ascii="Calibri Light" w:hAnsi="Calibri Light" w:cs="Calibri Light"/>
-        </w:rPr>
-        <w:t>podejmuję</w:t>
-      </w:r>
-      <w:proofErr w:type="spellEnd"/>
-      <w:r>
-        <w:rPr>
-          <w:rFonts w:ascii="Calibri Light" w:hAnsi="Calibri Light" w:cs="Calibri Light"/>
-        </w:rPr>
-        <w:t xml:space="preserve"> </w:t>
-      </w:r>
-      <w:proofErr w:type="spellStart"/>
-      <w:r>
-        <w:rPr>
-          <w:rFonts w:ascii="Calibri Light" w:hAnsi="Calibri Light" w:cs="Calibri Light"/>
-        </w:rPr>
-        <w:t>się</w:t>
-      </w:r>
-      <w:proofErr w:type="spellEnd"/>
-      <w:r>
-        <w:rPr>
-          <w:rFonts w:ascii="Calibri Light" w:hAnsi="Calibri Light" w:cs="Calibri Light"/>
-        </w:rPr>
-        <w:t xml:space="preserve"> </w:t>
-      </w:r>
-      <w:proofErr w:type="spellStart"/>
-      <w:r>
-        <w:rPr>
-          <w:rFonts w:ascii="Calibri Light" w:hAnsi="Calibri Light" w:cs="Calibri Light"/>
-        </w:rPr>
-        <w:t>stworzenia</w:t>
-      </w:r>
-      <w:proofErr w:type="spellEnd"/>
-      <w:r>
-        <w:rPr>
-          <w:rFonts w:ascii="Calibri Light" w:hAnsi="Calibri Light" w:cs="Calibri Light"/>
-        </w:rPr>
-        <w:t xml:space="preserve"> </w:t>
-      </w:r>
-      <w:proofErr w:type="spellStart"/>
-      <w:r>
-        <w:rPr>
-          <w:rFonts w:ascii="Calibri Light" w:hAnsi="Calibri Light" w:cs="Calibri Light"/>
-        </w:rPr>
-        <w:t>czegoś</w:t>
-      </w:r>
-      <w:proofErr w:type="spellEnd"/>
-      <w:r>
-        <w:rPr>
-          <w:rFonts w:ascii="Calibri Light" w:hAnsi="Calibri Light" w:cs="Calibri Light"/>
-        </w:rPr>
-        <w:t xml:space="preserve"> </w:t>
-      </w:r>
-      <w:proofErr w:type="spellStart"/>
-      <w:r>
-        <w:rPr>
-          <w:rFonts w:ascii="Calibri Light" w:hAnsi="Calibri Light" w:cs="Calibri Light"/>
-        </w:rPr>
-        <w:t>nowego</w:t>
-      </w:r>
-      <w:proofErr w:type="spellEnd"/>
-      <w:r>
-        <w:rPr>
-          <w:rFonts w:ascii="Calibri Light" w:hAnsi="Calibri Light" w:cs="Calibri Light"/>
-        </w:rPr>
-        <w:t xml:space="preserve"> </w:t>
-      </w:r>
-      <w:proofErr w:type="spellStart"/>
-      <w:r>
-        <w:rPr>
-          <w:rFonts w:ascii="Calibri Light" w:hAnsi="Calibri Light" w:cs="Calibri Light"/>
-        </w:rPr>
-        <w:t>dla</w:t>
-      </w:r>
-      <w:proofErr w:type="spellEnd"/>
-      <w:r>
-        <w:rPr>
-          <w:rFonts w:ascii="Calibri Light" w:hAnsi="Calibri Light" w:cs="Calibri Light"/>
-        </w:rPr>
-        <w:t xml:space="preserve">  </w:t>
-      </w:r>
-      <w:proofErr w:type="spellStart"/>
-      <w:r>
-        <w:rPr>
-          <w:rFonts w:ascii="Calibri Light" w:hAnsi="Calibri Light" w:cs="Calibri Light"/>
-        </w:rPr>
-        <w:t>użytkownika</w:t>
-      </w:r>
-      <w:proofErr w:type="spellEnd"/>
-      <w:r>
-        <w:rPr>
-          <w:rFonts w:ascii="Calibri Light" w:hAnsi="Calibri Light" w:cs="Calibri Light"/>
-        </w:rPr>
-        <w:t xml:space="preserve"> ale I </w:t>
-      </w:r>
-      <w:proofErr w:type="spellStart"/>
-      <w:r>
-        <w:rPr>
-          <w:rFonts w:ascii="Calibri Light" w:hAnsi="Calibri Light" w:cs="Calibri Light"/>
-        </w:rPr>
-        <w:t>dla</w:t>
-      </w:r>
-      <w:proofErr w:type="spellEnd"/>
-      <w:r>
-        <w:rPr>
-          <w:rFonts w:ascii="Calibri Light" w:hAnsi="Calibri Light" w:cs="Calibri Light"/>
-        </w:rPr>
-        <w:t xml:space="preserve"> </w:t>
-      </w:r>
-      <w:proofErr w:type="spellStart"/>
-      <w:r>
-        <w:rPr>
-          <w:rFonts w:ascii="Calibri Light" w:hAnsi="Calibri Light" w:cs="Calibri Light"/>
-        </w:rPr>
-        <w:t>samego</w:t>
-      </w:r>
-      <w:proofErr w:type="spellEnd"/>
-      <w:r>
-        <w:rPr>
-          <w:rFonts w:ascii="Calibri Light" w:hAnsi="Calibri Light" w:cs="Calibri Light"/>
-        </w:rPr>
-        <w:t xml:space="preserve"> </w:t>
-      </w:r>
-      <w:proofErr w:type="spellStart"/>
-      <w:r>
-        <w:rPr>
-          <w:rFonts w:ascii="Calibri Light" w:hAnsi="Calibri Light" w:cs="Calibri Light"/>
-        </w:rPr>
-        <w:t>siebie</w:t>
-      </w:r>
-      <w:proofErr w:type="spellEnd"/>
-      <w:r>
-        <w:rPr>
-          <w:rFonts w:ascii="Calibri Light" w:hAnsi="Calibri Light" w:cs="Calibri Light"/>
-        </w:rPr>
-        <w:t>.</w:t>
-      </w:r>
-      <w:r>
-        <w:rPr>
-          <w:rFonts w:ascii="Calibri Light" w:hAnsi="Calibri Light" w:cs="Calibri Light"/>
-        </w:rPr>
-        <w:t xml:space="preserve"> </w:t>
-      </w:r>
-      <w:proofErr w:type="spellStart"/>
-      <w:r>
-        <w:rPr>
-          <w:rFonts w:ascii="Calibri Light" w:hAnsi="Calibri Light" w:cs="Calibri Light"/>
-        </w:rPr>
-        <w:t>Projekt</w:t>
-      </w:r>
-      <w:proofErr w:type="spellEnd"/>
-      <w:r>
-        <w:rPr>
-          <w:rFonts w:ascii="Calibri Light" w:hAnsi="Calibri Light" w:cs="Calibri Light"/>
-        </w:rPr>
-        <w:t xml:space="preserve">  ma w </w:t>
-      </w:r>
-      <w:proofErr w:type="spellStart"/>
-      <w:r>
-        <w:rPr>
-          <w:rFonts w:ascii="Calibri Light" w:hAnsi="Calibri Light" w:cs="Calibri Light"/>
-        </w:rPr>
-        <w:t>przyszłości</w:t>
-      </w:r>
-      <w:proofErr w:type="spellEnd"/>
-      <w:r>
-        <w:rPr>
-          <w:rFonts w:ascii="Calibri Light" w:hAnsi="Calibri Light" w:cs="Calibri Light"/>
-        </w:rPr>
-        <w:t xml:space="preserve"> </w:t>
-      </w:r>
-      <w:proofErr w:type="spellStart"/>
-      <w:r>
-        <w:rPr>
-          <w:rFonts w:ascii="Calibri Light" w:hAnsi="Calibri Light" w:cs="Calibri Light"/>
-        </w:rPr>
-        <w:t>nauczyć</w:t>
-      </w:r>
-      <w:proofErr w:type="spellEnd"/>
-      <w:r>
-        <w:rPr>
-          <w:rFonts w:ascii="Calibri Light" w:hAnsi="Calibri Light" w:cs="Calibri Light"/>
-        </w:rPr>
-        <w:t xml:space="preserve">  </w:t>
-      </w:r>
-      <w:proofErr w:type="spellStart"/>
-      <w:r>
-        <w:rPr>
-          <w:rFonts w:ascii="Calibri Light" w:hAnsi="Calibri Light" w:cs="Calibri Light"/>
-        </w:rPr>
-        <w:t>autora</w:t>
-      </w:r>
-      <w:proofErr w:type="spellEnd"/>
-      <w:r>
-        <w:rPr>
-          <w:rFonts w:ascii="Calibri Light" w:hAnsi="Calibri Light" w:cs="Calibri Light"/>
-        </w:rPr>
-        <w:t xml:space="preserve"> </w:t>
-      </w:r>
-      <w:proofErr w:type="spellStart"/>
-      <w:r>
-        <w:rPr>
-          <w:rFonts w:ascii="Calibri Light" w:hAnsi="Calibri Light" w:cs="Calibri Light"/>
-        </w:rPr>
-        <w:t>programowanie</w:t>
-      </w:r>
-      <w:proofErr w:type="spellEnd"/>
-      <w:r>
-        <w:rPr>
-          <w:rFonts w:ascii="Calibri Light" w:hAnsi="Calibri Light" w:cs="Calibri Light"/>
-        </w:rPr>
-        <w:t xml:space="preserve"> </w:t>
-      </w:r>
-      <w:proofErr w:type="spellStart"/>
-      <w:r>
-        <w:rPr>
-          <w:rFonts w:ascii="Calibri Light" w:hAnsi="Calibri Light" w:cs="Calibri Light"/>
-        </w:rPr>
-        <w:t>gier</w:t>
-      </w:r>
-      <w:proofErr w:type="spellEnd"/>
-      <w:r>
-        <w:rPr>
-          <w:rFonts w:ascii="Calibri Light" w:hAnsi="Calibri Light" w:cs="Calibri Light"/>
-        </w:rPr>
-        <w:t xml:space="preserve"> </w:t>
-      </w:r>
-      <w:proofErr w:type="spellStart"/>
-      <w:r>
-        <w:rPr>
-          <w:rFonts w:ascii="Calibri Light" w:hAnsi="Calibri Light" w:cs="Calibri Light"/>
-        </w:rPr>
-        <w:t>bardziej</w:t>
-      </w:r>
-      <w:proofErr w:type="spellEnd"/>
-      <w:r>
-        <w:rPr>
-          <w:rFonts w:ascii="Calibri Light" w:hAnsi="Calibri Light" w:cs="Calibri Light"/>
-        </w:rPr>
-        <w:t xml:space="preserve"> </w:t>
-      </w:r>
-      <w:proofErr w:type="spellStart"/>
-      <w:r>
-        <w:rPr>
-          <w:rFonts w:ascii="Calibri Light" w:hAnsi="Calibri Light" w:cs="Calibri Light"/>
-        </w:rPr>
-        <w:t>zaawansowanych</w:t>
-      </w:r>
-      <w:proofErr w:type="spellEnd"/>
+      <w:r>
+        <w:rPr>
+          <w:rFonts w:ascii="Calibri Light" w:hAnsi="Calibri Light" w:cs="Calibri Light"/>
+        </w:rPr>
+        <w:t>Poprzednie projekty autora to proste gry typu kółko I krzyżyk. Autor tworząc project podejmuję się stworzenia czegoś nowego dla  użytkownika ale I dla samego siebie.</w:t>
+      </w:r>
+      <w:r>
+        <w:rPr>
+          <w:rFonts w:ascii="Calibri Light" w:hAnsi="Calibri Light" w:cs="Calibri Light"/>
+        </w:rPr>
+        <w:t xml:space="preserve"> Projekt  ma w przyszłości nauczyć  autora programowanie gier </w:t>
+      </w:r>
+      <w:r>
+        <w:rPr>
+          <w:rFonts w:ascii="Calibri Light" w:hAnsi="Calibri Light" w:cs="Calibri Light"/>
+        </w:rPr>
+        <w:t>bardziej zaawansowanych</w:t>
+      </w:r>
       <w:r>
         <w:rPr>
           <w:rFonts w:ascii="Calibri Light" w:hAnsi="Calibri Light" w:cs="Calibri Light"/>
@@ -3478,43 +2258,25 @@
       </w:pPr>
       <w:bookmarkStart w:id="3" w:name="_bookmark4"/>
       <w:bookmarkEnd w:id="3"/>
-      <w:proofErr w:type="spellStart"/>
-      <w:r>
-        <w:rPr>
-          <w:rFonts w:ascii="Calibri Light" w:hAnsi="Calibri Light" w:cs="Calibri Light"/>
-        </w:rPr>
-        <w:t>Funkcje</w:t>
-      </w:r>
-      <w:proofErr w:type="spellEnd"/>
-      <w:r>
-        <w:rPr>
-          <w:rFonts w:ascii="Calibri Light" w:hAnsi="Calibri Light" w:cs="Calibri Light"/>
+      <w:r>
+        <w:rPr>
+          <w:rFonts w:ascii="Calibri Light" w:hAnsi="Calibri Light" w:cs="Calibri Light"/>
+        </w:rPr>
+        <w:t>Funkcje i</w:t>
+      </w:r>
+      <w:r>
+        <w:rPr>
+          <w:rFonts w:ascii="Calibri Light" w:hAnsi="Calibri Light" w:cs="Calibri Light"/>
+          <w:spacing w:val="-5"/>
         </w:rPr>
         <w:t xml:space="preserve"> </w:t>
       </w:r>
-      <w:proofErr w:type="spellStart"/>
-      <w:r>
-        <w:rPr>
-          <w:rFonts w:ascii="Calibri Light" w:hAnsi="Calibri Light" w:cs="Calibri Light"/>
-        </w:rPr>
-        <w:t>i</w:t>
-      </w:r>
-      <w:proofErr w:type="spellEnd"/>
-      <w:r>
-        <w:rPr>
-          <w:rFonts w:ascii="Calibri Light" w:hAnsi="Calibri Light" w:cs="Calibri Light"/>
-          <w:spacing w:val="-5"/>
-        </w:rPr>
-        <w:t xml:space="preserve"> </w:t>
-      </w:r>
-      <w:proofErr w:type="spellStart"/>
       <w:r>
         <w:rPr>
           <w:rFonts w:ascii="Calibri Light" w:hAnsi="Calibri Light" w:cs="Calibri Light"/>
         </w:rPr>
         <w:t>cele</w:t>
       </w:r>
-      <w:proofErr w:type="spellEnd"/>
     </w:p>
     <w:p>
       <w:pPr>
@@ -3536,215 +2298,11 @@
           <w:rFonts w:ascii="Calibri Light" w:hAnsi="Calibri Light" w:cs="Calibri Light"/>
         </w:rPr>
       </w:pPr>
-      <w:proofErr w:type="spellStart"/>
-      <w:r>
-        <w:rPr>
-          <w:rFonts w:ascii="Calibri Light" w:hAnsi="Calibri Light" w:cs="Calibri Light"/>
-        </w:rPr>
-        <w:t>Gra</w:t>
-      </w:r>
-      <w:proofErr w:type="spellEnd"/>
-      <w:r>
-        <w:rPr>
-          <w:rFonts w:ascii="Calibri Light" w:hAnsi="Calibri Light" w:cs="Calibri Light"/>
-        </w:rPr>
-        <w:t xml:space="preserve"> ma </w:t>
-      </w:r>
-      <w:proofErr w:type="spellStart"/>
-      <w:r>
-        <w:rPr>
-          <w:rFonts w:ascii="Calibri Light" w:hAnsi="Calibri Light" w:cs="Calibri Light"/>
-        </w:rPr>
-        <w:t>na</w:t>
-      </w:r>
-      <w:proofErr w:type="spellEnd"/>
-      <w:r>
-        <w:rPr>
-          <w:rFonts w:ascii="Calibri Light" w:hAnsi="Calibri Light" w:cs="Calibri Light"/>
-        </w:rPr>
-        <w:t xml:space="preserve"> </w:t>
-      </w:r>
-      <w:proofErr w:type="spellStart"/>
-      <w:r>
-        <w:rPr>
-          <w:rFonts w:ascii="Calibri Light" w:hAnsi="Calibri Light" w:cs="Calibri Light"/>
-        </w:rPr>
-        <w:t>celu</w:t>
-      </w:r>
-      <w:proofErr w:type="spellEnd"/>
-      <w:r>
-        <w:rPr>
-          <w:rFonts w:ascii="Calibri Light" w:hAnsi="Calibri Light" w:cs="Calibri Light"/>
-        </w:rPr>
-        <w:t xml:space="preserve">  </w:t>
-      </w:r>
-      <w:proofErr w:type="spellStart"/>
-      <w:r>
-        <w:rPr>
-          <w:rFonts w:ascii="Calibri Light" w:hAnsi="Calibri Light" w:cs="Calibri Light"/>
-        </w:rPr>
-        <w:t>wprowadzić</w:t>
-      </w:r>
-      <w:proofErr w:type="spellEnd"/>
-      <w:r>
-        <w:rPr>
-          <w:rFonts w:ascii="Calibri Light" w:hAnsi="Calibri Light" w:cs="Calibri Light"/>
-        </w:rPr>
-        <w:t xml:space="preserve"> </w:t>
-      </w:r>
-      <w:proofErr w:type="spellStart"/>
-      <w:r>
-        <w:rPr>
-          <w:rFonts w:ascii="Calibri Light" w:hAnsi="Calibri Light" w:cs="Calibri Light"/>
-        </w:rPr>
-        <w:t>gracza</w:t>
-      </w:r>
-      <w:proofErr w:type="spellEnd"/>
-      <w:r>
-        <w:rPr>
-          <w:rFonts w:ascii="Calibri Light" w:hAnsi="Calibri Light" w:cs="Calibri Light"/>
-        </w:rPr>
-        <w:t xml:space="preserve"> w </w:t>
-      </w:r>
-      <w:proofErr w:type="spellStart"/>
-      <w:r>
-        <w:rPr>
-          <w:rFonts w:ascii="Calibri Light" w:hAnsi="Calibri Light" w:cs="Calibri Light"/>
-        </w:rPr>
-        <w:t>świat</w:t>
-      </w:r>
-      <w:proofErr w:type="spellEnd"/>
-      <w:r>
-        <w:rPr>
-          <w:rFonts w:ascii="Calibri Light" w:hAnsi="Calibri Light" w:cs="Calibri Light"/>
-        </w:rPr>
-        <w:t xml:space="preserve">  </w:t>
-      </w:r>
-      <w:proofErr w:type="spellStart"/>
-      <w:r>
-        <w:rPr>
-          <w:rFonts w:ascii="Calibri Light" w:hAnsi="Calibri Light" w:cs="Calibri Light"/>
-        </w:rPr>
-        <w:t>wirtualny</w:t>
-      </w:r>
-      <w:proofErr w:type="spellEnd"/>
-      <w:r>
-        <w:rPr>
-          <w:rFonts w:ascii="Calibri Light" w:hAnsi="Calibri Light" w:cs="Calibri Light"/>
-        </w:rPr>
-        <w:t xml:space="preserve">  w  </w:t>
-      </w:r>
-      <w:proofErr w:type="spellStart"/>
-      <w:r>
-        <w:rPr>
-          <w:rFonts w:ascii="Calibri Light" w:hAnsi="Calibri Light" w:cs="Calibri Light"/>
-        </w:rPr>
-        <w:t>taki</w:t>
-      </w:r>
-      <w:proofErr w:type="spellEnd"/>
-      <w:r>
-        <w:rPr>
-          <w:rFonts w:ascii="Calibri Light" w:hAnsi="Calibri Light" w:cs="Calibri Light"/>
-        </w:rPr>
-        <w:t xml:space="preserve"> </w:t>
-      </w:r>
-      <w:proofErr w:type="spellStart"/>
-      <w:r>
-        <w:rPr>
-          <w:rFonts w:ascii="Calibri Light" w:hAnsi="Calibri Light" w:cs="Calibri Light"/>
-        </w:rPr>
-        <w:t>sposób</w:t>
-      </w:r>
-      <w:proofErr w:type="spellEnd"/>
-      <w:r>
-        <w:rPr>
-          <w:rFonts w:ascii="Calibri Light" w:hAnsi="Calibri Light" w:cs="Calibri Light"/>
-        </w:rPr>
-        <w:t xml:space="preserve">  by </w:t>
-      </w:r>
-      <w:proofErr w:type="spellStart"/>
-      <w:r>
-        <w:rPr>
-          <w:rFonts w:ascii="Calibri Light" w:hAnsi="Calibri Light" w:cs="Calibri Light"/>
-        </w:rPr>
-        <w:t>sprawiało</w:t>
-      </w:r>
-      <w:proofErr w:type="spellEnd"/>
-      <w:r>
-        <w:rPr>
-          <w:rFonts w:ascii="Calibri Light" w:hAnsi="Calibri Light" w:cs="Calibri Light"/>
-        </w:rPr>
-        <w:t xml:space="preserve"> mu  to </w:t>
-      </w:r>
-      <w:proofErr w:type="spellStart"/>
-      <w:r>
-        <w:rPr>
-          <w:rFonts w:ascii="Calibri Light" w:hAnsi="Calibri Light" w:cs="Calibri Light"/>
-        </w:rPr>
-        <w:t>przyjemność</w:t>
-      </w:r>
-      <w:proofErr w:type="spellEnd"/>
-      <w:r>
-        <w:rPr>
-          <w:rFonts w:ascii="Calibri Light" w:hAnsi="Calibri Light" w:cs="Calibri Light"/>
-        </w:rPr>
-        <w:t xml:space="preserve"> a </w:t>
-      </w:r>
-      <w:proofErr w:type="spellStart"/>
-      <w:r>
-        <w:rPr>
-          <w:rFonts w:ascii="Calibri Light" w:hAnsi="Calibri Light" w:cs="Calibri Light"/>
-        </w:rPr>
-        <w:t>autorom</w:t>
-      </w:r>
-      <w:proofErr w:type="spellEnd"/>
-      <w:r>
-        <w:rPr>
-          <w:rFonts w:ascii="Calibri Light" w:hAnsi="Calibri Light" w:cs="Calibri Light"/>
-        </w:rPr>
-        <w:t xml:space="preserve"> </w:t>
-      </w:r>
-      <w:proofErr w:type="spellStart"/>
-      <w:r>
-        <w:rPr>
-          <w:rFonts w:ascii="Calibri Light" w:hAnsi="Calibri Light" w:cs="Calibri Light"/>
-        </w:rPr>
-        <w:t>projektu</w:t>
-      </w:r>
-      <w:proofErr w:type="spellEnd"/>
-      <w:r>
-        <w:rPr>
-          <w:rFonts w:ascii="Calibri Light" w:hAnsi="Calibri Light" w:cs="Calibri Light"/>
-        </w:rPr>
-        <w:t xml:space="preserve"> </w:t>
-      </w:r>
-      <w:proofErr w:type="spellStart"/>
-      <w:r>
-        <w:rPr>
-          <w:rFonts w:ascii="Calibri Light" w:hAnsi="Calibri Light" w:cs="Calibri Light"/>
-        </w:rPr>
-        <w:t>przynosiło</w:t>
-      </w:r>
-      <w:proofErr w:type="spellEnd"/>
-      <w:r>
-        <w:rPr>
-          <w:rFonts w:ascii="Calibri Light" w:hAnsi="Calibri Light" w:cs="Calibri Light"/>
-        </w:rPr>
-        <w:t xml:space="preserve"> </w:t>
-      </w:r>
-      <w:proofErr w:type="spellStart"/>
-      <w:r>
-        <w:rPr>
-          <w:rFonts w:ascii="Calibri Light" w:hAnsi="Calibri Light" w:cs="Calibri Light"/>
-        </w:rPr>
-        <w:t>zysk</w:t>
-      </w:r>
-      <w:proofErr w:type="spellEnd"/>
-      <w:r>
-        <w:rPr>
-          <w:rFonts w:ascii="Calibri Light" w:hAnsi="Calibri Light" w:cs="Calibri Light"/>
-        </w:rPr>
-        <w:t>.</w:t>
+      <w:r>
+        <w:rPr>
+          <w:rFonts w:ascii="Calibri Light" w:hAnsi="Calibri Light" w:cs="Calibri Light"/>
+        </w:rPr>
+        <w:t>Gra ma na celu  wprowadzić gracza w świat  wirtualny  w  taki sposób  by sprawiało mu  to przyjemność a autorom projektu przynosiło zysk.</w:t>
       </w:r>
       <w:r>
         <w:rPr>
@@ -3771,43 +2329,25 @@
       </w:pPr>
       <w:bookmarkStart w:id="4" w:name="_bookmark5"/>
       <w:bookmarkEnd w:id="4"/>
-      <w:proofErr w:type="spellStart"/>
-      <w:r>
-        <w:rPr>
-          <w:rFonts w:ascii="Calibri Light" w:hAnsi="Calibri Light" w:cs="Calibri Light"/>
-        </w:rPr>
-        <w:t>Ustalenia</w:t>
-      </w:r>
-      <w:proofErr w:type="spellEnd"/>
-      <w:r>
-        <w:rPr>
-          <w:rFonts w:ascii="Calibri Light" w:hAnsi="Calibri Light" w:cs="Calibri Light"/>
+      <w:r>
+        <w:rPr>
+          <w:rFonts w:ascii="Calibri Light" w:hAnsi="Calibri Light" w:cs="Calibri Light"/>
+        </w:rPr>
+        <w:t>Ustalenia dotyczące</w:t>
+      </w:r>
+      <w:r>
+        <w:rPr>
+          <w:rFonts w:ascii="Calibri Light" w:hAnsi="Calibri Light" w:cs="Calibri Light"/>
+          <w:spacing w:val="-14"/>
         </w:rPr>
         <w:t xml:space="preserve"> </w:t>
       </w:r>
-      <w:proofErr w:type="spellStart"/>
-      <w:r>
-        <w:rPr>
-          <w:rFonts w:ascii="Calibri Light" w:hAnsi="Calibri Light" w:cs="Calibri Light"/>
-        </w:rPr>
-        <w:t>dotyczące</w:t>
-      </w:r>
-      <w:proofErr w:type="spellEnd"/>
-      <w:r>
-        <w:rPr>
-          <w:rFonts w:ascii="Calibri Light" w:hAnsi="Calibri Light" w:cs="Calibri Light"/>
-          <w:spacing w:val="-14"/>
-        </w:rPr>
-        <w:t xml:space="preserve"> </w:t>
-      </w:r>
-      <w:proofErr w:type="spellStart"/>
       <w:r>
         <w:rPr>
           <w:rFonts w:ascii="Calibri Light" w:hAnsi="Calibri Light" w:cs="Calibri Light"/>
         </w:rPr>
         <w:t>środowiska</w:t>
       </w:r>
-      <w:proofErr w:type="spellEnd"/>
     </w:p>
     <w:p>
       <w:pPr>
@@ -3839,49 +2379,7 @@
         <w:rPr>
           <w:rFonts w:ascii="Calibri Light" w:hAnsi="Calibri Light" w:cs="Calibri Light"/>
         </w:rPr>
-        <w:t xml:space="preserve">m </w:t>
-      </w:r>
-      <w:proofErr w:type="spellStart"/>
-      <w:r>
-        <w:rPr>
-          <w:rFonts w:ascii="Calibri Light" w:hAnsi="Calibri Light" w:cs="Calibri Light"/>
-        </w:rPr>
-        <w:t>zostanie</w:t>
-      </w:r>
-      <w:proofErr w:type="spellEnd"/>
-      <w:r>
-        <w:rPr>
-          <w:rFonts w:ascii="Calibri Light" w:hAnsi="Calibri Light" w:cs="Calibri Light"/>
-        </w:rPr>
-        <w:t xml:space="preserve"> </w:t>
-      </w:r>
-      <w:proofErr w:type="spellStart"/>
-      <w:r>
-        <w:rPr>
-          <w:rFonts w:ascii="Calibri Light" w:hAnsi="Calibri Light" w:cs="Calibri Light"/>
-        </w:rPr>
-        <w:t>napisany</w:t>
-      </w:r>
-      <w:proofErr w:type="spellEnd"/>
-      <w:r>
-        <w:rPr>
-          <w:rFonts w:ascii="Calibri Light" w:hAnsi="Calibri Light" w:cs="Calibri Light"/>
-        </w:rPr>
-        <w:t xml:space="preserve"> w </w:t>
-      </w:r>
-      <w:proofErr w:type="spellStart"/>
-      <w:r>
-        <w:rPr>
-          <w:rFonts w:ascii="Calibri Light" w:hAnsi="Calibri Light" w:cs="Calibri Light"/>
-        </w:rPr>
-        <w:t>języku</w:t>
-      </w:r>
-      <w:proofErr w:type="spellEnd"/>
-      <w:r>
-        <w:rPr>
-          <w:rFonts w:ascii="Calibri Light" w:hAnsi="Calibri Light" w:cs="Calibri Light"/>
-        </w:rPr>
-        <w:t xml:space="preserve">  </w:t>
+        <w:t xml:space="preserve">m zostanie napisany w języku  </w:t>
       </w:r>
       <w:r>
         <w:rPr>
@@ -3893,245 +2391,7 @@
         <w:rPr>
           <w:rFonts w:ascii="Calibri Light" w:hAnsi="Calibri Light" w:cs="Calibri Light"/>
         </w:rPr>
-        <w:t xml:space="preserve">bez  </w:t>
-      </w:r>
-      <w:proofErr w:type="spellStart"/>
-      <w:r>
-        <w:rPr>
-          <w:rFonts w:ascii="Calibri Light" w:hAnsi="Calibri Light" w:cs="Calibri Light"/>
-        </w:rPr>
-        <w:t>użycia</w:t>
-      </w:r>
-      <w:proofErr w:type="spellEnd"/>
-      <w:r>
-        <w:rPr>
-          <w:rFonts w:ascii="Calibri Light" w:hAnsi="Calibri Light" w:cs="Calibri Light"/>
-        </w:rPr>
-        <w:t xml:space="preserve">  </w:t>
-      </w:r>
-      <w:proofErr w:type="spellStart"/>
-      <w:r>
-        <w:rPr>
-          <w:rFonts w:ascii="Calibri Light" w:hAnsi="Calibri Light" w:cs="Calibri Light"/>
-        </w:rPr>
-        <w:t>klas</w:t>
-      </w:r>
-      <w:proofErr w:type="spellEnd"/>
-      <w:r>
-        <w:rPr>
-          <w:rFonts w:ascii="Calibri Light" w:hAnsi="Calibri Light" w:cs="Calibri Light"/>
-        </w:rPr>
-        <w:t xml:space="preserve">  </w:t>
-      </w:r>
-      <w:proofErr w:type="spellStart"/>
-      <w:r>
-        <w:rPr>
-          <w:rFonts w:ascii="Calibri Light" w:hAnsi="Calibri Light" w:cs="Calibri Light"/>
-        </w:rPr>
-        <w:t>i</w:t>
-      </w:r>
-      <w:proofErr w:type="spellEnd"/>
-      <w:r>
-        <w:rPr>
-          <w:rFonts w:ascii="Calibri Light" w:hAnsi="Calibri Light" w:cs="Calibri Light"/>
-        </w:rPr>
-        <w:t xml:space="preserve">  </w:t>
-      </w:r>
-      <w:proofErr w:type="spellStart"/>
-      <w:r>
-        <w:rPr>
-          <w:rFonts w:ascii="Calibri Light" w:hAnsi="Calibri Light" w:cs="Calibri Light"/>
-        </w:rPr>
-        <w:t>obiektów</w:t>
-      </w:r>
-      <w:proofErr w:type="spellEnd"/>
-      <w:r>
-        <w:rPr>
-          <w:rFonts w:ascii="Calibri Light" w:hAnsi="Calibri Light" w:cs="Calibri Light"/>
-        </w:rPr>
-        <w:t xml:space="preserve">) </w:t>
-      </w:r>
-      <w:proofErr w:type="spellStart"/>
-      <w:r>
-        <w:rPr>
-          <w:rFonts w:ascii="Calibri Light" w:hAnsi="Calibri Light" w:cs="Calibri Light"/>
-        </w:rPr>
-        <w:t>wraz</w:t>
-      </w:r>
-      <w:proofErr w:type="spellEnd"/>
-      <w:r>
-        <w:rPr>
-          <w:rFonts w:ascii="Calibri Light" w:hAnsi="Calibri Light" w:cs="Calibri Light"/>
-        </w:rPr>
-        <w:t xml:space="preserve"> z </w:t>
-      </w:r>
-      <w:proofErr w:type="spellStart"/>
-      <w:r>
-        <w:rPr>
-          <w:rFonts w:ascii="Calibri Light" w:hAnsi="Calibri Light" w:cs="Calibri Light"/>
-        </w:rPr>
-        <w:t>wykorzystaniem</w:t>
-      </w:r>
-      <w:proofErr w:type="spellEnd"/>
-      <w:r>
-        <w:rPr>
-          <w:rFonts w:ascii="Calibri Light" w:hAnsi="Calibri Light" w:cs="Calibri Light"/>
-        </w:rPr>
-        <w:t xml:space="preserve"> </w:t>
-      </w:r>
-      <w:proofErr w:type="spellStart"/>
-      <w:r>
-        <w:rPr>
-          <w:rFonts w:ascii="Calibri Light" w:hAnsi="Calibri Light" w:cs="Calibri Light"/>
-        </w:rPr>
-        <w:t>bibliotek</w:t>
-      </w:r>
-      <w:proofErr w:type="spellEnd"/>
-      <w:r>
-        <w:rPr>
-          <w:rFonts w:ascii="Calibri Light" w:hAnsi="Calibri Light" w:cs="Calibri Light"/>
-        </w:rPr>
-        <w:t xml:space="preserve"> ALLEGRO a </w:t>
-      </w:r>
-      <w:proofErr w:type="spellStart"/>
-      <w:r>
-        <w:rPr>
-          <w:rFonts w:ascii="Calibri Light" w:hAnsi="Calibri Light" w:cs="Calibri Light"/>
-        </w:rPr>
-        <w:t>wraz</w:t>
-      </w:r>
-      <w:proofErr w:type="spellEnd"/>
-      <w:r>
-        <w:rPr>
-          <w:rFonts w:ascii="Calibri Light" w:hAnsi="Calibri Light" w:cs="Calibri Light"/>
-        </w:rPr>
-        <w:t xml:space="preserve"> z </w:t>
-      </w:r>
-      <w:proofErr w:type="spellStart"/>
-      <w:r>
-        <w:rPr>
-          <w:rFonts w:ascii="Calibri Light" w:hAnsi="Calibri Light" w:cs="Calibri Light"/>
-        </w:rPr>
-        <w:t>rozszerzeniem</w:t>
-      </w:r>
-      <w:proofErr w:type="spellEnd"/>
-      <w:r>
-        <w:rPr>
-          <w:rFonts w:ascii="Calibri Light" w:hAnsi="Calibri Light" w:cs="Calibri Light"/>
-        </w:rPr>
-        <w:t xml:space="preserve"> </w:t>
-      </w:r>
-      <w:proofErr w:type="spellStart"/>
-      <w:r>
-        <w:rPr>
-          <w:rFonts w:ascii="Calibri Light" w:hAnsi="Calibri Light" w:cs="Calibri Light"/>
-        </w:rPr>
-        <w:t>projektu</w:t>
-      </w:r>
-      <w:proofErr w:type="spellEnd"/>
-      <w:r>
-        <w:rPr>
-          <w:rFonts w:ascii="Calibri Light" w:hAnsi="Calibri Light" w:cs="Calibri Light"/>
-        </w:rPr>
-        <w:t xml:space="preserve"> </w:t>
-      </w:r>
-      <w:proofErr w:type="spellStart"/>
-      <w:r>
-        <w:rPr>
-          <w:rFonts w:ascii="Calibri Light" w:hAnsi="Calibri Light" w:cs="Calibri Light"/>
-        </w:rPr>
-        <w:t>różnych</w:t>
-      </w:r>
-      <w:proofErr w:type="spellEnd"/>
-      <w:r>
-        <w:rPr>
-          <w:rFonts w:ascii="Calibri Light" w:hAnsi="Calibri Light" w:cs="Calibri Light"/>
-        </w:rPr>
-        <w:t xml:space="preserve"> </w:t>
-      </w:r>
-      <w:proofErr w:type="spellStart"/>
-      <w:r>
-        <w:rPr>
-          <w:rFonts w:ascii="Calibri Light" w:hAnsi="Calibri Light" w:cs="Calibri Light"/>
-        </w:rPr>
-        <w:t>innych</w:t>
-      </w:r>
-      <w:proofErr w:type="spellEnd"/>
-      <w:r>
-        <w:rPr>
-          <w:rFonts w:ascii="Calibri Light" w:hAnsi="Calibri Light" w:cs="Calibri Light"/>
-        </w:rPr>
-        <w:t xml:space="preserve"> , </w:t>
-      </w:r>
-      <w:proofErr w:type="spellStart"/>
-      <w:r>
-        <w:rPr>
-          <w:rFonts w:ascii="Calibri Light" w:hAnsi="Calibri Light" w:cs="Calibri Light"/>
-        </w:rPr>
-        <w:t>tak</w:t>
-      </w:r>
-      <w:proofErr w:type="spellEnd"/>
-      <w:r>
-        <w:rPr>
-          <w:rFonts w:ascii="Calibri Light" w:hAnsi="Calibri Light" w:cs="Calibri Light"/>
-        </w:rPr>
-        <w:t xml:space="preserve"> by </w:t>
-      </w:r>
-      <w:proofErr w:type="spellStart"/>
-      <w:r>
-        <w:rPr>
-          <w:rFonts w:ascii="Calibri Light" w:hAnsi="Calibri Light" w:cs="Calibri Light"/>
-        </w:rPr>
-        <w:t>wprowadzić</w:t>
-      </w:r>
-      <w:proofErr w:type="spellEnd"/>
-      <w:r>
-        <w:rPr>
-          <w:rFonts w:ascii="Calibri Light" w:hAnsi="Calibri Light" w:cs="Calibri Light"/>
-        </w:rPr>
-        <w:t xml:space="preserve"> </w:t>
-      </w:r>
-      <w:proofErr w:type="spellStart"/>
-      <w:r>
-        <w:rPr>
-          <w:rFonts w:ascii="Calibri Light" w:hAnsi="Calibri Light" w:cs="Calibri Light"/>
-        </w:rPr>
-        <w:t>grę</w:t>
-      </w:r>
-      <w:proofErr w:type="spellEnd"/>
-      <w:r>
-        <w:rPr>
-          <w:rFonts w:ascii="Calibri Light" w:hAnsi="Calibri Light" w:cs="Calibri Light"/>
-        </w:rPr>
-        <w:t xml:space="preserve"> w </w:t>
-      </w:r>
-      <w:proofErr w:type="spellStart"/>
-      <w:r>
-        <w:rPr>
-          <w:rFonts w:ascii="Calibri Light" w:hAnsi="Calibri Light" w:cs="Calibri Light"/>
-        </w:rPr>
-        <w:t>przyszłości</w:t>
-      </w:r>
-      <w:proofErr w:type="spellEnd"/>
-      <w:r>
-        <w:rPr>
-          <w:rFonts w:ascii="Calibri Light" w:hAnsi="Calibri Light" w:cs="Calibri Light"/>
-        </w:rPr>
-        <w:t xml:space="preserve"> </w:t>
-      </w:r>
-      <w:proofErr w:type="spellStart"/>
-      <w:r>
-        <w:rPr>
-          <w:rFonts w:ascii="Calibri Light" w:hAnsi="Calibri Light" w:cs="Calibri Light"/>
-        </w:rPr>
-        <w:t>na</w:t>
-      </w:r>
-      <w:proofErr w:type="spellEnd"/>
-      <w:r>
-        <w:rPr>
-          <w:rFonts w:ascii="Calibri Light" w:hAnsi="Calibri Light" w:cs="Calibri Light"/>
-        </w:rPr>
-        <w:t xml:space="preserve"> system Android.</w:t>
+        <w:t>bez  użycia  klas  i  obiektów) wraz z wykorzystaniem bibliotek ALLEGRO a wraz z rozszerzeniem projektu różnych innych , tak by wprowadzić grę w przyszłości na system Android.</w:t>
       </w:r>
     </w:p>
     <w:p>
@@ -4152,14 +2412,12 @@
       </w:pPr>
       <w:bookmarkStart w:id="5" w:name="_bookmark7"/>
       <w:bookmarkEnd w:id="5"/>
-      <w:proofErr w:type="spellStart"/>
       <w:r>
         <w:rPr>
           <w:rFonts w:ascii="Calibri Light" w:hAnsi="Calibri Light" w:cs="Calibri Light"/>
         </w:rPr>
         <w:t>Ogólne</w:t>
       </w:r>
-      <w:proofErr w:type="spellEnd"/>
       <w:r>
         <w:rPr>
           <w:rFonts w:ascii="Calibri Light" w:hAnsi="Calibri Light" w:cs="Calibri Light"/>
@@ -4167,14 +2425,12 @@
         </w:rPr>
         <w:t xml:space="preserve"> </w:t>
       </w:r>
-      <w:proofErr w:type="spellStart"/>
       <w:r>
         <w:rPr>
           <w:rFonts w:ascii="Calibri Light" w:hAnsi="Calibri Light" w:cs="Calibri Light"/>
         </w:rPr>
         <w:t>ograniczenia</w:t>
       </w:r>
-      <w:proofErr w:type="spellEnd"/>
     </w:p>
     <w:p>
       <w:pPr>
@@ -4196,257 +2452,17 @@
           <w:rFonts w:ascii="Calibri Light" w:hAnsi="Calibri Light" w:cs="Calibri Light"/>
         </w:rPr>
       </w:pPr>
-      <w:proofErr w:type="spellStart"/>
-      <w:r>
-        <w:rPr>
-          <w:rFonts w:ascii="Calibri Light" w:hAnsi="Calibri Light" w:cs="Calibri Light"/>
-        </w:rPr>
-        <w:t>Gra</w:t>
-      </w:r>
-      <w:proofErr w:type="spellEnd"/>
-      <w:r>
-        <w:rPr>
-          <w:rFonts w:ascii="Calibri Light" w:hAnsi="Calibri Light" w:cs="Calibri Light"/>
-        </w:rPr>
-        <w:t xml:space="preserve"> </w:t>
-      </w:r>
-      <w:proofErr w:type="spellStart"/>
-      <w:r>
-        <w:rPr>
-          <w:rFonts w:ascii="Calibri Light" w:hAnsi="Calibri Light" w:cs="Calibri Light"/>
-        </w:rPr>
-        <w:t>będzie</w:t>
-      </w:r>
-      <w:proofErr w:type="spellEnd"/>
-      <w:r>
-        <w:rPr>
-          <w:rFonts w:ascii="Calibri Light" w:hAnsi="Calibri Light" w:cs="Calibri Light"/>
-        </w:rPr>
-        <w:t xml:space="preserve"> </w:t>
-      </w:r>
-      <w:proofErr w:type="spellStart"/>
-      <w:r>
-        <w:rPr>
-          <w:rFonts w:ascii="Calibri Light" w:hAnsi="Calibri Light" w:cs="Calibri Light"/>
-        </w:rPr>
-        <w:t>posiadała</w:t>
-      </w:r>
-      <w:proofErr w:type="spellEnd"/>
-      <w:r>
-        <w:rPr>
-          <w:rFonts w:ascii="Calibri Light" w:hAnsi="Calibri Light" w:cs="Calibri Light"/>
-        </w:rPr>
-        <w:t xml:space="preserve">  </w:t>
-      </w:r>
-      <w:proofErr w:type="spellStart"/>
-      <w:r>
-        <w:rPr>
-          <w:rFonts w:ascii="Calibri Light" w:hAnsi="Calibri Light" w:cs="Calibri Light"/>
-        </w:rPr>
-        <w:t>ubogą</w:t>
-      </w:r>
-      <w:proofErr w:type="spellEnd"/>
-      <w:r>
-        <w:rPr>
-          <w:rFonts w:ascii="Calibri Light" w:hAnsi="Calibri Light" w:cs="Calibri Light"/>
-        </w:rPr>
-        <w:t xml:space="preserve"> </w:t>
-      </w:r>
-      <w:proofErr w:type="spellStart"/>
-      <w:r>
-        <w:rPr>
-          <w:rFonts w:ascii="Calibri Light" w:hAnsi="Calibri Light" w:cs="Calibri Light"/>
-        </w:rPr>
-        <w:t>wersję</w:t>
-      </w:r>
-      <w:proofErr w:type="spellEnd"/>
-      <w:r>
-        <w:rPr>
-          <w:rFonts w:ascii="Calibri Light" w:hAnsi="Calibri Light" w:cs="Calibri Light"/>
-        </w:rPr>
-        <w:t xml:space="preserve"> </w:t>
-      </w:r>
-      <w:proofErr w:type="spellStart"/>
-      <w:r>
-        <w:rPr>
-          <w:rFonts w:ascii="Calibri Light" w:hAnsi="Calibri Light" w:cs="Calibri Light"/>
-        </w:rPr>
-        <w:t>graficzną</w:t>
-      </w:r>
-      <w:proofErr w:type="spellEnd"/>
-      <w:r>
-        <w:rPr>
-          <w:rFonts w:ascii="Calibri Light" w:hAnsi="Calibri Light" w:cs="Calibri Light"/>
-        </w:rPr>
-        <w:t xml:space="preserve">, w </w:t>
-      </w:r>
-      <w:proofErr w:type="spellStart"/>
-      <w:r>
-        <w:rPr>
-          <w:rFonts w:ascii="Calibri Light" w:hAnsi="Calibri Light" w:cs="Calibri Light"/>
-        </w:rPr>
-        <w:t>dodatku</w:t>
-      </w:r>
-      <w:proofErr w:type="spellEnd"/>
-      <w:r>
-        <w:rPr>
-          <w:rFonts w:ascii="Calibri Light" w:hAnsi="Calibri Light" w:cs="Calibri Light"/>
-        </w:rPr>
-        <w:t xml:space="preserve"> </w:t>
-      </w:r>
-      <w:proofErr w:type="spellStart"/>
-      <w:r>
-        <w:rPr>
-          <w:rFonts w:ascii="Calibri Light" w:hAnsi="Calibri Light" w:cs="Calibri Light"/>
-        </w:rPr>
-        <w:t>mechanika</w:t>
-      </w:r>
-      <w:proofErr w:type="spellEnd"/>
-      <w:r>
-        <w:rPr>
-          <w:rFonts w:ascii="Calibri Light" w:hAnsi="Calibri Light" w:cs="Calibri Light"/>
-        </w:rPr>
-        <w:t xml:space="preserve"> </w:t>
-      </w:r>
-      <w:proofErr w:type="spellStart"/>
-      <w:r>
-        <w:rPr>
-          <w:rFonts w:ascii="Calibri Light" w:hAnsi="Calibri Light" w:cs="Calibri Light"/>
-        </w:rPr>
-        <w:t>gry</w:t>
-      </w:r>
-      <w:proofErr w:type="spellEnd"/>
-      <w:r>
-        <w:rPr>
-          <w:rFonts w:ascii="Calibri Light" w:hAnsi="Calibri Light" w:cs="Calibri Light"/>
-        </w:rPr>
-        <w:t xml:space="preserve"> </w:t>
-      </w:r>
-      <w:proofErr w:type="spellStart"/>
-      <w:r>
-        <w:rPr>
-          <w:rFonts w:ascii="Calibri Light" w:hAnsi="Calibri Light" w:cs="Calibri Light"/>
-        </w:rPr>
-        <w:t>będzie</w:t>
-      </w:r>
-      <w:proofErr w:type="spellEnd"/>
-      <w:r>
-        <w:rPr>
-          <w:rFonts w:ascii="Calibri Light" w:hAnsi="Calibri Light" w:cs="Calibri Light"/>
-        </w:rPr>
-        <w:t xml:space="preserve"> </w:t>
-      </w:r>
-      <w:proofErr w:type="spellStart"/>
-      <w:r>
-        <w:rPr>
-          <w:rFonts w:ascii="Calibri Light" w:hAnsi="Calibri Light" w:cs="Calibri Light"/>
-        </w:rPr>
-        <w:t>prosta</w:t>
-      </w:r>
-      <w:proofErr w:type="spellEnd"/>
-      <w:r>
-        <w:rPr>
-          <w:rFonts w:ascii="Calibri Light" w:hAnsi="Calibri Light" w:cs="Calibri Light"/>
-        </w:rPr>
-        <w:t xml:space="preserve">  ale </w:t>
-      </w:r>
-      <w:proofErr w:type="spellStart"/>
-      <w:r>
-        <w:rPr>
-          <w:rFonts w:ascii="Calibri Light" w:hAnsi="Calibri Light" w:cs="Calibri Light"/>
-        </w:rPr>
-        <w:t>przejrzysta</w:t>
-      </w:r>
-      <w:proofErr w:type="spellEnd"/>
-      <w:r>
-        <w:rPr>
-          <w:rFonts w:ascii="Calibri Light" w:hAnsi="Calibri Light" w:cs="Calibri Light"/>
-        </w:rPr>
-        <w:t xml:space="preserve"> I </w:t>
-      </w:r>
-      <w:proofErr w:type="spellStart"/>
-      <w:r>
-        <w:rPr>
-          <w:rFonts w:ascii="Calibri Light" w:hAnsi="Calibri Light" w:cs="Calibri Light"/>
-        </w:rPr>
-        <w:t>łatwa</w:t>
-      </w:r>
-      <w:proofErr w:type="spellEnd"/>
-      <w:r>
-        <w:rPr>
-          <w:rFonts w:ascii="Calibri Light" w:hAnsi="Calibri Light" w:cs="Calibri Light"/>
-        </w:rPr>
-        <w:t xml:space="preserve"> </w:t>
-      </w:r>
-      <w:proofErr w:type="spellStart"/>
-      <w:r>
-        <w:rPr>
-          <w:rFonts w:ascii="Calibri Light" w:hAnsi="Calibri Light" w:cs="Calibri Light"/>
-        </w:rPr>
-        <w:t>dla</w:t>
-      </w:r>
-      <w:proofErr w:type="spellEnd"/>
-      <w:r>
-        <w:rPr>
-          <w:rFonts w:ascii="Calibri Light" w:hAnsi="Calibri Light" w:cs="Calibri Light"/>
-        </w:rPr>
-        <w:t xml:space="preserve">  </w:t>
-      </w:r>
-      <w:proofErr w:type="spellStart"/>
-      <w:r>
-        <w:rPr>
-          <w:rFonts w:ascii="Calibri Light" w:hAnsi="Calibri Light" w:cs="Calibri Light"/>
-        </w:rPr>
-        <w:t>gracza</w:t>
-      </w:r>
-      <w:proofErr w:type="spellEnd"/>
-      <w:r>
-        <w:rPr>
-          <w:rFonts w:ascii="Calibri Light" w:hAnsi="Calibri Light" w:cs="Calibri Light"/>
-        </w:rPr>
-        <w:t xml:space="preserve">, by w </w:t>
-      </w:r>
-      <w:proofErr w:type="spellStart"/>
-      <w:r>
-        <w:rPr>
-          <w:rFonts w:ascii="Calibri Light" w:hAnsi="Calibri Light" w:cs="Calibri Light"/>
-        </w:rPr>
-        <w:t>przyszłości</w:t>
-      </w:r>
-      <w:proofErr w:type="spellEnd"/>
-      <w:r>
-        <w:rPr>
-          <w:rFonts w:ascii="Calibri Light" w:hAnsi="Calibri Light" w:cs="Calibri Light"/>
-        </w:rPr>
-        <w:t xml:space="preserve"> </w:t>
-      </w:r>
-      <w:proofErr w:type="spellStart"/>
-      <w:r>
-        <w:rPr>
-          <w:rFonts w:ascii="Calibri Light" w:hAnsi="Calibri Light" w:cs="Calibri Light"/>
-        </w:rPr>
-        <w:t>grę</w:t>
-      </w:r>
-      <w:proofErr w:type="spellEnd"/>
-      <w:r>
-        <w:rPr>
-          <w:rFonts w:ascii="Calibri Light" w:hAnsi="Calibri Light" w:cs="Calibri Light"/>
-        </w:rPr>
-        <w:t xml:space="preserve"> troche </w:t>
-      </w:r>
-      <w:proofErr w:type="spellStart"/>
-      <w:r>
-        <w:rPr>
-          <w:rFonts w:ascii="Calibri Light" w:hAnsi="Calibri Light" w:cs="Calibri Light"/>
-        </w:rPr>
-        <w:t>rozwinąć</w:t>
-      </w:r>
-      <w:proofErr w:type="spellEnd"/>
-      <w:r>
-        <w:rPr>
-          <w:rFonts w:ascii="Calibri Light" w:hAnsi="Calibri Light" w:cs="Calibri Light"/>
-        </w:rPr>
-        <w:t>.</w:t>
+      <w:r>
+        <w:rPr>
+          <w:rFonts w:ascii="Calibri Light" w:hAnsi="Calibri Light" w:cs="Calibri Light"/>
+        </w:rPr>
+        <w:t xml:space="preserve">Gra będzie posiadała  ubogą wersję graficzną, w dodatku mechanika gry będzie prosta  ale przejrzysta I łatwa dla  gracza, by w przyszłości </w:t>
+      </w:r>
+      <w:r>
+        <w:rPr>
+          <w:rFonts w:ascii="Calibri Light" w:hAnsi="Calibri Light" w:cs="Calibri Light"/>
+        </w:rPr>
+        <w:t>grę troche rozwinąć.</w:t>
       </w:r>
     </w:p>
     <w:p>
@@ -4481,7 +2497,6 @@
       </w:pPr>
       <w:bookmarkStart w:id="6" w:name="_bookmark8"/>
       <w:bookmarkEnd w:id="6"/>
-      <w:proofErr w:type="spellStart"/>
       <w:r>
         <w:rPr>
           <w:rFonts w:ascii="Calibri Light" w:hAnsi="Calibri Light" w:cs="Calibri Light"/>
@@ -4489,7 +2504,6 @@
         <w:lastRenderedPageBreak/>
         <w:t>Opis</w:t>
       </w:r>
-      <w:proofErr w:type="spellEnd"/>
       <w:r>
         <w:rPr>
           <w:rFonts w:ascii="Calibri Light" w:hAnsi="Calibri Light" w:cs="Calibri Light"/>
@@ -4497,14 +2511,12 @@
         </w:rPr>
         <w:t xml:space="preserve"> </w:t>
       </w:r>
-      <w:proofErr w:type="spellStart"/>
       <w:r>
         <w:rPr>
           <w:rFonts w:ascii="Calibri Light" w:hAnsi="Calibri Light" w:cs="Calibri Light"/>
         </w:rPr>
         <w:t>modelu</w:t>
       </w:r>
-      <w:proofErr w:type="spellEnd"/>
     </w:p>
     <w:p>
       <w:pPr>
@@ -4525,271 +2537,11 @@
           <w:rFonts w:ascii="Calibri Light" w:hAnsi="Calibri Light" w:cs="Calibri Light"/>
         </w:rPr>
       </w:pPr>
-      <w:proofErr w:type="spellStart"/>
-      <w:r>
-        <w:rPr>
-          <w:rFonts w:ascii="Calibri Light" w:hAnsi="Calibri Light" w:cs="Calibri Light"/>
-        </w:rPr>
-        <w:t>Autor</w:t>
-      </w:r>
-      <w:proofErr w:type="spellEnd"/>
-      <w:r>
-        <w:rPr>
-          <w:rFonts w:ascii="Calibri Light" w:hAnsi="Calibri Light" w:cs="Calibri Light"/>
-        </w:rPr>
-        <w:t xml:space="preserve"> </w:t>
-      </w:r>
-      <w:proofErr w:type="spellStart"/>
-      <w:r>
-        <w:rPr>
-          <w:rFonts w:ascii="Calibri Light" w:hAnsi="Calibri Light" w:cs="Calibri Light"/>
-        </w:rPr>
-        <w:t>tworzy</w:t>
-      </w:r>
-      <w:proofErr w:type="spellEnd"/>
-      <w:r>
-        <w:rPr>
-          <w:rFonts w:ascii="Calibri Light" w:hAnsi="Calibri Light" w:cs="Calibri Light"/>
-        </w:rPr>
-        <w:t xml:space="preserve"> </w:t>
-      </w:r>
-      <w:proofErr w:type="spellStart"/>
-      <w:r>
-        <w:rPr>
-          <w:rFonts w:ascii="Calibri Light" w:hAnsi="Calibri Light" w:cs="Calibri Light"/>
-        </w:rPr>
-        <w:t>oprogramowanie</w:t>
-      </w:r>
-      <w:proofErr w:type="spellEnd"/>
-      <w:r>
-        <w:rPr>
-          <w:rFonts w:ascii="Calibri Light" w:hAnsi="Calibri Light" w:cs="Calibri Light"/>
-        </w:rPr>
-        <w:t xml:space="preserve"> </w:t>
-      </w:r>
-      <w:proofErr w:type="spellStart"/>
-      <w:r>
-        <w:rPr>
-          <w:rFonts w:ascii="Calibri Light" w:hAnsi="Calibri Light" w:cs="Calibri Light"/>
-        </w:rPr>
-        <w:t>zgodnie</w:t>
-      </w:r>
-      <w:proofErr w:type="spellEnd"/>
-      <w:r>
-        <w:rPr>
-          <w:rFonts w:ascii="Calibri Light" w:hAnsi="Calibri Light" w:cs="Calibri Light"/>
-        </w:rPr>
-        <w:t xml:space="preserve"> z </w:t>
-      </w:r>
-      <w:proofErr w:type="spellStart"/>
-      <w:r>
-        <w:rPr>
-          <w:rFonts w:ascii="Calibri Light" w:hAnsi="Calibri Light" w:cs="Calibri Light"/>
-        </w:rPr>
-        <w:t>modelem</w:t>
-      </w:r>
-      <w:proofErr w:type="spellEnd"/>
-      <w:r>
-        <w:rPr>
-          <w:rFonts w:ascii="Calibri Light" w:hAnsi="Calibri Light" w:cs="Calibri Light"/>
-        </w:rPr>
-        <w:t xml:space="preserve"> </w:t>
-      </w:r>
-      <w:proofErr w:type="spellStart"/>
-      <w:r>
-        <w:rPr>
-          <w:rFonts w:ascii="Calibri Light" w:hAnsi="Calibri Light" w:cs="Calibri Light"/>
-        </w:rPr>
-        <w:t>ewolucyjnym</w:t>
-      </w:r>
-      <w:proofErr w:type="spellEnd"/>
-      <w:r>
-        <w:rPr>
-          <w:rFonts w:ascii="Calibri Light" w:hAnsi="Calibri Light" w:cs="Calibri Light"/>
-        </w:rPr>
-        <w:t xml:space="preserve"> </w:t>
-      </w:r>
-      <w:proofErr w:type="spellStart"/>
-      <w:r>
-        <w:rPr>
-          <w:rFonts w:ascii="Calibri Light" w:hAnsi="Calibri Light" w:cs="Calibri Light"/>
-        </w:rPr>
-        <w:t>oprogramowania</w:t>
-      </w:r>
-      <w:proofErr w:type="spellEnd"/>
-      <w:r>
-        <w:rPr>
-          <w:rFonts w:ascii="Calibri Light" w:hAnsi="Calibri Light" w:cs="Calibri Light"/>
-        </w:rPr>
-        <w:t xml:space="preserve">. </w:t>
-      </w:r>
-      <w:proofErr w:type="spellStart"/>
-      <w:r>
-        <w:rPr>
-          <w:rFonts w:ascii="Calibri Light" w:hAnsi="Calibri Light" w:cs="Calibri Light"/>
-        </w:rPr>
-        <w:t>Wprowadza</w:t>
-      </w:r>
-      <w:proofErr w:type="spellEnd"/>
-      <w:r>
-        <w:rPr>
-          <w:rFonts w:ascii="Calibri Light" w:hAnsi="Calibri Light" w:cs="Calibri Light"/>
-        </w:rPr>
-        <w:t xml:space="preserve"> </w:t>
-      </w:r>
-      <w:proofErr w:type="spellStart"/>
-      <w:r>
-        <w:rPr>
-          <w:rFonts w:ascii="Calibri Light" w:hAnsi="Calibri Light" w:cs="Calibri Light"/>
-        </w:rPr>
-        <w:t>zmiany</w:t>
-      </w:r>
-      <w:proofErr w:type="spellEnd"/>
-      <w:r>
-        <w:rPr>
-          <w:rFonts w:ascii="Calibri Light" w:hAnsi="Calibri Light" w:cs="Calibri Light"/>
-        </w:rPr>
-        <w:t xml:space="preserve"> w </w:t>
-      </w:r>
-      <w:proofErr w:type="spellStart"/>
-      <w:r>
-        <w:rPr>
-          <w:rFonts w:ascii="Calibri Light" w:hAnsi="Calibri Light" w:cs="Calibri Light"/>
-        </w:rPr>
-        <w:t>funkcjonalności</w:t>
-      </w:r>
-      <w:proofErr w:type="spellEnd"/>
-      <w:r>
-        <w:rPr>
-          <w:rFonts w:ascii="Calibri Light" w:hAnsi="Calibri Light" w:cs="Calibri Light"/>
-        </w:rPr>
-        <w:t xml:space="preserve"> </w:t>
-      </w:r>
-      <w:proofErr w:type="spellStart"/>
-      <w:r>
-        <w:rPr>
-          <w:rFonts w:ascii="Calibri Light" w:hAnsi="Calibri Light" w:cs="Calibri Light"/>
-        </w:rPr>
-        <w:t>i</w:t>
-      </w:r>
-      <w:proofErr w:type="spellEnd"/>
-      <w:r>
-        <w:rPr>
-          <w:rFonts w:ascii="Calibri Light" w:hAnsi="Calibri Light" w:cs="Calibri Light"/>
-        </w:rPr>
-        <w:t xml:space="preserve"> </w:t>
-      </w:r>
-      <w:proofErr w:type="spellStart"/>
-      <w:r>
-        <w:rPr>
-          <w:rFonts w:ascii="Calibri Light" w:hAnsi="Calibri Light" w:cs="Calibri Light"/>
-        </w:rPr>
-        <w:t>architekturze</w:t>
-      </w:r>
-      <w:proofErr w:type="spellEnd"/>
-      <w:r>
-        <w:rPr>
-          <w:rFonts w:ascii="Calibri Light" w:hAnsi="Calibri Light" w:cs="Calibri Light"/>
-        </w:rPr>
-        <w:t xml:space="preserve"> </w:t>
-      </w:r>
-      <w:proofErr w:type="spellStart"/>
-      <w:r>
-        <w:rPr>
-          <w:rFonts w:ascii="Calibri Light" w:hAnsi="Calibri Light" w:cs="Calibri Light"/>
-        </w:rPr>
-        <w:t>programu</w:t>
-      </w:r>
-      <w:proofErr w:type="spellEnd"/>
-      <w:r>
-        <w:rPr>
-          <w:rFonts w:ascii="Calibri Light" w:hAnsi="Calibri Light" w:cs="Calibri Light"/>
-        </w:rPr>
-        <w:t xml:space="preserve"> (</w:t>
-      </w:r>
-      <w:proofErr w:type="spellStart"/>
-      <w:r>
-        <w:rPr>
-          <w:rFonts w:ascii="Calibri Light" w:hAnsi="Calibri Light" w:cs="Calibri Light"/>
-        </w:rPr>
-        <w:t>po</w:t>
-      </w:r>
-      <w:proofErr w:type="spellEnd"/>
-      <w:r>
-        <w:rPr>
-          <w:rFonts w:ascii="Calibri Light" w:hAnsi="Calibri Light" w:cs="Calibri Light"/>
-        </w:rPr>
-        <w:t xml:space="preserve"> </w:t>
-      </w:r>
-      <w:proofErr w:type="spellStart"/>
-      <w:r>
-        <w:rPr>
-          <w:rFonts w:ascii="Calibri Light" w:hAnsi="Calibri Light" w:cs="Calibri Light"/>
-        </w:rPr>
-        <w:t>uprzedniej</w:t>
-      </w:r>
-      <w:proofErr w:type="spellEnd"/>
-      <w:r>
-        <w:rPr>
-          <w:rFonts w:ascii="Calibri Light" w:hAnsi="Calibri Light" w:cs="Calibri Light"/>
-        </w:rPr>
-        <w:t xml:space="preserve"> </w:t>
-      </w:r>
-      <w:proofErr w:type="spellStart"/>
-      <w:r>
-        <w:rPr>
-          <w:rFonts w:ascii="Calibri Light" w:hAnsi="Calibri Light" w:cs="Calibri Light"/>
-        </w:rPr>
-        <w:t>konsultacji</w:t>
-      </w:r>
-      <w:proofErr w:type="spellEnd"/>
-      <w:r>
-        <w:rPr>
-          <w:rFonts w:ascii="Calibri Light" w:hAnsi="Calibri Light" w:cs="Calibri Light"/>
-        </w:rPr>
-        <w:t xml:space="preserve"> z </w:t>
-      </w:r>
-      <w:proofErr w:type="spellStart"/>
-      <w:r>
-        <w:rPr>
-          <w:rFonts w:ascii="Calibri Light" w:hAnsi="Calibri Light" w:cs="Calibri Light"/>
-        </w:rPr>
-        <w:t>osobą</w:t>
-      </w:r>
-      <w:proofErr w:type="spellEnd"/>
-      <w:r>
-        <w:rPr>
-          <w:rFonts w:ascii="Calibri Light" w:hAnsi="Calibri Light" w:cs="Calibri Light"/>
-        </w:rPr>
-        <w:t xml:space="preserve"> </w:t>
-      </w:r>
-      <w:proofErr w:type="spellStart"/>
-      <w:r>
-        <w:rPr>
-          <w:rFonts w:ascii="Calibri Light" w:hAnsi="Calibri Light" w:cs="Calibri Light"/>
-        </w:rPr>
-        <w:t>prowadzącą</w:t>
-      </w:r>
-      <w:proofErr w:type="spellEnd"/>
-      <w:r>
-        <w:rPr>
-          <w:rFonts w:ascii="Calibri Light" w:hAnsi="Calibri Light" w:cs="Calibri Light"/>
-        </w:rPr>
-        <w:t xml:space="preserve"> </w:t>
-      </w:r>
-      <w:proofErr w:type="spellStart"/>
-      <w:r>
-        <w:rPr>
-          <w:rFonts w:ascii="Calibri Light" w:hAnsi="Calibri Light" w:cs="Calibri Light"/>
-        </w:rPr>
-        <w:t>przedmiot</w:t>
-      </w:r>
-      <w:proofErr w:type="spellEnd"/>
-      <w:r>
-        <w:rPr>
-          <w:rFonts w:ascii="Calibri Light" w:hAnsi="Calibri Light" w:cs="Calibri Light"/>
-        </w:rPr>
-        <w:t>).</w:t>
+      <w:r>
+        <w:rPr>
+          <w:rFonts w:ascii="Calibri Light" w:hAnsi="Calibri Light" w:cs="Calibri Light"/>
+        </w:rPr>
+        <w:t>Autor tworzy oprogramowanie zgodnie z modelem ewolucyjnym oprogramowania. Wprowadza zmiany w funkcjonalności i architekturze programu (po uprzedniej konsultacji z osobą prowadzącą przedmiot).</w:t>
       </w:r>
     </w:p>
     <w:p>
@@ -4820,14 +2572,12 @@
       </w:pPr>
       <w:bookmarkStart w:id="7" w:name="_bookmark9"/>
       <w:bookmarkEnd w:id="7"/>
-      <w:proofErr w:type="spellStart"/>
       <w:r>
         <w:rPr>
           <w:rFonts w:ascii="Calibri Light" w:hAnsi="Calibri Light" w:cs="Calibri Light"/>
         </w:rPr>
         <w:t>Specyficzne</w:t>
       </w:r>
-      <w:proofErr w:type="spellEnd"/>
       <w:r>
         <w:rPr>
           <w:rFonts w:ascii="Calibri Light" w:hAnsi="Calibri Light" w:cs="Calibri Light"/>
@@ -4835,14 +2585,12 @@
         </w:rPr>
         <w:t xml:space="preserve"> </w:t>
       </w:r>
-      <w:proofErr w:type="spellStart"/>
       <w:r>
         <w:rPr>
           <w:rFonts w:ascii="Calibri Light" w:hAnsi="Calibri Light" w:cs="Calibri Light"/>
         </w:rPr>
         <w:t>wymagania</w:t>
       </w:r>
-      <w:proofErr w:type="spellEnd"/>
     </w:p>
     <w:p>
       <w:pPr>
@@ -4872,57 +2620,25 @@
       </w:pPr>
       <w:bookmarkStart w:id="8" w:name="_bookmark10"/>
       <w:bookmarkEnd w:id="8"/>
-      <w:proofErr w:type="spellStart"/>
-      <w:r>
-        <w:rPr>
-          <w:rFonts w:ascii="Calibri Light" w:hAnsi="Calibri Light" w:cs="Calibri Light"/>
-        </w:rPr>
-        <w:t>Wymagania</w:t>
-      </w:r>
-      <w:proofErr w:type="spellEnd"/>
-      <w:r>
-        <w:rPr>
-          <w:rFonts w:ascii="Calibri Light" w:hAnsi="Calibri Light" w:cs="Calibri Light"/>
+      <w:r>
+        <w:rPr>
+          <w:rFonts w:ascii="Calibri Light" w:hAnsi="Calibri Light" w:cs="Calibri Light"/>
+        </w:rPr>
+        <w:t>Wymagania dotyczące funkcji</w:t>
+      </w:r>
+      <w:r>
+        <w:rPr>
+          <w:rFonts w:ascii="Calibri Light" w:hAnsi="Calibri Light" w:cs="Calibri Light"/>
+          <w:spacing w:val="-10"/>
         </w:rPr>
         <w:t xml:space="preserve"> </w:t>
       </w:r>
-      <w:proofErr w:type="spellStart"/>
-      <w:r>
-        <w:rPr>
-          <w:rFonts w:ascii="Calibri Light" w:hAnsi="Calibri Light" w:cs="Calibri Light"/>
-        </w:rPr>
-        <w:t>dotyczące</w:t>
-      </w:r>
-      <w:proofErr w:type="spellEnd"/>
-      <w:r>
-        <w:rPr>
-          <w:rFonts w:ascii="Calibri Light" w:hAnsi="Calibri Light" w:cs="Calibri Light"/>
-        </w:rPr>
-        <w:t xml:space="preserve"> </w:t>
-      </w:r>
-      <w:proofErr w:type="spellStart"/>
-      <w:r>
-        <w:rPr>
-          <w:rFonts w:ascii="Calibri Light" w:hAnsi="Calibri Light" w:cs="Calibri Light"/>
-        </w:rPr>
-        <w:t>funkcji</w:t>
-      </w:r>
-      <w:proofErr w:type="spellEnd"/>
-      <w:r>
-        <w:rPr>
-          <w:rFonts w:ascii="Calibri Light" w:hAnsi="Calibri Light" w:cs="Calibri Light"/>
-          <w:spacing w:val="-10"/>
-        </w:rPr>
-        <w:t xml:space="preserve"> </w:t>
-      </w:r>
-      <w:proofErr w:type="spellStart"/>
       <w:r>
         <w:rPr>
           <w:rFonts w:ascii="Calibri Light" w:hAnsi="Calibri Light" w:cs="Calibri Light"/>
         </w:rPr>
         <w:t>systemu</w:t>
       </w:r>
-      <w:proofErr w:type="spellEnd"/>
     </w:p>
     <w:p>
       <w:pPr>
@@ -4943,201 +2659,11 @@
           <w:rFonts w:ascii="Calibri Light" w:hAnsi="Calibri Light" w:cs="Calibri Light"/>
         </w:rPr>
       </w:pPr>
-      <w:proofErr w:type="spellStart"/>
-      <w:r>
-        <w:rPr>
-          <w:rFonts w:ascii="Calibri Light" w:hAnsi="Calibri Light" w:cs="Calibri Light"/>
-        </w:rPr>
-        <w:t>Gra</w:t>
-      </w:r>
-      <w:proofErr w:type="spellEnd"/>
-      <w:r>
-        <w:rPr>
-          <w:rFonts w:ascii="Calibri Light" w:hAnsi="Calibri Light" w:cs="Calibri Light"/>
-        </w:rPr>
-        <w:t xml:space="preserve"> </w:t>
-      </w:r>
-      <w:proofErr w:type="spellStart"/>
-      <w:r>
-        <w:rPr>
-          <w:rFonts w:ascii="Calibri Light" w:hAnsi="Calibri Light" w:cs="Calibri Light"/>
-        </w:rPr>
-        <w:t>nie</w:t>
-      </w:r>
-      <w:proofErr w:type="spellEnd"/>
-      <w:r>
-        <w:rPr>
-          <w:rFonts w:ascii="Calibri Light" w:hAnsi="Calibri Light" w:cs="Calibri Light"/>
-        </w:rPr>
-        <w:t xml:space="preserve">  </w:t>
-      </w:r>
-      <w:proofErr w:type="spellStart"/>
-      <w:r>
-        <w:rPr>
-          <w:rFonts w:ascii="Calibri Light" w:hAnsi="Calibri Light" w:cs="Calibri Light"/>
-        </w:rPr>
-        <w:t>może</w:t>
-      </w:r>
-      <w:proofErr w:type="spellEnd"/>
-      <w:r>
-        <w:rPr>
-          <w:rFonts w:ascii="Calibri Light" w:hAnsi="Calibri Light" w:cs="Calibri Light"/>
-        </w:rPr>
-        <w:t xml:space="preserve"> </w:t>
-      </w:r>
-      <w:proofErr w:type="spellStart"/>
-      <w:r>
-        <w:rPr>
-          <w:rFonts w:ascii="Calibri Light" w:hAnsi="Calibri Light" w:cs="Calibri Light"/>
-        </w:rPr>
-        <w:t>zbytnio</w:t>
-      </w:r>
-      <w:proofErr w:type="spellEnd"/>
-      <w:r>
-        <w:rPr>
-          <w:rFonts w:ascii="Calibri Light" w:hAnsi="Calibri Light" w:cs="Calibri Light"/>
-        </w:rPr>
-        <w:t xml:space="preserve"> </w:t>
-      </w:r>
-      <w:proofErr w:type="spellStart"/>
-      <w:r>
-        <w:rPr>
-          <w:rFonts w:ascii="Calibri Light" w:hAnsi="Calibri Light" w:cs="Calibri Light"/>
-        </w:rPr>
-        <w:t>obciąząć</w:t>
-      </w:r>
-      <w:proofErr w:type="spellEnd"/>
-      <w:r>
-        <w:rPr>
-          <w:rFonts w:ascii="Calibri Light" w:hAnsi="Calibri Light" w:cs="Calibri Light"/>
-        </w:rPr>
-        <w:t xml:space="preserve"> system. </w:t>
-      </w:r>
-      <w:proofErr w:type="spellStart"/>
-      <w:r>
-        <w:rPr>
-          <w:rFonts w:ascii="Calibri Light" w:hAnsi="Calibri Light" w:cs="Calibri Light"/>
-        </w:rPr>
-        <w:t>Pliki</w:t>
-      </w:r>
-      <w:proofErr w:type="spellEnd"/>
-      <w:r>
-        <w:rPr>
-          <w:rFonts w:ascii="Calibri Light" w:hAnsi="Calibri Light" w:cs="Calibri Light"/>
-        </w:rPr>
-        <w:t xml:space="preserve"> </w:t>
-      </w:r>
-      <w:proofErr w:type="spellStart"/>
-      <w:r>
-        <w:rPr>
-          <w:rFonts w:ascii="Calibri Light" w:hAnsi="Calibri Light" w:cs="Calibri Light"/>
-        </w:rPr>
-        <w:t>graficzne</w:t>
-      </w:r>
-      <w:proofErr w:type="spellEnd"/>
-      <w:r>
-        <w:rPr>
-          <w:rFonts w:ascii="Calibri Light" w:hAnsi="Calibri Light" w:cs="Calibri Light"/>
-        </w:rPr>
-        <w:t xml:space="preserve">  </w:t>
-      </w:r>
-      <w:proofErr w:type="spellStart"/>
-      <w:r>
-        <w:rPr>
-          <w:rFonts w:ascii="Calibri Light" w:hAnsi="Calibri Light" w:cs="Calibri Light"/>
-        </w:rPr>
-        <w:t>które</w:t>
-      </w:r>
-      <w:proofErr w:type="spellEnd"/>
-      <w:r>
-        <w:rPr>
-          <w:rFonts w:ascii="Calibri Light" w:hAnsi="Calibri Light" w:cs="Calibri Light"/>
-        </w:rPr>
-        <w:t xml:space="preserve">  </w:t>
-      </w:r>
-      <w:proofErr w:type="spellStart"/>
-      <w:r>
-        <w:rPr>
-          <w:rFonts w:ascii="Calibri Light" w:hAnsi="Calibri Light" w:cs="Calibri Light"/>
-        </w:rPr>
-        <w:t>bedą</w:t>
-      </w:r>
-      <w:proofErr w:type="spellEnd"/>
-      <w:r>
-        <w:rPr>
-          <w:rFonts w:ascii="Calibri Light" w:hAnsi="Calibri Light" w:cs="Calibri Light"/>
-        </w:rPr>
-        <w:t xml:space="preserve"> </w:t>
-      </w:r>
-      <w:proofErr w:type="spellStart"/>
-      <w:r>
-        <w:rPr>
-          <w:rFonts w:ascii="Calibri Light" w:hAnsi="Calibri Light" w:cs="Calibri Light"/>
-        </w:rPr>
-        <w:t>wczytywane</w:t>
-      </w:r>
-      <w:proofErr w:type="spellEnd"/>
-      <w:r>
-        <w:rPr>
-          <w:rFonts w:ascii="Calibri Light" w:hAnsi="Calibri Light" w:cs="Calibri Light"/>
-        </w:rPr>
-        <w:t xml:space="preserve"> </w:t>
-      </w:r>
-      <w:proofErr w:type="spellStart"/>
-      <w:r>
-        <w:rPr>
-          <w:rFonts w:ascii="Calibri Light" w:hAnsi="Calibri Light" w:cs="Calibri Light"/>
-        </w:rPr>
-        <w:t>muszą</w:t>
-      </w:r>
-      <w:proofErr w:type="spellEnd"/>
-      <w:r>
-        <w:rPr>
-          <w:rFonts w:ascii="Calibri Light" w:hAnsi="Calibri Light" w:cs="Calibri Light"/>
-        </w:rPr>
-        <w:t xml:space="preserve"> </w:t>
-      </w:r>
-      <w:proofErr w:type="spellStart"/>
-      <w:r>
-        <w:rPr>
-          <w:rFonts w:ascii="Calibri Light" w:hAnsi="Calibri Light" w:cs="Calibri Light"/>
-        </w:rPr>
-        <w:t>być</w:t>
-      </w:r>
-      <w:proofErr w:type="spellEnd"/>
-      <w:r>
-        <w:rPr>
-          <w:rFonts w:ascii="Calibri Light" w:hAnsi="Calibri Light" w:cs="Calibri Light"/>
-        </w:rPr>
-        <w:t xml:space="preserve"> </w:t>
-      </w:r>
-      <w:proofErr w:type="spellStart"/>
-      <w:r>
-        <w:rPr>
-          <w:rFonts w:ascii="Calibri Light" w:hAnsi="Calibri Light" w:cs="Calibri Light"/>
-        </w:rPr>
-        <w:t>odpowiedniej</w:t>
-      </w:r>
-      <w:proofErr w:type="spellEnd"/>
-      <w:r>
-        <w:rPr>
-          <w:rFonts w:ascii="Calibri Light" w:hAnsi="Calibri Light" w:cs="Calibri Light"/>
-        </w:rPr>
-        <w:t xml:space="preserve">  </w:t>
-      </w:r>
-      <w:proofErr w:type="spellStart"/>
-      <w:r>
-        <w:rPr>
-          <w:rFonts w:ascii="Calibri Light" w:hAnsi="Calibri Light" w:cs="Calibri Light"/>
-        </w:rPr>
-        <w:t>wielkości</w:t>
-      </w:r>
-      <w:proofErr w:type="spellEnd"/>
-      <w:r>
-        <w:rPr>
-          <w:rFonts w:ascii="Calibri Light" w:hAnsi="Calibri Light" w:cs="Calibri Light"/>
-        </w:rPr>
-        <w:t>.</w:t>
+      <w:r>
+        <w:rPr>
+          <w:rFonts w:ascii="Calibri Light" w:hAnsi="Calibri Light" w:cs="Calibri Light"/>
+        </w:rPr>
+        <w:t>Gra nie  może zbytnio obciąząć system. Pliki graficzne  które  bedą wczytywane muszą być odpowiedniej  wielkości.</w:t>
       </w:r>
     </w:p>
     <w:p>
@@ -5158,57 +2684,25 @@
       </w:pPr>
       <w:bookmarkStart w:id="9" w:name="_bookmark11"/>
       <w:bookmarkEnd w:id="9"/>
-      <w:proofErr w:type="spellStart"/>
-      <w:r>
-        <w:rPr>
-          <w:rFonts w:ascii="Calibri Light" w:hAnsi="Calibri Light" w:cs="Calibri Light"/>
-        </w:rPr>
-        <w:t>Wymagania</w:t>
-      </w:r>
-      <w:proofErr w:type="spellEnd"/>
-      <w:r>
-        <w:rPr>
-          <w:rFonts w:ascii="Calibri Light" w:hAnsi="Calibri Light" w:cs="Calibri Light"/>
+      <w:r>
+        <w:rPr>
+          <w:rFonts w:ascii="Calibri Light" w:hAnsi="Calibri Light" w:cs="Calibri Light"/>
+        </w:rPr>
+        <w:t>Wymagania dotyczące wydajności</w:t>
+      </w:r>
+      <w:r>
+        <w:rPr>
+          <w:rFonts w:ascii="Calibri Light" w:hAnsi="Calibri Light" w:cs="Calibri Light"/>
+          <w:spacing w:val="-16"/>
         </w:rPr>
         <w:t xml:space="preserve"> </w:t>
       </w:r>
-      <w:proofErr w:type="spellStart"/>
-      <w:r>
-        <w:rPr>
-          <w:rFonts w:ascii="Calibri Light" w:hAnsi="Calibri Light" w:cs="Calibri Light"/>
-        </w:rPr>
-        <w:t>dotyczące</w:t>
-      </w:r>
-      <w:proofErr w:type="spellEnd"/>
-      <w:r>
-        <w:rPr>
-          <w:rFonts w:ascii="Calibri Light" w:hAnsi="Calibri Light" w:cs="Calibri Light"/>
-        </w:rPr>
-        <w:t xml:space="preserve"> </w:t>
-      </w:r>
-      <w:proofErr w:type="spellStart"/>
-      <w:r>
-        <w:rPr>
-          <w:rFonts w:ascii="Calibri Light" w:hAnsi="Calibri Light" w:cs="Calibri Light"/>
-        </w:rPr>
-        <w:t>wydajności</w:t>
-      </w:r>
-      <w:proofErr w:type="spellEnd"/>
-      <w:r>
-        <w:rPr>
-          <w:rFonts w:ascii="Calibri Light" w:hAnsi="Calibri Light" w:cs="Calibri Light"/>
-          <w:spacing w:val="-16"/>
-        </w:rPr>
-        <w:t xml:space="preserve"> </w:t>
-      </w:r>
-      <w:proofErr w:type="spellStart"/>
       <w:r>
         <w:rPr>
           <w:rFonts w:ascii="Calibri Light" w:hAnsi="Calibri Light" w:cs="Calibri Light"/>
         </w:rPr>
         <w:t>systemu</w:t>
       </w:r>
-      <w:proofErr w:type="spellEnd"/>
     </w:p>
     <w:p>
       <w:pPr>
@@ -5235,57 +2729,25 @@
       </w:pPr>
       <w:bookmarkStart w:id="10" w:name="_bookmark12"/>
       <w:bookmarkEnd w:id="10"/>
-      <w:proofErr w:type="spellStart"/>
-      <w:r>
-        <w:rPr>
-          <w:rFonts w:ascii="Calibri Light" w:hAnsi="Calibri Light" w:cs="Calibri Light"/>
-        </w:rPr>
-        <w:t>Wymagania</w:t>
-      </w:r>
-      <w:proofErr w:type="spellEnd"/>
-      <w:r>
-        <w:rPr>
-          <w:rFonts w:ascii="Calibri Light" w:hAnsi="Calibri Light" w:cs="Calibri Light"/>
+      <w:r>
+        <w:rPr>
+          <w:rFonts w:ascii="Calibri Light" w:hAnsi="Calibri Light" w:cs="Calibri Light"/>
+        </w:rPr>
+        <w:t>Wymagania dotyczące zewnętrznych</w:t>
+      </w:r>
+      <w:r>
+        <w:rPr>
+          <w:rFonts w:ascii="Calibri Light" w:hAnsi="Calibri Light" w:cs="Calibri Light"/>
+          <w:spacing w:val="-10"/>
         </w:rPr>
         <w:t xml:space="preserve"> </w:t>
       </w:r>
-      <w:proofErr w:type="spellStart"/>
-      <w:r>
-        <w:rPr>
-          <w:rFonts w:ascii="Calibri Light" w:hAnsi="Calibri Light" w:cs="Calibri Light"/>
-        </w:rPr>
-        <w:t>dotyczące</w:t>
-      </w:r>
-      <w:proofErr w:type="spellEnd"/>
-      <w:r>
-        <w:rPr>
-          <w:rFonts w:ascii="Calibri Light" w:hAnsi="Calibri Light" w:cs="Calibri Light"/>
-        </w:rPr>
-        <w:t xml:space="preserve"> </w:t>
-      </w:r>
-      <w:proofErr w:type="spellStart"/>
-      <w:r>
-        <w:rPr>
-          <w:rFonts w:ascii="Calibri Light" w:hAnsi="Calibri Light" w:cs="Calibri Light"/>
-        </w:rPr>
-        <w:t>zewnętrznych</w:t>
-      </w:r>
-      <w:proofErr w:type="spellEnd"/>
-      <w:r>
-        <w:rPr>
-          <w:rFonts w:ascii="Calibri Light" w:hAnsi="Calibri Light" w:cs="Calibri Light"/>
-          <w:spacing w:val="-10"/>
-        </w:rPr>
-        <w:t xml:space="preserve"> </w:t>
-      </w:r>
-      <w:proofErr w:type="spellStart"/>
       <w:r>
         <w:rPr>
           <w:rFonts w:ascii="Calibri Light" w:hAnsi="Calibri Light" w:cs="Calibri Light"/>
         </w:rPr>
         <w:t>interfejsów</w:t>
       </w:r>
-      <w:proofErr w:type="spellEnd"/>
     </w:p>
     <w:p>
       <w:pPr>
@@ -5306,58 +2768,20 @@
           <w:rFonts w:ascii="Calibri Light" w:hAnsi="Calibri Light" w:cs="Calibri Light"/>
         </w:rPr>
       </w:pPr>
-      <w:proofErr w:type="spellStart"/>
-      <w:r>
-        <w:rPr>
-          <w:rFonts w:ascii="Calibri Light" w:hAnsi="Calibri Light" w:cs="Calibri Light"/>
-        </w:rPr>
-        <w:t>Wymagana</w:t>
-      </w:r>
-      <w:proofErr w:type="spellEnd"/>
-      <w:r>
-        <w:rPr>
-          <w:rFonts w:ascii="Calibri Light" w:hAnsi="Calibri Light" w:cs="Calibri Light"/>
-        </w:rPr>
-        <w:t xml:space="preserve"> </w:t>
+      <w:r>
+        <w:rPr>
+          <w:rFonts w:ascii="Calibri Light" w:hAnsi="Calibri Light" w:cs="Calibri Light"/>
+        </w:rPr>
+        <w:t xml:space="preserve">Wymagana </w:t>
       </w:r>
       <w:bookmarkStart w:id="11" w:name="_bookmark13"/>
       <w:bookmarkEnd w:id="11"/>
-      <w:proofErr w:type="spellStart"/>
-      <w:r>
-        <w:rPr>
-          <w:rFonts w:ascii="Calibri Light" w:hAnsi="Calibri Light" w:cs="Calibri Light"/>
-        </w:rPr>
-        <w:t>mysz</w:t>
-      </w:r>
-      <w:proofErr w:type="spellEnd"/>
-      <w:r>
-        <w:rPr>
-          <w:rFonts w:ascii="Calibri Light" w:hAnsi="Calibri Light" w:cs="Calibri Light"/>
-        </w:rPr>
-        <w:t xml:space="preserve"> </w:t>
-      </w:r>
-      <w:proofErr w:type="spellStart"/>
-      <w:r>
-        <w:rPr>
-          <w:rFonts w:ascii="Calibri Light" w:hAnsi="Calibri Light" w:cs="Calibri Light"/>
-        </w:rPr>
-        <w:t>i</w:t>
-      </w:r>
-      <w:proofErr w:type="spellEnd"/>
-      <w:r>
-        <w:rPr>
-          <w:rFonts w:ascii="Calibri Light" w:hAnsi="Calibri Light" w:cs="Calibri Light"/>
-        </w:rPr>
-        <w:t xml:space="preserve"> </w:t>
-      </w:r>
-      <w:proofErr w:type="spellStart"/>
-      <w:r>
-        <w:rPr>
-          <w:rFonts w:ascii="Calibri Light" w:hAnsi="Calibri Light" w:cs="Calibri Light"/>
-        </w:rPr>
-        <w:t>klawiatura</w:t>
-      </w:r>
-      <w:proofErr w:type="spellEnd"/>
+      <w:r>
+        <w:rPr>
+          <w:rFonts w:ascii="Calibri Light" w:hAnsi="Calibri Light" w:cs="Calibri Light"/>
+        </w:rPr>
+        <w:t>mysz i klawiatura</w:t>
+      </w:r>
     </w:p>
     <w:p>
       <w:pPr>
@@ -5387,57 +2811,25 @@
       </w:pPr>
       <w:bookmarkStart w:id="12" w:name="_bookmark14"/>
       <w:bookmarkEnd w:id="12"/>
-      <w:proofErr w:type="spellStart"/>
-      <w:r>
-        <w:rPr>
-          <w:rFonts w:ascii="Calibri Light" w:hAnsi="Calibri Light" w:cs="Calibri Light"/>
-        </w:rPr>
-        <w:t>Wymagania</w:t>
-      </w:r>
-      <w:proofErr w:type="spellEnd"/>
-      <w:r>
-        <w:rPr>
-          <w:rFonts w:ascii="Calibri Light" w:hAnsi="Calibri Light" w:cs="Calibri Light"/>
+      <w:r>
+        <w:rPr>
+          <w:rFonts w:ascii="Calibri Light" w:hAnsi="Calibri Light" w:cs="Calibri Light"/>
+        </w:rPr>
+        <w:t>Wymagania dotyczące wymaganych</w:t>
+      </w:r>
+      <w:r>
+        <w:rPr>
+          <w:rFonts w:ascii="Calibri Light" w:hAnsi="Calibri Light" w:cs="Calibri Light"/>
+          <w:spacing w:val="-11"/>
         </w:rPr>
         <w:t xml:space="preserve"> </w:t>
       </w:r>
-      <w:proofErr w:type="spellStart"/>
-      <w:r>
-        <w:rPr>
-          <w:rFonts w:ascii="Calibri Light" w:hAnsi="Calibri Light" w:cs="Calibri Light"/>
-        </w:rPr>
-        <w:t>dotyczące</w:t>
-      </w:r>
-      <w:proofErr w:type="spellEnd"/>
-      <w:r>
-        <w:rPr>
-          <w:rFonts w:ascii="Calibri Light" w:hAnsi="Calibri Light" w:cs="Calibri Light"/>
-        </w:rPr>
-        <w:t xml:space="preserve"> </w:t>
-      </w:r>
-      <w:proofErr w:type="spellStart"/>
-      <w:r>
-        <w:rPr>
-          <w:rFonts w:ascii="Calibri Light" w:hAnsi="Calibri Light" w:cs="Calibri Light"/>
-        </w:rPr>
-        <w:t>wymaganych</w:t>
-      </w:r>
-      <w:proofErr w:type="spellEnd"/>
-      <w:r>
-        <w:rPr>
-          <w:rFonts w:ascii="Calibri Light" w:hAnsi="Calibri Light" w:cs="Calibri Light"/>
-          <w:spacing w:val="-11"/>
-        </w:rPr>
-        <w:t xml:space="preserve"> </w:t>
-      </w:r>
-      <w:proofErr w:type="spellStart"/>
       <w:r>
         <w:rPr>
           <w:rFonts w:ascii="Calibri Light" w:hAnsi="Calibri Light" w:cs="Calibri Light"/>
         </w:rPr>
         <w:t>zasobów</w:t>
       </w:r>
-      <w:proofErr w:type="spellEnd"/>
     </w:p>
     <w:p>
       <w:pPr>
@@ -5457,57 +2849,25 @@
       </w:pPr>
       <w:bookmarkStart w:id="13" w:name="_bookmark15"/>
       <w:bookmarkEnd w:id="13"/>
-      <w:proofErr w:type="spellStart"/>
-      <w:r>
-        <w:rPr>
-          <w:rFonts w:ascii="Calibri Light" w:hAnsi="Calibri Light" w:cs="Calibri Light"/>
-        </w:rPr>
-        <w:t>Wymagania</w:t>
-      </w:r>
-      <w:proofErr w:type="spellEnd"/>
-      <w:r>
-        <w:rPr>
-          <w:rFonts w:ascii="Calibri Light" w:hAnsi="Calibri Light" w:cs="Calibri Light"/>
+      <w:r>
+        <w:rPr>
+          <w:rFonts w:ascii="Calibri Light" w:hAnsi="Calibri Light" w:cs="Calibri Light"/>
+        </w:rPr>
+        <w:t>Wymagania dotyczące sposobów</w:t>
+      </w:r>
+      <w:r>
+        <w:rPr>
+          <w:rFonts w:ascii="Calibri Light" w:hAnsi="Calibri Light" w:cs="Calibri Light"/>
+          <w:spacing w:val="-13"/>
         </w:rPr>
         <w:t xml:space="preserve"> </w:t>
       </w:r>
-      <w:proofErr w:type="spellStart"/>
-      <w:r>
-        <w:rPr>
-          <w:rFonts w:ascii="Calibri Light" w:hAnsi="Calibri Light" w:cs="Calibri Light"/>
-        </w:rPr>
-        <w:t>dotyczące</w:t>
-      </w:r>
-      <w:proofErr w:type="spellEnd"/>
-      <w:r>
-        <w:rPr>
-          <w:rFonts w:ascii="Calibri Light" w:hAnsi="Calibri Light" w:cs="Calibri Light"/>
-        </w:rPr>
-        <w:t xml:space="preserve"> </w:t>
-      </w:r>
-      <w:proofErr w:type="spellStart"/>
-      <w:r>
-        <w:rPr>
-          <w:rFonts w:ascii="Calibri Light" w:hAnsi="Calibri Light" w:cs="Calibri Light"/>
-        </w:rPr>
-        <w:t>sposobów</w:t>
-      </w:r>
-      <w:proofErr w:type="spellEnd"/>
-      <w:r>
-        <w:rPr>
-          <w:rFonts w:ascii="Calibri Light" w:hAnsi="Calibri Light" w:cs="Calibri Light"/>
-          <w:spacing w:val="-13"/>
-        </w:rPr>
-        <w:t xml:space="preserve"> </w:t>
-      </w:r>
-      <w:proofErr w:type="spellStart"/>
       <w:r>
         <w:rPr>
           <w:rFonts w:ascii="Calibri Light" w:hAnsi="Calibri Light" w:cs="Calibri Light"/>
         </w:rPr>
         <w:t>weryfikacji</w:t>
       </w:r>
-      <w:proofErr w:type="spellEnd"/>
     </w:p>
     <w:p>
       <w:pPr>
@@ -5537,62 +2897,24 @@
       </w:pPr>
       <w:bookmarkStart w:id="14" w:name="_bookmark16"/>
       <w:bookmarkEnd w:id="14"/>
-      <w:proofErr w:type="spellStart"/>
-      <w:r>
-        <w:rPr>
-          <w:rFonts w:ascii="Calibri Light" w:hAnsi="Calibri Light" w:cs="Calibri Light"/>
-        </w:rPr>
-        <w:t>Wymagania</w:t>
-      </w:r>
-      <w:proofErr w:type="spellEnd"/>
-      <w:r>
-        <w:rPr>
-          <w:rFonts w:ascii="Calibri Light" w:hAnsi="Calibri Light" w:cs="Calibri Light"/>
+      <w:r>
+        <w:rPr>
+          <w:rFonts w:ascii="Calibri Light" w:hAnsi="Calibri Light" w:cs="Calibri Light"/>
+        </w:rPr>
+        <w:t>Wymagania dotyczące sposobów</w:t>
+      </w:r>
+      <w:r>
+        <w:rPr>
+          <w:rFonts w:ascii="Calibri Light" w:hAnsi="Calibri Light" w:cs="Calibri Light"/>
+          <w:spacing w:val="-17"/>
         </w:rPr>
         <w:t xml:space="preserve"> </w:t>
       </w:r>
-      <w:proofErr w:type="spellStart"/>
-      <w:r>
-        <w:rPr>
-          <w:rFonts w:ascii="Calibri Light" w:hAnsi="Calibri Light" w:cs="Calibri Light"/>
-        </w:rPr>
-        <w:t>dotyczące</w:t>
-      </w:r>
-      <w:proofErr w:type="spellEnd"/>
-      <w:r>
-        <w:rPr>
-          <w:rFonts w:ascii="Calibri Light" w:hAnsi="Calibri Light" w:cs="Calibri Light"/>
-        </w:rPr>
-        <w:t xml:space="preserve"> </w:t>
-      </w:r>
-      <w:proofErr w:type="spellStart"/>
-      <w:r>
-        <w:rPr>
-          <w:rFonts w:ascii="Calibri Light" w:hAnsi="Calibri Light" w:cs="Calibri Light"/>
-        </w:rPr>
-        <w:t>sposobów</w:t>
-      </w:r>
-      <w:proofErr w:type="spellEnd"/>
-      <w:r>
-        <w:rPr>
-          <w:rFonts w:ascii="Calibri Light" w:hAnsi="Calibri Light" w:cs="Calibri Light"/>
-          <w:spacing w:val="-17"/>
-        </w:rPr>
-        <w:t xml:space="preserve"> </w:t>
-      </w:r>
-      <w:proofErr w:type="spellStart"/>
-      <w:r>
-        <w:rPr>
-          <w:rFonts w:ascii="Calibri Light" w:hAnsi="Calibri Light" w:cs="Calibri Light"/>
-        </w:rPr>
-        <w:t>testowania</w:t>
-      </w:r>
-      <w:proofErr w:type="spellEnd"/>
-      <w:r>
-        <w:rPr>
-          <w:rFonts w:ascii="Calibri Light" w:hAnsi="Calibri Light" w:cs="Calibri Light"/>
-        </w:rPr>
-        <w:t>.</w:t>
+      <w:r>
+        <w:rPr>
+          <w:rFonts w:ascii="Calibri Light" w:hAnsi="Calibri Light" w:cs="Calibri Light"/>
+        </w:rPr>
+        <w:t>testowania.</w:t>
       </w:r>
     </w:p>
     <w:p>
@@ -5636,32 +2958,14 @@
           <w:sz w:val="26"/>
         </w:rPr>
       </w:pPr>
-      <w:proofErr w:type="spellStart"/>
       <w:r>
         <w:rPr>
           <w:rFonts w:ascii="Calibri Light" w:hAnsi="Calibri Light" w:cs="Calibri Light"/>
           <w:sz w:val="26"/>
         </w:rPr>
         <w:lastRenderedPageBreak/>
-        <w:t>Wymagania</w:t>
-      </w:r>
-      <w:proofErr w:type="spellEnd"/>
-      <w:r>
-        <w:rPr>
-          <w:rFonts w:ascii="Calibri Light" w:hAnsi="Calibri Light" w:cs="Calibri Light"/>
-          <w:sz w:val="26"/>
-        </w:rPr>
-        <w:t xml:space="preserve"> </w:t>
-      </w:r>
-      <w:proofErr w:type="spellStart"/>
-      <w:r>
-        <w:rPr>
-          <w:rFonts w:ascii="Calibri Light" w:hAnsi="Calibri Light" w:cs="Calibri Light"/>
-          <w:sz w:val="26"/>
-        </w:rPr>
-        <w:t>dotyczące</w:t>
-      </w:r>
-      <w:proofErr w:type="spellEnd"/>
+        <w:t>Wymagania dotyczące</w:t>
+      </w:r>
       <w:r>
         <w:rPr>
           <w:rFonts w:ascii="Calibri Light" w:hAnsi="Calibri Light" w:cs="Calibri Light"/>
@@ -5670,7 +2974,6 @@
         </w:rPr>
         <w:t xml:space="preserve"> </w:t>
       </w:r>
-      <w:proofErr w:type="spellStart"/>
       <w:r>
         <w:rPr>
           <w:rFonts w:ascii="Calibri Light" w:hAnsi="Calibri Light" w:cs="Calibri Light"/>
@@ -5678,7 +2981,6 @@
         </w:rPr>
         <w:t>dokumentacji</w:t>
       </w:r>
-      <w:proofErr w:type="spellEnd"/>
     </w:p>
     <w:p>
       <w:pPr>
@@ -5707,31 +3009,13 @@
           <w:i/>
         </w:rPr>
       </w:pPr>
-      <w:proofErr w:type="spellStart"/>
       <w:r>
         <w:rPr>
           <w:rFonts w:ascii="Calibri Light" w:hAnsi="Calibri Light" w:cs="Calibri Light"/>
           <w:i/>
         </w:rPr>
-        <w:t>Nie</w:t>
-      </w:r>
-      <w:proofErr w:type="spellEnd"/>
-      <w:r>
-        <w:rPr>
-          <w:rFonts w:ascii="Calibri Light" w:hAnsi="Calibri Light" w:cs="Calibri Light"/>
-          <w:i/>
-        </w:rPr>
-        <w:t xml:space="preserve"> </w:t>
-      </w:r>
-      <w:proofErr w:type="spellStart"/>
-      <w:r>
-        <w:rPr>
-          <w:rFonts w:ascii="Calibri Light" w:hAnsi="Calibri Light" w:cs="Calibri Light"/>
-          <w:i/>
-        </w:rPr>
-        <w:t>dotyczy</w:t>
-      </w:r>
-      <w:proofErr w:type="spellEnd"/>
+        <w:t>Nie dotyczy</w:t>
+      </w:r>
     </w:p>
     <w:p>
       <w:pPr>
@@ -5772,43 +3056,25 @@
       </w:pPr>
       <w:bookmarkStart w:id="15" w:name="_bookmark17"/>
       <w:bookmarkEnd w:id="15"/>
-      <w:proofErr w:type="spellStart"/>
-      <w:r>
-        <w:rPr>
-          <w:rFonts w:ascii="Calibri Light" w:hAnsi="Calibri Light" w:cs="Calibri Light"/>
-        </w:rPr>
-        <w:t>Wymagania</w:t>
-      </w:r>
-      <w:proofErr w:type="spellEnd"/>
-      <w:r>
-        <w:rPr>
-          <w:rFonts w:ascii="Calibri Light" w:hAnsi="Calibri Light" w:cs="Calibri Light"/>
+      <w:r>
+        <w:rPr>
+          <w:rFonts w:ascii="Calibri Light" w:hAnsi="Calibri Light" w:cs="Calibri Light"/>
+        </w:rPr>
+        <w:t>Wymagania dotyczące</w:t>
+      </w:r>
+      <w:r>
+        <w:rPr>
+          <w:rFonts w:ascii="Calibri Light" w:hAnsi="Calibri Light" w:cs="Calibri Light"/>
+          <w:spacing w:val="-8"/>
         </w:rPr>
         <w:t xml:space="preserve"> </w:t>
       </w:r>
-      <w:proofErr w:type="spellStart"/>
-      <w:r>
-        <w:rPr>
-          <w:rFonts w:ascii="Calibri Light" w:hAnsi="Calibri Light" w:cs="Calibri Light"/>
-        </w:rPr>
-        <w:t>dotyczące</w:t>
-      </w:r>
-      <w:proofErr w:type="spellEnd"/>
-      <w:r>
-        <w:rPr>
-          <w:rFonts w:ascii="Calibri Light" w:hAnsi="Calibri Light" w:cs="Calibri Light"/>
-          <w:spacing w:val="-8"/>
-        </w:rPr>
-        <w:t xml:space="preserve"> </w:t>
-      </w:r>
-      <w:proofErr w:type="spellStart"/>
       <w:r>
         <w:rPr>
           <w:rFonts w:ascii="Calibri Light" w:hAnsi="Calibri Light" w:cs="Calibri Light"/>
         </w:rPr>
         <w:t>ochrony</w:t>
       </w:r>
-      <w:proofErr w:type="spellEnd"/>
     </w:p>
     <w:p>
       <w:pPr>
@@ -5828,31 +3094,13 @@
           <w:i/>
         </w:rPr>
       </w:pPr>
-      <w:proofErr w:type="spellStart"/>
       <w:r>
         <w:rPr>
           <w:rFonts w:ascii="Calibri Light" w:hAnsi="Calibri Light" w:cs="Calibri Light"/>
           <w:i/>
         </w:rPr>
-        <w:t>Nie</w:t>
-      </w:r>
-      <w:proofErr w:type="spellEnd"/>
-      <w:r>
-        <w:rPr>
-          <w:rFonts w:ascii="Calibri Light" w:hAnsi="Calibri Light" w:cs="Calibri Light"/>
-          <w:i/>
-        </w:rPr>
-        <w:t xml:space="preserve"> </w:t>
-      </w:r>
-      <w:proofErr w:type="spellStart"/>
-      <w:r>
-        <w:rPr>
-          <w:rFonts w:ascii="Calibri Light" w:hAnsi="Calibri Light" w:cs="Calibri Light"/>
-          <w:i/>
-        </w:rPr>
-        <w:t>dotyczy</w:t>
-      </w:r>
-      <w:proofErr w:type="spellEnd"/>
+        <w:t>Nie dotyczy</w:t>
+      </w:r>
     </w:p>
     <w:p>
       <w:pPr>
@@ -5872,43 +3120,25 @@
       </w:pPr>
       <w:bookmarkStart w:id="16" w:name="_bookmark18"/>
       <w:bookmarkEnd w:id="16"/>
-      <w:proofErr w:type="spellStart"/>
-      <w:r>
-        <w:rPr>
-          <w:rFonts w:ascii="Calibri Light" w:hAnsi="Calibri Light" w:cs="Calibri Light"/>
-        </w:rPr>
-        <w:t>Wymagania</w:t>
-      </w:r>
-      <w:proofErr w:type="spellEnd"/>
-      <w:r>
-        <w:rPr>
-          <w:rFonts w:ascii="Calibri Light" w:hAnsi="Calibri Light" w:cs="Calibri Light"/>
+      <w:r>
+        <w:rPr>
+          <w:rFonts w:ascii="Calibri Light" w:hAnsi="Calibri Light" w:cs="Calibri Light"/>
+        </w:rPr>
+        <w:t>Wymagania dotyczące</w:t>
+      </w:r>
+      <w:r>
+        <w:rPr>
+          <w:rFonts w:ascii="Calibri Light" w:hAnsi="Calibri Light" w:cs="Calibri Light"/>
+          <w:spacing w:val="-10"/>
         </w:rPr>
         <w:t xml:space="preserve"> </w:t>
       </w:r>
-      <w:proofErr w:type="spellStart"/>
-      <w:r>
-        <w:rPr>
-          <w:rFonts w:ascii="Calibri Light" w:hAnsi="Calibri Light" w:cs="Calibri Light"/>
-        </w:rPr>
-        <w:t>dotyczące</w:t>
-      </w:r>
-      <w:proofErr w:type="spellEnd"/>
-      <w:r>
-        <w:rPr>
-          <w:rFonts w:ascii="Calibri Light" w:hAnsi="Calibri Light" w:cs="Calibri Light"/>
-          <w:spacing w:val="-10"/>
-        </w:rPr>
-        <w:t xml:space="preserve"> </w:t>
-      </w:r>
-      <w:proofErr w:type="spellStart"/>
       <w:r>
         <w:rPr>
           <w:rFonts w:ascii="Calibri Light" w:hAnsi="Calibri Light" w:cs="Calibri Light"/>
         </w:rPr>
         <w:t>przenośności</w:t>
       </w:r>
-      <w:proofErr w:type="spellEnd"/>
     </w:p>
     <w:p>
       <w:pPr>
@@ -5928,31 +3158,13 @@
           <w:i/>
         </w:rPr>
       </w:pPr>
-      <w:proofErr w:type="spellStart"/>
       <w:r>
         <w:rPr>
           <w:rFonts w:ascii="Calibri Light" w:hAnsi="Calibri Light" w:cs="Calibri Light"/>
           <w:i/>
         </w:rPr>
-        <w:t>Nie</w:t>
-      </w:r>
-      <w:proofErr w:type="spellEnd"/>
-      <w:r>
-        <w:rPr>
-          <w:rFonts w:ascii="Calibri Light" w:hAnsi="Calibri Light" w:cs="Calibri Light"/>
-          <w:i/>
-        </w:rPr>
-        <w:t xml:space="preserve"> </w:t>
-      </w:r>
-      <w:proofErr w:type="spellStart"/>
-      <w:r>
-        <w:rPr>
-          <w:rFonts w:ascii="Calibri Light" w:hAnsi="Calibri Light" w:cs="Calibri Light"/>
-          <w:i/>
-        </w:rPr>
-        <w:t>dotyczy</w:t>
-      </w:r>
-      <w:proofErr w:type="spellEnd"/>
+        <w:t>Nie dotyczy</w:t>
+      </w:r>
     </w:p>
     <w:p>
       <w:pPr>
@@ -5973,43 +3185,25 @@
       </w:pPr>
       <w:bookmarkStart w:id="17" w:name="_bookmark19"/>
       <w:bookmarkEnd w:id="17"/>
-      <w:proofErr w:type="spellStart"/>
-      <w:r>
-        <w:rPr>
-          <w:rFonts w:ascii="Calibri Light" w:hAnsi="Calibri Light" w:cs="Calibri Light"/>
-        </w:rPr>
-        <w:t>Wymagania</w:t>
-      </w:r>
-      <w:proofErr w:type="spellEnd"/>
-      <w:r>
-        <w:rPr>
-          <w:rFonts w:ascii="Calibri Light" w:hAnsi="Calibri Light" w:cs="Calibri Light"/>
+      <w:r>
+        <w:rPr>
+          <w:rFonts w:ascii="Calibri Light" w:hAnsi="Calibri Light" w:cs="Calibri Light"/>
+        </w:rPr>
+        <w:t>Wymagania dotyczące</w:t>
+      </w:r>
+      <w:r>
+        <w:rPr>
+          <w:rFonts w:ascii="Calibri Light" w:hAnsi="Calibri Light" w:cs="Calibri Light"/>
+          <w:spacing w:val="-10"/>
         </w:rPr>
         <w:t xml:space="preserve"> </w:t>
       </w:r>
-      <w:proofErr w:type="spellStart"/>
-      <w:r>
-        <w:rPr>
-          <w:rFonts w:ascii="Calibri Light" w:hAnsi="Calibri Light" w:cs="Calibri Light"/>
-        </w:rPr>
-        <w:t>dotyczące</w:t>
-      </w:r>
-      <w:proofErr w:type="spellEnd"/>
-      <w:r>
-        <w:rPr>
-          <w:rFonts w:ascii="Calibri Light" w:hAnsi="Calibri Light" w:cs="Calibri Light"/>
-          <w:spacing w:val="-10"/>
-        </w:rPr>
-        <w:t xml:space="preserve"> </w:t>
-      </w:r>
-      <w:proofErr w:type="spellStart"/>
       <w:r>
         <w:rPr>
           <w:rFonts w:ascii="Calibri Light" w:hAnsi="Calibri Light" w:cs="Calibri Light"/>
         </w:rPr>
         <w:t>jakości</w:t>
       </w:r>
-      <w:proofErr w:type="spellEnd"/>
     </w:p>
     <w:p>
       <w:pPr>
@@ -6029,31 +3223,13 @@
           <w:i/>
         </w:rPr>
       </w:pPr>
-      <w:proofErr w:type="spellStart"/>
       <w:r>
         <w:rPr>
           <w:rFonts w:ascii="Calibri Light" w:hAnsi="Calibri Light" w:cs="Calibri Light"/>
           <w:i/>
         </w:rPr>
-        <w:t>Nie</w:t>
-      </w:r>
-      <w:proofErr w:type="spellEnd"/>
-      <w:r>
-        <w:rPr>
-          <w:rFonts w:ascii="Calibri Light" w:hAnsi="Calibri Light" w:cs="Calibri Light"/>
-          <w:i/>
-        </w:rPr>
-        <w:t xml:space="preserve"> </w:t>
-      </w:r>
-      <w:proofErr w:type="spellStart"/>
-      <w:r>
-        <w:rPr>
-          <w:rFonts w:ascii="Calibri Light" w:hAnsi="Calibri Light" w:cs="Calibri Light"/>
-          <w:i/>
-        </w:rPr>
-        <w:t>dotyczy</w:t>
-      </w:r>
-      <w:proofErr w:type="spellEnd"/>
+        <w:t>Nie dotyczy</w:t>
+      </w:r>
     </w:p>
     <w:p>
       <w:pPr>
@@ -6073,43 +3249,25 @@
       </w:pPr>
       <w:bookmarkStart w:id="18" w:name="_bookmark20"/>
       <w:bookmarkEnd w:id="18"/>
-      <w:proofErr w:type="spellStart"/>
-      <w:r>
-        <w:rPr>
-          <w:rFonts w:ascii="Calibri Light" w:hAnsi="Calibri Light" w:cs="Calibri Light"/>
-        </w:rPr>
-        <w:t>Wymagania</w:t>
-      </w:r>
-      <w:proofErr w:type="spellEnd"/>
-      <w:r>
-        <w:rPr>
-          <w:rFonts w:ascii="Calibri Light" w:hAnsi="Calibri Light" w:cs="Calibri Light"/>
+      <w:r>
+        <w:rPr>
+          <w:rFonts w:ascii="Calibri Light" w:hAnsi="Calibri Light" w:cs="Calibri Light"/>
+        </w:rPr>
+        <w:t>Wymagania dotyczące</w:t>
+      </w:r>
+      <w:r>
+        <w:rPr>
+          <w:rFonts w:ascii="Calibri Light" w:hAnsi="Calibri Light" w:cs="Calibri Light"/>
+          <w:spacing w:val="-12"/>
         </w:rPr>
         <w:t xml:space="preserve"> </w:t>
       </w:r>
-      <w:proofErr w:type="spellStart"/>
-      <w:r>
-        <w:rPr>
-          <w:rFonts w:ascii="Calibri Light" w:hAnsi="Calibri Light" w:cs="Calibri Light"/>
-        </w:rPr>
-        <w:t>dotyczące</w:t>
-      </w:r>
-      <w:proofErr w:type="spellEnd"/>
-      <w:r>
-        <w:rPr>
-          <w:rFonts w:ascii="Calibri Light" w:hAnsi="Calibri Light" w:cs="Calibri Light"/>
-          <w:spacing w:val="-12"/>
-        </w:rPr>
-        <w:t xml:space="preserve"> </w:t>
-      </w:r>
-      <w:proofErr w:type="spellStart"/>
       <w:r>
         <w:rPr>
           <w:rFonts w:ascii="Calibri Light" w:hAnsi="Calibri Light" w:cs="Calibri Light"/>
         </w:rPr>
         <w:t>niezawodności</w:t>
       </w:r>
-      <w:proofErr w:type="spellEnd"/>
     </w:p>
     <w:p>
       <w:pPr>
@@ -6134,148 +3292,20 @@
         <w:rPr>
           <w:rFonts w:ascii="Calibri Light" w:hAnsi="Calibri Light" w:cs="Calibri Light"/>
         </w:rPr>
-        <w:t xml:space="preserve">Program </w:t>
-      </w:r>
-      <w:proofErr w:type="spellStart"/>
-      <w:r>
-        <w:rPr>
-          <w:rFonts w:ascii="Calibri Light" w:hAnsi="Calibri Light" w:cs="Calibri Light"/>
-        </w:rPr>
-        <w:t>powinien</w:t>
-      </w:r>
-      <w:proofErr w:type="spellEnd"/>
-      <w:r>
-        <w:rPr>
-          <w:rFonts w:ascii="Calibri Light" w:hAnsi="Calibri Light" w:cs="Calibri Light"/>
+        <w:t>Program powinien wyświetlać stosowne komunikaty, jeśli wystąpi  nieoczekiwany  wyjątek  w jego</w:t>
+      </w:r>
+      <w:r>
+        <w:rPr>
+          <w:rFonts w:ascii="Calibri Light" w:hAnsi="Calibri Light" w:cs="Calibri Light"/>
+          <w:spacing w:val="-4"/>
         </w:rPr>
         <w:t xml:space="preserve"> </w:t>
       </w:r>
-      <w:proofErr w:type="spellStart"/>
-      <w:r>
-        <w:rPr>
-          <w:rFonts w:ascii="Calibri Light" w:hAnsi="Calibri Light" w:cs="Calibri Light"/>
-        </w:rPr>
-        <w:t>wyświetlać</w:t>
-      </w:r>
-      <w:proofErr w:type="spellEnd"/>
-      <w:r>
-        <w:rPr>
-          <w:rFonts w:ascii="Calibri Light" w:hAnsi="Calibri Light" w:cs="Calibri Light"/>
-        </w:rPr>
-        <w:t xml:space="preserve"> </w:t>
-      </w:r>
-      <w:proofErr w:type="spellStart"/>
-      <w:r>
-        <w:rPr>
-          <w:rFonts w:ascii="Calibri Light" w:hAnsi="Calibri Light" w:cs="Calibri Light"/>
-        </w:rPr>
-        <w:t>stosowne</w:t>
-      </w:r>
-      <w:proofErr w:type="spellEnd"/>
-      <w:r>
-        <w:rPr>
-          <w:rFonts w:ascii="Calibri Light" w:hAnsi="Calibri Light" w:cs="Calibri Light"/>
-        </w:rPr>
-        <w:t xml:space="preserve"> </w:t>
-      </w:r>
-      <w:proofErr w:type="spellStart"/>
-      <w:r>
-        <w:rPr>
-          <w:rFonts w:ascii="Calibri Light" w:hAnsi="Calibri Light" w:cs="Calibri Light"/>
-        </w:rPr>
-        <w:t>komunikaty</w:t>
-      </w:r>
-      <w:proofErr w:type="spellEnd"/>
-      <w:r>
-        <w:rPr>
-          <w:rFonts w:ascii="Calibri Light" w:hAnsi="Calibri Light" w:cs="Calibri Light"/>
-        </w:rPr>
-        <w:t xml:space="preserve">, </w:t>
-      </w:r>
-      <w:proofErr w:type="spellStart"/>
-      <w:r>
-        <w:rPr>
-          <w:rFonts w:ascii="Calibri Light" w:hAnsi="Calibri Light" w:cs="Calibri Light"/>
-        </w:rPr>
-        <w:t>jeśli</w:t>
-      </w:r>
-      <w:proofErr w:type="spellEnd"/>
-      <w:r>
-        <w:rPr>
-          <w:rFonts w:ascii="Calibri Light" w:hAnsi="Calibri Light" w:cs="Calibri Light"/>
-        </w:rPr>
-        <w:t xml:space="preserve"> </w:t>
-      </w:r>
-      <w:proofErr w:type="spellStart"/>
-      <w:r>
-        <w:rPr>
-          <w:rFonts w:ascii="Calibri Light" w:hAnsi="Calibri Light" w:cs="Calibri Light"/>
-        </w:rPr>
-        <w:t>wystąpi</w:t>
-      </w:r>
-      <w:proofErr w:type="spellEnd"/>
-      <w:r>
-        <w:rPr>
-          <w:rFonts w:ascii="Calibri Light" w:hAnsi="Calibri Light" w:cs="Calibri Light"/>
-        </w:rPr>
-        <w:t xml:space="preserve">  </w:t>
-      </w:r>
-      <w:proofErr w:type="spellStart"/>
-      <w:r>
-        <w:rPr>
-          <w:rFonts w:ascii="Calibri Light" w:hAnsi="Calibri Light" w:cs="Calibri Light"/>
-        </w:rPr>
-        <w:t>nieoczekiwany</w:t>
-      </w:r>
-      <w:proofErr w:type="spellEnd"/>
-      <w:r>
-        <w:rPr>
-          <w:rFonts w:ascii="Calibri Light" w:hAnsi="Calibri Light" w:cs="Calibri Light"/>
-        </w:rPr>
-        <w:t xml:space="preserve">  </w:t>
-      </w:r>
-      <w:proofErr w:type="spellStart"/>
-      <w:r>
-        <w:rPr>
-          <w:rFonts w:ascii="Calibri Light" w:hAnsi="Calibri Light" w:cs="Calibri Light"/>
-        </w:rPr>
-        <w:t>wyjątek</w:t>
-      </w:r>
-      <w:proofErr w:type="spellEnd"/>
-      <w:r>
-        <w:rPr>
-          <w:rFonts w:ascii="Calibri Light" w:hAnsi="Calibri Light" w:cs="Calibri Light"/>
-        </w:rPr>
-        <w:t xml:space="preserve">  w </w:t>
-      </w:r>
-      <w:proofErr w:type="spellStart"/>
-      <w:r>
-        <w:rPr>
-          <w:rFonts w:ascii="Calibri Light" w:hAnsi="Calibri Light" w:cs="Calibri Light"/>
-        </w:rPr>
-        <w:t>jego</w:t>
-      </w:r>
-      <w:proofErr w:type="spellEnd"/>
-      <w:r>
-        <w:rPr>
-          <w:rFonts w:ascii="Calibri Light" w:hAnsi="Calibri Light" w:cs="Calibri Light"/>
-          <w:spacing w:val="-4"/>
-        </w:rPr>
-        <w:t xml:space="preserve"> </w:t>
-      </w:r>
-      <w:proofErr w:type="spellStart"/>
-      <w:r>
-        <w:rPr>
-          <w:rFonts w:ascii="Calibri Light" w:hAnsi="Calibri Light" w:cs="Calibri Light"/>
-        </w:rPr>
-        <w:t>działaniu</w:t>
-      </w:r>
-      <w:proofErr w:type="spellEnd"/>
-      <w:r>
-        <w:rPr>
-          <w:rFonts w:ascii="Calibri Light" w:hAnsi="Calibri Light" w:cs="Calibri Light"/>
-        </w:rPr>
-        <w:t>.</w:t>
+      <w:r>
+        <w:rPr>
+          <w:rFonts w:ascii="Calibri Light" w:hAnsi="Calibri Light" w:cs="Calibri Light"/>
+        </w:rPr>
+        <w:t>działaniu.</w:t>
       </w:r>
     </w:p>
     <w:p>
@@ -6297,43 +3327,25 @@
       </w:pPr>
       <w:bookmarkStart w:id="19" w:name="_bookmark21"/>
       <w:bookmarkEnd w:id="19"/>
-      <w:proofErr w:type="spellStart"/>
-      <w:r>
-        <w:rPr>
-          <w:rFonts w:ascii="Calibri Light" w:hAnsi="Calibri Light" w:cs="Calibri Light"/>
-        </w:rPr>
-        <w:t>Wymagania</w:t>
-      </w:r>
-      <w:proofErr w:type="spellEnd"/>
-      <w:r>
-        <w:rPr>
-          <w:rFonts w:ascii="Calibri Light" w:hAnsi="Calibri Light" w:cs="Calibri Light"/>
+      <w:r>
+        <w:rPr>
+          <w:rFonts w:ascii="Calibri Light" w:hAnsi="Calibri Light" w:cs="Calibri Light"/>
+        </w:rPr>
+        <w:t>Wymagania dotyczące</w:t>
+      </w:r>
+      <w:r>
+        <w:rPr>
+          <w:rFonts w:ascii="Calibri Light" w:hAnsi="Calibri Light" w:cs="Calibri Light"/>
+          <w:spacing w:val="-12"/>
         </w:rPr>
         <w:t xml:space="preserve"> </w:t>
       </w:r>
-      <w:proofErr w:type="spellStart"/>
-      <w:r>
-        <w:rPr>
-          <w:rFonts w:ascii="Calibri Light" w:hAnsi="Calibri Light" w:cs="Calibri Light"/>
-        </w:rPr>
-        <w:t>dotyczące</w:t>
-      </w:r>
-      <w:proofErr w:type="spellEnd"/>
-      <w:r>
-        <w:rPr>
-          <w:rFonts w:ascii="Calibri Light" w:hAnsi="Calibri Light" w:cs="Calibri Light"/>
-          <w:spacing w:val="-12"/>
-        </w:rPr>
-        <w:t xml:space="preserve"> </w:t>
-      </w:r>
-      <w:proofErr w:type="spellStart"/>
       <w:r>
         <w:rPr>
           <w:rFonts w:ascii="Calibri Light" w:hAnsi="Calibri Light" w:cs="Calibri Light"/>
         </w:rPr>
         <w:t>pielęgnacyjności</w:t>
       </w:r>
-      <w:proofErr w:type="spellEnd"/>
     </w:p>
     <w:p>
       <w:pPr>
@@ -6353,31 +3365,13 @@
           <w:i/>
         </w:rPr>
       </w:pPr>
-      <w:proofErr w:type="spellStart"/>
       <w:r>
         <w:rPr>
           <w:rFonts w:ascii="Calibri Light" w:hAnsi="Calibri Light" w:cs="Calibri Light"/>
           <w:i/>
         </w:rPr>
-        <w:t>Nie</w:t>
-      </w:r>
-      <w:proofErr w:type="spellEnd"/>
-      <w:r>
-        <w:rPr>
-          <w:rFonts w:ascii="Calibri Light" w:hAnsi="Calibri Light" w:cs="Calibri Light"/>
-          <w:i/>
-        </w:rPr>
-        <w:t xml:space="preserve"> </w:t>
-      </w:r>
-      <w:proofErr w:type="spellStart"/>
-      <w:r>
-        <w:rPr>
-          <w:rFonts w:ascii="Calibri Light" w:hAnsi="Calibri Light" w:cs="Calibri Light"/>
-          <w:i/>
-        </w:rPr>
-        <w:t>dotyczy</w:t>
-      </w:r>
-      <w:proofErr w:type="spellEnd"/>
+        <w:t>Nie dotyczy</w:t>
+      </w:r>
     </w:p>
     <w:p>
       <w:pPr>
@@ -6398,43 +3392,25 @@
       </w:pPr>
       <w:bookmarkStart w:id="20" w:name="_bookmark22"/>
       <w:bookmarkEnd w:id="20"/>
-      <w:proofErr w:type="spellStart"/>
-      <w:r>
-        <w:rPr>
-          <w:rFonts w:ascii="Calibri Light" w:hAnsi="Calibri Light" w:cs="Calibri Light"/>
-        </w:rPr>
-        <w:t>Wymagania</w:t>
-      </w:r>
-      <w:proofErr w:type="spellEnd"/>
-      <w:r>
-        <w:rPr>
-          <w:rFonts w:ascii="Calibri Light" w:hAnsi="Calibri Light" w:cs="Calibri Light"/>
+      <w:r>
+        <w:rPr>
+          <w:rFonts w:ascii="Calibri Light" w:hAnsi="Calibri Light" w:cs="Calibri Light"/>
+        </w:rPr>
+        <w:t>Wymagania dotyczące</w:t>
+      </w:r>
+      <w:r>
+        <w:rPr>
+          <w:rFonts w:ascii="Calibri Light" w:hAnsi="Calibri Light" w:cs="Calibri Light"/>
+          <w:spacing w:val="-10"/>
         </w:rPr>
         <w:t xml:space="preserve"> </w:t>
       </w:r>
-      <w:proofErr w:type="spellStart"/>
-      <w:r>
-        <w:rPr>
-          <w:rFonts w:ascii="Calibri Light" w:hAnsi="Calibri Light" w:cs="Calibri Light"/>
-        </w:rPr>
-        <w:t>dotyczące</w:t>
-      </w:r>
-      <w:proofErr w:type="spellEnd"/>
-      <w:r>
-        <w:rPr>
-          <w:rFonts w:ascii="Calibri Light" w:hAnsi="Calibri Light" w:cs="Calibri Light"/>
-          <w:spacing w:val="-10"/>
-        </w:rPr>
-        <w:t xml:space="preserve"> </w:t>
-      </w:r>
-      <w:proofErr w:type="spellStart"/>
       <w:r>
         <w:rPr>
           <w:rFonts w:ascii="Calibri Light" w:hAnsi="Calibri Light" w:cs="Calibri Light"/>
         </w:rPr>
         <w:t>bezpieczeństwa</w:t>
       </w:r>
-      <w:proofErr w:type="spellEnd"/>
     </w:p>
     <w:p>
       <w:pPr>
@@ -6454,31 +3430,13 @@
           <w:i/>
         </w:rPr>
       </w:pPr>
-      <w:proofErr w:type="spellStart"/>
       <w:r>
         <w:rPr>
           <w:rFonts w:ascii="Calibri Light" w:hAnsi="Calibri Light" w:cs="Calibri Light"/>
           <w:i/>
         </w:rPr>
-        <w:t>Nie</w:t>
-      </w:r>
-      <w:proofErr w:type="spellEnd"/>
-      <w:r>
-        <w:rPr>
-          <w:rFonts w:ascii="Calibri Light" w:hAnsi="Calibri Light" w:cs="Calibri Light"/>
-          <w:i/>
-        </w:rPr>
-        <w:t xml:space="preserve"> </w:t>
-      </w:r>
-      <w:proofErr w:type="spellStart"/>
-      <w:r>
-        <w:rPr>
-          <w:rFonts w:ascii="Calibri Light" w:hAnsi="Calibri Light" w:cs="Calibri Light"/>
-          <w:i/>
-        </w:rPr>
-        <w:t>dotyczy</w:t>
-      </w:r>
-      <w:proofErr w:type="spellEnd"/>
+        <w:t>Nie dotyczy</w:t>
+      </w:r>
     </w:p>
     <w:p>
       <w:pPr>
@@ -6510,7 +3468,6 @@
       </w:pPr>
       <w:bookmarkStart w:id="21" w:name="_bookmark23"/>
       <w:bookmarkEnd w:id="21"/>
-      <w:proofErr w:type="spellStart"/>
       <w:r>
         <w:rPr>
           <w:rFonts w:ascii="Calibri Light" w:hAnsi="Calibri Light" w:cs="Calibri Light"/>
@@ -6518,7 +3475,6 @@
         <w:lastRenderedPageBreak/>
         <w:t>Dodatki</w:t>
       </w:r>
-      <w:proofErr w:type="spellEnd"/>
     </w:p>
     <w:p>
       <w:pPr>
@@ -6542,47 +3498,11 @@
       </w:pPr>
       <w:bookmarkStart w:id="22" w:name="_bookmark24"/>
       <w:bookmarkEnd w:id="22"/>
-      <w:proofErr w:type="spellStart"/>
-      <w:r>
-        <w:rPr>
-          <w:rFonts w:ascii="Calibri Light" w:hAnsi="Calibri Light" w:cs="Calibri Light"/>
-        </w:rPr>
-        <w:t>Historia</w:t>
-      </w:r>
-      <w:proofErr w:type="spellEnd"/>
-      <w:r>
-        <w:rPr>
-          <w:rFonts w:ascii="Calibri Light" w:hAnsi="Calibri Light" w:cs="Calibri Light"/>
-        </w:rPr>
-        <w:t xml:space="preserve"> </w:t>
-      </w:r>
-      <w:proofErr w:type="spellStart"/>
-      <w:r>
-        <w:rPr>
-          <w:rFonts w:ascii="Calibri Light" w:hAnsi="Calibri Light" w:cs="Calibri Light"/>
-        </w:rPr>
-        <w:t>zmian</w:t>
-      </w:r>
-      <w:proofErr w:type="spellEnd"/>
-      <w:r>
-        <w:rPr>
-          <w:rFonts w:ascii="Calibri Light" w:hAnsi="Calibri Light" w:cs="Calibri Light"/>
-        </w:rPr>
-        <w:t xml:space="preserve"> </w:t>
-      </w:r>
-      <w:proofErr w:type="spellStart"/>
-      <w:r>
-        <w:rPr>
-          <w:rFonts w:ascii="Calibri Light" w:hAnsi="Calibri Light" w:cs="Calibri Light"/>
-        </w:rPr>
-        <w:t>dokumentu</w:t>
-      </w:r>
-      <w:proofErr w:type="spellEnd"/>
-      <w:r>
-        <w:rPr>
-          <w:rFonts w:ascii="Calibri Light" w:hAnsi="Calibri Light" w:cs="Calibri Light"/>
-        </w:rPr>
-        <w:t>:</w:t>
+      <w:r>
+        <w:rPr>
+          <w:rFonts w:ascii="Calibri Light" w:hAnsi="Calibri Light" w:cs="Calibri Light"/>
+        </w:rPr>
+        <w:t>Historia zmian dokumentu:</w:t>
       </w:r>
     </w:p>
     <w:p>
@@ -6605,39 +3525,17 @@
           <w:rFonts w:ascii="Calibri Light" w:hAnsi="Calibri Light" w:cs="Calibri Light"/>
         </w:rPr>
       </w:pPr>
-      <w:proofErr w:type="spellStart"/>
-      <w:r>
-        <w:rPr>
-          <w:rFonts w:ascii="Calibri Light" w:hAnsi="Calibri Light" w:cs="Calibri Light"/>
-        </w:rPr>
-        <w:t>Wersja</w:t>
-      </w:r>
-      <w:proofErr w:type="spellEnd"/>
-      <w:r>
-        <w:rPr>
-          <w:rFonts w:ascii="Calibri Light" w:hAnsi="Calibri Light" w:cs="Calibri Light"/>
-        </w:rPr>
-        <w:t xml:space="preserve"> </w:t>
-      </w:r>
-      <w:r>
-        <w:rPr>
-          <w:rFonts w:ascii="Calibri Light" w:hAnsi="Calibri Light" w:cs="Calibri Light"/>
-        </w:rPr>
-        <w:t xml:space="preserve">0.1 – </w:t>
-      </w:r>
-      <w:proofErr w:type="spellStart"/>
-      <w:r>
-        <w:rPr>
-          <w:rFonts w:ascii="Calibri Light" w:hAnsi="Calibri Light" w:cs="Calibri Light"/>
-        </w:rPr>
-        <w:t>Wprowadzona</w:t>
-      </w:r>
-      <w:proofErr w:type="spellEnd"/>
-      <w:r>
-        <w:rPr>
-          <w:rFonts w:ascii="Calibri Light" w:hAnsi="Calibri Light" w:cs="Calibri Light"/>
-        </w:rPr>
-        <w:t xml:space="preserve"> 12.11.16</w:t>
+      <w:r>
+        <w:rPr>
+          <w:rFonts w:ascii="Calibri Light" w:hAnsi="Calibri Light" w:cs="Calibri Light"/>
+        </w:rPr>
+        <w:t xml:space="preserve">Wersja </w:t>
+      </w:r>
+      <w:r>
+        <w:rPr>
+          <w:rFonts w:ascii="Calibri Light" w:hAnsi="Calibri Light" w:cs="Calibri Light"/>
+        </w:rPr>
+        <w:t>0.1 – Wprowadzona 12.11.16</w:t>
       </w:r>
       <w:r>
         <w:rPr>
@@ -6645,6 +3543,25 @@
         </w:rPr>
         <w:t xml:space="preserve"> r.</w:t>
       </w:r>
+    </w:p>
+    <w:p>
+      <w:pPr>
+        <w:pStyle w:val="Tekstpodstawowy"/>
+        <w:spacing w:before="1"/>
+        <w:ind w:left="118"/>
+        <w:jc w:val="both"/>
+        <w:rPr>
+          <w:rFonts w:ascii="Calibri Light" w:hAnsi="Calibri Light" w:cs="Calibri Light"/>
+        </w:rPr>
+      </w:pPr>
+      <w:r>
+        <w:rPr>
+          <w:rFonts w:ascii="Calibri Light" w:hAnsi="Calibri Light" w:cs="Calibri Light"/>
+        </w:rPr>
+        <w:t>Wersja 0.2 – Wprowadzona 24.01.17 r.</w:t>
+      </w:r>
+      <w:bookmarkStart w:id="23" w:name="_GoBack"/>
+      <w:bookmarkEnd w:id="23"/>
     </w:p>
     <w:p>
       <w:pPr>
@@ -6706,63 +3623,13 @@
           <w:rFonts w:ascii="Calibri Light" w:hAnsi="Calibri Light" w:cs="Calibri Light"/>
         </w:rPr>
       </w:pPr>
-      <w:bookmarkStart w:id="23" w:name="_bookmark25"/>
-      <w:bookmarkEnd w:id="23"/>
-      <w:proofErr w:type="spellStart"/>
-      <w:r>
-        <w:rPr>
-          <w:rFonts w:ascii="Calibri Light" w:hAnsi="Calibri Light" w:cs="Calibri Light"/>
-        </w:rPr>
-        <w:t>Harmonogram</w:t>
-      </w:r>
-      <w:proofErr w:type="spellEnd"/>
-      <w:r>
-        <w:rPr>
-          <w:rFonts w:ascii="Calibri Light" w:hAnsi="Calibri Light" w:cs="Calibri Light"/>
-        </w:rPr>
-        <w:t xml:space="preserve"> </w:t>
-      </w:r>
-      <w:proofErr w:type="spellStart"/>
-      <w:r>
-        <w:rPr>
-          <w:rFonts w:ascii="Calibri Light" w:hAnsi="Calibri Light" w:cs="Calibri Light"/>
-        </w:rPr>
-        <w:t>prac</w:t>
-      </w:r>
-      <w:proofErr w:type="spellEnd"/>
-      <w:r>
-        <w:rPr>
-          <w:rFonts w:ascii="Calibri Light" w:hAnsi="Calibri Light" w:cs="Calibri Light"/>
-        </w:rPr>
-        <w:t xml:space="preserve"> </w:t>
-      </w:r>
-      <w:proofErr w:type="spellStart"/>
-      <w:r>
-        <w:rPr>
-          <w:rFonts w:ascii="Calibri Light" w:hAnsi="Calibri Light" w:cs="Calibri Light"/>
-        </w:rPr>
-        <w:t>nad</w:t>
-      </w:r>
-      <w:proofErr w:type="spellEnd"/>
-      <w:r>
-        <w:rPr>
-          <w:rFonts w:ascii="Calibri Light" w:hAnsi="Calibri Light" w:cs="Calibri Light"/>
-        </w:rPr>
-        <w:t xml:space="preserve"> </w:t>
-      </w:r>
-      <w:proofErr w:type="spellStart"/>
-      <w:r>
-        <w:rPr>
-          <w:rFonts w:ascii="Calibri Light" w:hAnsi="Calibri Light" w:cs="Calibri Light"/>
-        </w:rPr>
-        <w:t>projektem</w:t>
-      </w:r>
-      <w:proofErr w:type="spellEnd"/>
-      <w:r>
-        <w:rPr>
-          <w:rFonts w:ascii="Calibri Light" w:hAnsi="Calibri Light" w:cs="Calibri Light"/>
-        </w:rPr>
-        <w:t>:</w:t>
+      <w:bookmarkStart w:id="24" w:name="_bookmark25"/>
+      <w:bookmarkEnd w:id="24"/>
+      <w:r>
+        <w:rPr>
+          <w:rFonts w:ascii="Calibri Light" w:hAnsi="Calibri Light" w:cs="Calibri Light"/>
+        </w:rPr>
+        <w:t>Harmonogram prac nad projektem:</w:t>
       </w:r>
     </w:p>
     <w:p>
@@ -6802,145 +3669,23 @@
         </w:rPr>
         <w:t xml:space="preserve"> – </w:t>
       </w:r>
-      <w:proofErr w:type="spellStart"/>
-      <w:r>
-        <w:rPr>
-          <w:rFonts w:ascii="Calibri Light" w:hAnsi="Calibri Light" w:cs="Calibri Light"/>
-        </w:rPr>
-        <w:t>Stworzenie</w:t>
-      </w:r>
-      <w:proofErr w:type="spellEnd"/>
-      <w:r>
-        <w:rPr>
-          <w:rFonts w:ascii="Calibri Light" w:hAnsi="Calibri Light" w:cs="Calibri Light"/>
-        </w:rPr>
-        <w:t xml:space="preserve">  </w:t>
-      </w:r>
-      <w:proofErr w:type="spellStart"/>
-      <w:r>
-        <w:rPr>
-          <w:rFonts w:ascii="Calibri Light" w:hAnsi="Calibri Light" w:cs="Calibri Light"/>
-        </w:rPr>
-        <w:t>prostej</w:t>
-      </w:r>
-      <w:proofErr w:type="spellEnd"/>
-      <w:r>
-        <w:rPr>
-          <w:rFonts w:ascii="Calibri Light" w:hAnsi="Calibri Light" w:cs="Calibri Light"/>
-        </w:rPr>
-        <w:t xml:space="preserve"> </w:t>
-      </w:r>
-      <w:proofErr w:type="spellStart"/>
-      <w:r>
-        <w:rPr>
-          <w:rFonts w:ascii="Calibri Light" w:hAnsi="Calibri Light" w:cs="Calibri Light"/>
-        </w:rPr>
-        <w:t>gry</w:t>
-      </w:r>
-      <w:proofErr w:type="spellEnd"/>
-      <w:r>
-        <w:rPr>
-          <w:rFonts w:ascii="Calibri Light" w:hAnsi="Calibri Light" w:cs="Calibri Light"/>
-        </w:rPr>
-        <w:t xml:space="preserve">  </w:t>
-      </w:r>
-      <w:proofErr w:type="spellStart"/>
+      <w:r>
+        <w:rPr>
+          <w:rFonts w:ascii="Calibri Light" w:hAnsi="Calibri Light" w:cs="Calibri Light"/>
+        </w:rPr>
+        <w:t xml:space="preserve">Stworzenie  prostej gry  </w:t>
+      </w:r>
       <w:r>
         <w:rPr>
           <w:rFonts w:ascii="Calibri Light" w:hAnsi="Calibri Light" w:cs="Calibri Light"/>
         </w:rPr>
         <w:t>i</w:t>
       </w:r>
-      <w:proofErr w:type="spellEnd"/>
-      <w:r>
-        <w:rPr>
-          <w:rFonts w:ascii="Calibri Light" w:hAnsi="Calibri Light" w:cs="Calibri Light"/>
-        </w:rPr>
-        <w:t xml:space="preserve"> </w:t>
-      </w:r>
-      <w:proofErr w:type="spellStart"/>
-      <w:r>
-        <w:rPr>
-          <w:rFonts w:ascii="Calibri Light" w:hAnsi="Calibri Light" w:cs="Calibri Light"/>
-        </w:rPr>
-        <w:t>mechanizmu</w:t>
-      </w:r>
-      <w:proofErr w:type="spellEnd"/>
-      <w:r>
-        <w:rPr>
-          <w:rFonts w:ascii="Calibri Light" w:hAnsi="Calibri Light" w:cs="Calibri Light"/>
-        </w:rPr>
-        <w:t xml:space="preserve"> </w:t>
-      </w:r>
-      <w:proofErr w:type="spellStart"/>
-      <w:r>
-        <w:rPr>
-          <w:rFonts w:ascii="Calibri Light" w:hAnsi="Calibri Light" w:cs="Calibri Light"/>
-        </w:rPr>
-        <w:t>na</w:t>
-      </w:r>
-      <w:proofErr w:type="spellEnd"/>
-      <w:r>
-        <w:rPr>
-          <w:rFonts w:ascii="Calibri Light" w:hAnsi="Calibri Light" w:cs="Calibri Light"/>
-        </w:rPr>
-        <w:t xml:space="preserve"> </w:t>
-      </w:r>
-      <w:proofErr w:type="spellStart"/>
-      <w:r>
-        <w:rPr>
-          <w:rFonts w:ascii="Calibri Light" w:hAnsi="Calibri Light" w:cs="Calibri Light"/>
-        </w:rPr>
-        <w:t>którym</w:t>
-      </w:r>
-      <w:proofErr w:type="spellEnd"/>
-      <w:r>
-        <w:rPr>
-          <w:rFonts w:ascii="Calibri Light" w:hAnsi="Calibri Light" w:cs="Calibri Light"/>
-        </w:rPr>
-        <w:t xml:space="preserve"> </w:t>
-      </w:r>
-      <w:proofErr w:type="spellStart"/>
-      <w:r>
-        <w:rPr>
-          <w:rFonts w:ascii="Calibri Light" w:hAnsi="Calibri Light" w:cs="Calibri Light"/>
-        </w:rPr>
-        <w:t>będzie</w:t>
-      </w:r>
-      <w:proofErr w:type="spellEnd"/>
-      <w:r>
-        <w:rPr>
-          <w:rFonts w:ascii="Calibri Light" w:hAnsi="Calibri Light" w:cs="Calibri Light"/>
-        </w:rPr>
-        <w:t xml:space="preserve"> </w:t>
-      </w:r>
-      <w:proofErr w:type="spellStart"/>
-      <w:r>
-        <w:rPr>
-          <w:rFonts w:ascii="Calibri Light" w:hAnsi="Calibri Light" w:cs="Calibri Light"/>
-        </w:rPr>
-        <w:t>bazował</w:t>
-      </w:r>
-      <w:proofErr w:type="spellEnd"/>
-      <w:r>
-        <w:rPr>
-          <w:rFonts w:ascii="Calibri Light" w:hAnsi="Calibri Light" w:cs="Calibri Light"/>
-        </w:rPr>
-        <w:t xml:space="preserve"> </w:t>
-      </w:r>
-      <w:proofErr w:type="spellStart"/>
-      <w:r>
-        <w:rPr>
-          <w:rFonts w:ascii="Calibri Light" w:hAnsi="Calibri Light" w:cs="Calibri Light"/>
-        </w:rPr>
-        <w:t>projekt</w:t>
-      </w:r>
-      <w:proofErr w:type="spellEnd"/>
-      <w:r>
-        <w:rPr>
-          <w:rFonts w:ascii="Calibri Light" w:hAnsi="Calibri Light" w:cs="Calibri Light"/>
-        </w:rPr>
-        <w:t>.</w:t>
+      <w:r>
+        <w:rPr>
+          <w:rFonts w:ascii="Calibri Light" w:hAnsi="Calibri Light" w:cs="Calibri Light"/>
+        </w:rPr>
+        <w:t xml:space="preserve"> mechanizmu na którym będzie bazował projekt.</w:t>
       </w:r>
     </w:p>
     <w:p>
@@ -6970,126 +3715,24 @@
         </w:rPr>
         <w:t xml:space="preserve"> – </w:t>
       </w:r>
-      <w:proofErr w:type="spellStart"/>
-      <w:r>
-        <w:rPr>
-          <w:rFonts w:ascii="Calibri Light" w:hAnsi="Calibri Light" w:cs="Calibri Light"/>
-        </w:rPr>
-        <w:t>Dodanie</w:t>
-      </w:r>
-      <w:proofErr w:type="spellEnd"/>
-      <w:r>
-        <w:rPr>
-          <w:rFonts w:ascii="Calibri Light" w:hAnsi="Calibri Light" w:cs="Calibri Light"/>
-        </w:rPr>
-        <w:t xml:space="preserve"> </w:t>
-      </w:r>
-      <w:proofErr w:type="spellStart"/>
-      <w:r>
-        <w:rPr>
-          <w:rFonts w:ascii="Calibri Light" w:hAnsi="Calibri Light" w:cs="Calibri Light"/>
-        </w:rPr>
-        <w:t>różnego</w:t>
-      </w:r>
-      <w:proofErr w:type="spellEnd"/>
-      <w:r>
-        <w:rPr>
-          <w:rFonts w:ascii="Calibri Light" w:hAnsi="Calibri Light" w:cs="Calibri Light"/>
-        </w:rPr>
-        <w:t xml:space="preserve"> </w:t>
-      </w:r>
-      <w:proofErr w:type="spellStart"/>
-      <w:r>
-        <w:rPr>
-          <w:rFonts w:ascii="Calibri Light" w:hAnsi="Calibri Light" w:cs="Calibri Light"/>
-        </w:rPr>
-        <w:t>rodzaju</w:t>
-      </w:r>
-      <w:proofErr w:type="spellEnd"/>
-      <w:r>
-        <w:rPr>
-          <w:rFonts w:ascii="Calibri Light" w:hAnsi="Calibri Light" w:cs="Calibri Light"/>
-        </w:rPr>
-        <w:t xml:space="preserve">  </w:t>
-      </w:r>
-      <w:proofErr w:type="spellStart"/>
-      <w:r>
-        <w:rPr>
-          <w:rFonts w:ascii="Calibri Light" w:hAnsi="Calibri Light" w:cs="Calibri Light"/>
-        </w:rPr>
-        <w:t>prostych</w:t>
-      </w:r>
-      <w:proofErr w:type="spellEnd"/>
-      <w:r>
-        <w:rPr>
-          <w:rFonts w:ascii="Calibri Light" w:hAnsi="Calibri Light" w:cs="Calibri Light"/>
-        </w:rPr>
-        <w:t xml:space="preserve"> </w:t>
-      </w:r>
-      <w:proofErr w:type="spellStart"/>
-      <w:r>
-        <w:rPr>
-          <w:rFonts w:ascii="Calibri Light" w:hAnsi="Calibri Light" w:cs="Calibri Light"/>
-        </w:rPr>
-        <w:t>funkcji</w:t>
-      </w:r>
-      <w:proofErr w:type="spellEnd"/>
-      <w:r>
-        <w:rPr>
-          <w:rFonts w:ascii="Calibri Light" w:hAnsi="Calibri Light" w:cs="Calibri Light"/>
-        </w:rPr>
-        <w:t xml:space="preserve">  </w:t>
-      </w:r>
-      <w:proofErr w:type="spellStart"/>
-      <w:r>
-        <w:rPr>
-          <w:rFonts w:ascii="Calibri Light" w:hAnsi="Calibri Light" w:cs="Calibri Light"/>
-        </w:rPr>
-        <w:t>zliczających</w:t>
-      </w:r>
-      <w:proofErr w:type="spellEnd"/>
-      <w:r>
-        <w:rPr>
-          <w:rFonts w:ascii="Calibri Light" w:hAnsi="Calibri Light" w:cs="Calibri Light"/>
-        </w:rPr>
-        <w:t xml:space="preserve"> </w:t>
-      </w:r>
-      <w:proofErr w:type="spellStart"/>
-      <w:r>
-        <w:rPr>
-          <w:rFonts w:ascii="Calibri Light" w:hAnsi="Calibri Light" w:cs="Calibri Light"/>
-        </w:rPr>
-        <w:t>i</w:t>
-      </w:r>
-      <w:proofErr w:type="spellEnd"/>
-      <w:r>
-        <w:rPr>
-          <w:rFonts w:ascii="Calibri Light" w:hAnsi="Calibri Light" w:cs="Calibri Light"/>
-        </w:rPr>
-        <w:t xml:space="preserve"> </w:t>
-      </w:r>
-      <w:proofErr w:type="spellStart"/>
-      <w:r>
-        <w:rPr>
-          <w:rFonts w:ascii="Calibri Light" w:hAnsi="Calibri Light" w:cs="Calibri Light"/>
-        </w:rPr>
-        <w:t>stworzenie</w:t>
-      </w:r>
-      <w:proofErr w:type="spellEnd"/>
-      <w:r>
-        <w:rPr>
-          <w:rFonts w:ascii="Calibri Light" w:hAnsi="Calibri Light" w:cs="Calibri Light"/>
-        </w:rPr>
-        <w:t xml:space="preserve"> </w:t>
-      </w:r>
-      <w:proofErr w:type="spellStart"/>
-      <w:r>
-        <w:rPr>
-          <w:rFonts w:ascii="Calibri Light" w:hAnsi="Calibri Light" w:cs="Calibri Light"/>
-        </w:rPr>
-        <w:t>mapy</w:t>
-      </w:r>
-      <w:proofErr w:type="spellEnd"/>
+      <w:r>
+        <w:rPr>
+          <w:rFonts w:ascii="Calibri Light" w:hAnsi="Calibri Light" w:cs="Calibri Light"/>
+        </w:rPr>
+        <w:t xml:space="preserve">Dodanie różnego rodzaju  </w:t>
+      </w:r>
+      <w:r>
+        <w:rPr>
+          <w:rFonts w:ascii="Calibri Light" w:hAnsi="Calibri Light" w:cs="Calibri Light"/>
+        </w:rPr>
+        <w:t xml:space="preserve">prostych funkcji  zliczających </w:t>
+      </w:r>
+      <w:r>
+        <w:rPr>
+          <w:rFonts w:ascii="Calibri Light" w:hAnsi="Calibri Light" w:cs="Calibri Light"/>
+        </w:rPr>
+        <w:t>i stworzenie mapy</w:t>
+      </w:r>
       <w:r>
         <w:rPr>
           <w:rFonts w:ascii="Calibri Light" w:hAnsi="Calibri Light" w:cs="Calibri Light"/>
@@ -7142,7 +3785,6 @@
         </w:rPr>
         <w:t xml:space="preserve"> </w:t>
       </w:r>
-      <w:proofErr w:type="spellStart"/>
       <w:r>
         <w:rPr>
           <w:rFonts w:ascii="Calibri Light" w:hAnsi="Calibri Light" w:cs="Calibri Light"/>
@@ -7159,37 +3801,14 @@
         <w:rPr>
           <w:rFonts w:ascii="Calibri Light" w:hAnsi="Calibri Light" w:cs="Calibri Light"/>
         </w:rPr>
-        <w:t>nie</w:t>
-      </w:r>
-      <w:proofErr w:type="spellEnd"/>
-      <w:r>
-        <w:rPr>
-          <w:rFonts w:ascii="Calibri Light" w:hAnsi="Calibri Light" w:cs="Calibri Light"/>
-        </w:rPr>
-        <w:t xml:space="preserve"> </w:t>
-      </w:r>
-      <w:proofErr w:type="spellStart"/>
-      <w:r>
-        <w:rPr>
-          <w:rFonts w:ascii="Calibri Light" w:hAnsi="Calibri Light" w:cs="Calibri Light"/>
-        </w:rPr>
-        <w:t>grafiki</w:t>
-      </w:r>
-      <w:proofErr w:type="spellEnd"/>
-      <w:r>
-        <w:rPr>
-          <w:rFonts w:ascii="Calibri Light" w:hAnsi="Calibri Light" w:cs="Calibri Light"/>
-        </w:rPr>
-        <w:t xml:space="preserve">, </w:t>
-      </w:r>
-      <w:proofErr w:type="spellStart"/>
-      <w:r>
-        <w:rPr>
-          <w:rFonts w:ascii="Calibri Light" w:hAnsi="Calibri Light" w:cs="Calibri Light"/>
-        </w:rPr>
-        <w:t>animacji</w:t>
-      </w:r>
-      <w:proofErr w:type="spellEnd"/>
+        <w:t>nie grafiki</w:t>
+      </w:r>
+      <w:r>
+        <w:rPr>
+          <w:rFonts w:ascii="Calibri Light" w:hAnsi="Calibri Light" w:cs="Calibri Light"/>
+        </w:rPr>
+        <w:t>, animacji</w:t>
+      </w:r>
       <w:r>
         <w:rPr>
           <w:rFonts w:ascii="Calibri Light" w:hAnsi="Calibri Light" w:cs="Calibri Light"/>
@@ -7200,72 +3819,8 @@
         <w:rPr>
           <w:rFonts w:ascii="Calibri Light" w:hAnsi="Calibri Light" w:cs="Calibri Light"/>
         </w:rPr>
-        <w:t xml:space="preserve"> a </w:t>
-      </w:r>
-      <w:proofErr w:type="spellStart"/>
-      <w:r>
-        <w:rPr>
-          <w:rFonts w:ascii="Calibri Light" w:hAnsi="Calibri Light" w:cs="Calibri Light"/>
-        </w:rPr>
-        <w:t>także</w:t>
-      </w:r>
-      <w:proofErr w:type="spellEnd"/>
-      <w:r>
-        <w:rPr>
-          <w:rFonts w:ascii="Calibri Light" w:hAnsi="Calibri Light" w:cs="Calibri Light"/>
-        </w:rPr>
-        <w:t xml:space="preserve"> </w:t>
-      </w:r>
-      <w:proofErr w:type="spellStart"/>
-      <w:r>
-        <w:rPr>
-          <w:rFonts w:ascii="Calibri Light" w:hAnsi="Calibri Light" w:cs="Calibri Light"/>
-        </w:rPr>
-        <w:t>zrobienie</w:t>
-      </w:r>
-      <w:proofErr w:type="spellEnd"/>
-      <w:r>
-        <w:rPr>
-          <w:rFonts w:ascii="Calibri Light" w:hAnsi="Calibri Light" w:cs="Calibri Light"/>
-        </w:rPr>
-        <w:t xml:space="preserve"> </w:t>
-      </w:r>
-      <w:proofErr w:type="spellStart"/>
-      <w:r>
-        <w:rPr>
-          <w:rFonts w:ascii="Calibri Light" w:hAnsi="Calibri Light" w:cs="Calibri Light"/>
-        </w:rPr>
-        <w:t>porządnego</w:t>
-      </w:r>
-      <w:proofErr w:type="spellEnd"/>
-      <w:r>
-        <w:rPr>
-          <w:rFonts w:ascii="Calibri Light" w:hAnsi="Calibri Light" w:cs="Calibri Light"/>
-        </w:rPr>
-        <w:t xml:space="preserve"> </w:t>
-      </w:r>
-      <w:proofErr w:type="spellStart"/>
-      <w:r>
-        <w:rPr>
-          <w:rFonts w:ascii="Calibri Light" w:hAnsi="Calibri Light" w:cs="Calibri Light"/>
-        </w:rPr>
-        <w:t>systemu</w:t>
-      </w:r>
-      <w:proofErr w:type="spellEnd"/>
-      <w:r>
-        <w:rPr>
-          <w:rFonts w:ascii="Calibri Light" w:hAnsi="Calibri Light" w:cs="Calibri Light"/>
-        </w:rPr>
-        <w:t xml:space="preserve"> </w:t>
-      </w:r>
-      <w:proofErr w:type="spellStart"/>
-      <w:r>
-        <w:rPr>
-          <w:rFonts w:ascii="Calibri Light" w:hAnsi="Calibri Light" w:cs="Calibri Light"/>
-        </w:rPr>
-        <w:t>walki</w:t>
-      </w:r>
-      <w:proofErr w:type="spellEnd"/>
+        <w:t xml:space="preserve"> a także zrobienie porządnego systemu walki</w:t>
+      </w:r>
     </w:p>
     <w:p>
       <w:pPr>
@@ -7294,126 +3849,12 @@
         </w:rPr>
         <w:t xml:space="preserve"> – </w:t>
       </w:r>
-      <w:proofErr w:type="spellStart"/>
-      <w:r>
-        <w:rPr>
-          <w:rFonts w:ascii="Calibri Light" w:hAnsi="Calibri Light" w:cs="Calibri Light"/>
-        </w:rPr>
-        <w:t>Dodanie</w:t>
-      </w:r>
-      <w:proofErr w:type="spellEnd"/>
-      <w:r>
-        <w:rPr>
-          <w:rFonts w:ascii="Calibri Light" w:hAnsi="Calibri Light" w:cs="Calibri Light"/>
-        </w:rPr>
-        <w:t xml:space="preserve"> do </w:t>
-      </w:r>
-      <w:proofErr w:type="spellStart"/>
-      <w:r>
-        <w:rPr>
-          <w:rFonts w:ascii="Calibri Light" w:hAnsi="Calibri Light" w:cs="Calibri Light"/>
-        </w:rPr>
-        <w:t>gry</w:t>
-      </w:r>
-      <w:proofErr w:type="spellEnd"/>
-      <w:r>
-        <w:rPr>
-          <w:rFonts w:ascii="Calibri Light" w:hAnsi="Calibri Light" w:cs="Calibri Light"/>
-        </w:rPr>
-        <w:t xml:space="preserve"> </w:t>
-      </w:r>
-      <w:proofErr w:type="spellStart"/>
-      <w:r>
-        <w:rPr>
-          <w:rFonts w:ascii="Calibri Light" w:hAnsi="Calibri Light" w:cs="Calibri Light"/>
-        </w:rPr>
-        <w:t>rzeczy</w:t>
-      </w:r>
-      <w:proofErr w:type="spellEnd"/>
-      <w:r>
-        <w:rPr>
-          <w:rFonts w:ascii="Calibri Light" w:hAnsi="Calibri Light" w:cs="Calibri Light"/>
-        </w:rPr>
-        <w:t xml:space="preserve"> </w:t>
-      </w:r>
-      <w:proofErr w:type="spellStart"/>
-      <w:r>
-        <w:rPr>
-          <w:rFonts w:ascii="Calibri Light" w:hAnsi="Calibri Light" w:cs="Calibri Light"/>
-        </w:rPr>
-        <w:t>uprzyjemniających</w:t>
-      </w:r>
-      <w:proofErr w:type="spellEnd"/>
-      <w:r>
-        <w:rPr>
-          <w:rFonts w:ascii="Calibri Light" w:hAnsi="Calibri Light" w:cs="Calibri Light"/>
-        </w:rPr>
-        <w:t xml:space="preserve"> </w:t>
-      </w:r>
-      <w:proofErr w:type="spellStart"/>
-      <w:r>
-        <w:rPr>
-          <w:rFonts w:ascii="Calibri Light" w:hAnsi="Calibri Light" w:cs="Calibri Light"/>
-        </w:rPr>
-        <w:t>rozgrywkę</w:t>
-      </w:r>
-      <w:proofErr w:type="spellEnd"/>
-      <w:r>
-        <w:rPr>
-          <w:rFonts w:ascii="Calibri Light" w:hAnsi="Calibri Light" w:cs="Calibri Light"/>
-        </w:rPr>
-        <w:t xml:space="preserve"> np. </w:t>
-      </w:r>
-      <w:proofErr w:type="spellStart"/>
-      <w:r>
-        <w:rPr>
-          <w:rFonts w:ascii="Calibri Light" w:hAnsi="Calibri Light" w:cs="Calibri Light"/>
-        </w:rPr>
-        <w:t>monety</w:t>
-      </w:r>
-      <w:proofErr w:type="spellEnd"/>
-      <w:r>
-        <w:rPr>
-          <w:rFonts w:ascii="Calibri Light" w:hAnsi="Calibri Light" w:cs="Calibri Light"/>
-        </w:rPr>
-        <w:t xml:space="preserve">, </w:t>
-      </w:r>
-      <w:proofErr w:type="spellStart"/>
-      <w:r>
-        <w:rPr>
-          <w:rFonts w:ascii="Calibri Light" w:hAnsi="Calibri Light" w:cs="Calibri Light"/>
-        </w:rPr>
-        <w:t>poprawka</w:t>
-      </w:r>
-      <w:proofErr w:type="spellEnd"/>
-      <w:r>
-        <w:rPr>
-          <w:rFonts w:ascii="Calibri Light" w:hAnsi="Calibri Light" w:cs="Calibri Light"/>
-        </w:rPr>
-        <w:t xml:space="preserve"> </w:t>
-      </w:r>
-      <w:proofErr w:type="spellStart"/>
-      <w:r>
-        <w:rPr>
-          <w:rFonts w:ascii="Calibri Light" w:hAnsi="Calibri Light" w:cs="Calibri Light"/>
-        </w:rPr>
-        <w:t>fizyki</w:t>
-      </w:r>
-      <w:proofErr w:type="spellEnd"/>
-      <w:r>
-        <w:rPr>
-          <w:rFonts w:ascii="Calibri Light" w:hAnsi="Calibri Light" w:cs="Calibri Light"/>
-        </w:rPr>
-        <w:t xml:space="preserve"> </w:t>
-      </w:r>
-      <w:proofErr w:type="spellStart"/>
-      <w:r>
-        <w:rPr>
-          <w:rFonts w:ascii="Calibri Light" w:hAnsi="Calibri Light" w:cs="Calibri Light"/>
-        </w:rPr>
-        <w:t>gry</w:t>
-      </w:r>
-      <w:proofErr w:type="spellEnd"/>
+      <w:r>
+        <w:rPr>
+          <w:rFonts w:ascii="Calibri Light" w:hAnsi="Calibri Light" w:cs="Calibri Light"/>
+        </w:rPr>
+        <w:t>Dodanie do gry rzeczy uprzyjemniających rozgrywkę np. monety, poprawka fizyki gry</w:t>
+      </w:r>
     </w:p>
     <w:p>
       <w:pPr>
@@ -7442,126 +3883,18 @@
         </w:rPr>
         <w:t xml:space="preserve"> – </w:t>
       </w:r>
-      <w:proofErr w:type="spellStart"/>
-      <w:r>
-        <w:rPr>
-          <w:rFonts w:ascii="Calibri Light" w:hAnsi="Calibri Light" w:cs="Calibri Light"/>
-        </w:rPr>
-        <w:t>Implementacja</w:t>
-      </w:r>
-      <w:proofErr w:type="spellEnd"/>
-      <w:r>
-        <w:rPr>
-          <w:rFonts w:ascii="Calibri Light" w:hAnsi="Calibri Light" w:cs="Calibri Light"/>
-        </w:rPr>
-        <w:t xml:space="preserve"> </w:t>
-      </w:r>
-      <w:proofErr w:type="spellStart"/>
-      <w:r>
-        <w:rPr>
-          <w:rFonts w:ascii="Calibri Light" w:hAnsi="Calibri Light" w:cs="Calibri Light"/>
-        </w:rPr>
-        <w:t>nowych</w:t>
-      </w:r>
-      <w:proofErr w:type="spellEnd"/>
-      <w:r>
-        <w:rPr>
-          <w:rFonts w:ascii="Calibri Light" w:hAnsi="Calibri Light" w:cs="Calibri Light"/>
-        </w:rPr>
-        <w:t xml:space="preserve"> </w:t>
-      </w:r>
-      <w:proofErr w:type="spellStart"/>
-      <w:r>
-        <w:rPr>
-          <w:rFonts w:ascii="Calibri Light" w:hAnsi="Calibri Light" w:cs="Calibri Light"/>
-        </w:rPr>
-        <w:t>jednostek</w:t>
-      </w:r>
-      <w:proofErr w:type="spellEnd"/>
-      <w:r>
-        <w:rPr>
-          <w:rFonts w:ascii="Calibri Light" w:hAnsi="Calibri Light" w:cs="Calibri Light"/>
-        </w:rPr>
-        <w:t xml:space="preserve"> </w:t>
-      </w:r>
-      <w:proofErr w:type="spellStart"/>
-      <w:r>
-        <w:rPr>
-          <w:rFonts w:ascii="Calibri Light" w:hAnsi="Calibri Light" w:cs="Calibri Light"/>
-        </w:rPr>
-        <w:t>i</w:t>
-      </w:r>
-      <w:proofErr w:type="spellEnd"/>
-      <w:r>
-        <w:rPr>
-          <w:rFonts w:ascii="Calibri Light" w:hAnsi="Calibri Light" w:cs="Calibri Light"/>
-        </w:rPr>
-        <w:t xml:space="preserve"> </w:t>
-      </w:r>
-      <w:proofErr w:type="spellStart"/>
-      <w:r>
-        <w:rPr>
-          <w:rFonts w:ascii="Calibri Light" w:hAnsi="Calibri Light" w:cs="Calibri Light"/>
-        </w:rPr>
-        <w:t>dodanie</w:t>
-      </w:r>
-      <w:proofErr w:type="spellEnd"/>
-      <w:r>
-        <w:rPr>
-          <w:rFonts w:ascii="Calibri Light" w:hAnsi="Calibri Light" w:cs="Calibri Light"/>
-        </w:rPr>
-        <w:t xml:space="preserve"> </w:t>
-      </w:r>
-      <w:proofErr w:type="spellStart"/>
-      <w:r>
-        <w:rPr>
-          <w:rFonts w:ascii="Calibri Light" w:hAnsi="Calibri Light" w:cs="Calibri Light"/>
-        </w:rPr>
-        <w:t>algorytmów</w:t>
-      </w:r>
-      <w:proofErr w:type="spellEnd"/>
-      <w:r>
-        <w:rPr>
-          <w:rFonts w:ascii="Calibri Light" w:hAnsi="Calibri Light" w:cs="Calibri Light"/>
-        </w:rPr>
-        <w:t xml:space="preserve"> m.in </w:t>
-      </w:r>
-      <w:proofErr w:type="spellStart"/>
-      <w:r>
-        <w:rPr>
-          <w:rFonts w:ascii="Calibri Light" w:hAnsi="Calibri Light" w:cs="Calibri Light"/>
-        </w:rPr>
-        <w:t>losowej</w:t>
-      </w:r>
-      <w:proofErr w:type="spellEnd"/>
-      <w:r>
-        <w:rPr>
-          <w:rFonts w:ascii="Calibri Light" w:hAnsi="Calibri Light" w:cs="Calibri Light"/>
-        </w:rPr>
-        <w:t xml:space="preserve"> </w:t>
-      </w:r>
-      <w:proofErr w:type="spellStart"/>
-      <w:r>
-        <w:rPr>
-          <w:rFonts w:ascii="Calibri Light" w:hAnsi="Calibri Light" w:cs="Calibri Light"/>
-        </w:rPr>
-        <w:t>generacji</w:t>
-      </w:r>
-      <w:proofErr w:type="spellEnd"/>
-      <w:r>
-        <w:rPr>
-          <w:rFonts w:ascii="Calibri Light" w:hAnsi="Calibri Light" w:cs="Calibri Light"/>
-        </w:rPr>
-        <w:t xml:space="preserve"> </w:t>
-      </w:r>
-      <w:proofErr w:type="spellStart"/>
-      <w:r>
-        <w:rPr>
-          <w:rFonts w:ascii="Calibri Light" w:hAnsi="Calibri Light" w:cs="Calibri Light"/>
-        </w:rPr>
-        <w:t>wrogów</w:t>
-      </w:r>
-      <w:proofErr w:type="spellEnd"/>
+      <w:r>
+        <w:rPr>
+          <w:rFonts w:ascii="Calibri Light" w:hAnsi="Calibri Light" w:cs="Calibri Light"/>
+        </w:rPr>
+        <w:t xml:space="preserve">Implementacja nowych jednostek i </w:t>
+      </w:r>
+      <w:r>
+        <w:rPr>
+          <w:rFonts w:ascii="Calibri Light" w:hAnsi="Calibri Light" w:cs="Calibri Light"/>
+        </w:rPr>
+        <w:t>dodanie algorytmów m.in losowej generacji wrogów</w:t>
+      </w:r>
     </w:p>
     <w:p>
       <w:pPr>
@@ -7602,114 +3935,18 @@
         </w:rPr>
         <w:t xml:space="preserve"> – </w:t>
       </w:r>
-      <w:proofErr w:type="spellStart"/>
-      <w:r>
-        <w:rPr>
-          <w:rFonts w:ascii="Calibri Light" w:hAnsi="Calibri Light" w:cs="Calibri Light"/>
-        </w:rPr>
-        <w:t>Dodanie</w:t>
-      </w:r>
-      <w:proofErr w:type="spellEnd"/>
-      <w:r>
-        <w:rPr>
-          <w:rFonts w:ascii="Calibri Light" w:hAnsi="Calibri Light" w:cs="Calibri Light"/>
-        </w:rPr>
-        <w:t xml:space="preserve"> </w:t>
-      </w:r>
-      <w:proofErr w:type="spellStart"/>
-      <w:r>
-        <w:rPr>
-          <w:rFonts w:ascii="Calibri Light" w:hAnsi="Calibri Light" w:cs="Calibri Light"/>
-        </w:rPr>
-        <w:t>możliwości</w:t>
-      </w:r>
-      <w:proofErr w:type="spellEnd"/>
-      <w:r>
-        <w:rPr>
-          <w:rFonts w:ascii="Calibri Light" w:hAnsi="Calibri Light" w:cs="Calibri Light"/>
-        </w:rPr>
-        <w:t xml:space="preserve"> </w:t>
-      </w:r>
-      <w:proofErr w:type="spellStart"/>
-      <w:r>
-        <w:rPr>
-          <w:rFonts w:ascii="Calibri Light" w:hAnsi="Calibri Light" w:cs="Calibri Light"/>
-        </w:rPr>
-        <w:t>gry</w:t>
-      </w:r>
-      <w:proofErr w:type="spellEnd"/>
-      <w:r>
-        <w:rPr>
-          <w:rFonts w:ascii="Calibri Light" w:hAnsi="Calibri Light" w:cs="Calibri Light"/>
-        </w:rPr>
-        <w:t xml:space="preserve"> </w:t>
-      </w:r>
-      <w:proofErr w:type="spellStart"/>
-      <w:r>
-        <w:rPr>
-          <w:rFonts w:ascii="Calibri Light" w:hAnsi="Calibri Light" w:cs="Calibri Light"/>
-        </w:rPr>
-        <w:t>dla</w:t>
-      </w:r>
-      <w:proofErr w:type="spellEnd"/>
-      <w:r>
-        <w:rPr>
-          <w:rFonts w:ascii="Calibri Light" w:hAnsi="Calibri Light" w:cs="Calibri Light"/>
-        </w:rPr>
-        <w:t xml:space="preserve"> </w:t>
-      </w:r>
-      <w:proofErr w:type="spellStart"/>
-      <w:r>
-        <w:rPr>
-          <w:rFonts w:ascii="Calibri Light" w:hAnsi="Calibri Light" w:cs="Calibri Light"/>
-        </w:rPr>
-        <w:t>dwóch</w:t>
-      </w:r>
-      <w:proofErr w:type="spellEnd"/>
-      <w:r>
-        <w:rPr>
-          <w:rFonts w:ascii="Calibri Light" w:hAnsi="Calibri Light" w:cs="Calibri Light"/>
-        </w:rPr>
-        <w:t xml:space="preserve"> </w:t>
-      </w:r>
-      <w:proofErr w:type="spellStart"/>
-      <w:r>
-        <w:rPr>
-          <w:rFonts w:ascii="Calibri Light" w:hAnsi="Calibri Light" w:cs="Calibri Light"/>
-        </w:rPr>
-        <w:t>graczy</w:t>
-      </w:r>
-      <w:bookmarkStart w:id="24" w:name="_GoBack"/>
-      <w:bookmarkEnd w:id="24"/>
-      <w:proofErr w:type="spellEnd"/>
-      <w:r>
-        <w:rPr>
-          <w:rFonts w:ascii="Calibri Light" w:hAnsi="Calibri Light" w:cs="Calibri Light"/>
-        </w:rPr>
-        <w:t xml:space="preserve">, </w:t>
-      </w:r>
-      <w:proofErr w:type="spellStart"/>
-      <w:r>
-        <w:rPr>
-          <w:rFonts w:ascii="Calibri Light" w:hAnsi="Calibri Light" w:cs="Calibri Light"/>
-        </w:rPr>
-        <w:t>naprawa</w:t>
-      </w:r>
-      <w:proofErr w:type="spellEnd"/>
-      <w:r>
-        <w:rPr>
-          <w:rFonts w:ascii="Calibri Light" w:hAnsi="Calibri Light" w:cs="Calibri Light"/>
-        </w:rPr>
-        <w:t xml:space="preserve"> </w:t>
-      </w:r>
-      <w:proofErr w:type="spellStart"/>
-      <w:r>
-        <w:rPr>
-          <w:rFonts w:ascii="Calibri Light" w:hAnsi="Calibri Light" w:cs="Calibri Light"/>
-        </w:rPr>
-        <w:t>monet</w:t>
-      </w:r>
-      <w:proofErr w:type="spellEnd"/>
+      <w:r>
+        <w:rPr>
+          <w:rFonts w:ascii="Calibri Light" w:hAnsi="Calibri Light" w:cs="Calibri Light"/>
+        </w:rPr>
+        <w:t>Dodanie możliwości gry dla dwóch graczy</w:t>
+      </w:r>
+      <w:r>
+        <w:rPr>
+          <w:rFonts w:ascii="Calibri Light" w:hAnsi="Calibri Light" w:cs="Calibri Light"/>
+        </w:rPr>
+        <w:t>, naprawa monet</w:t>
+      </w:r>
     </w:p>
     <w:p>
       <w:pPr>
@@ -7738,124 +3975,18 @@
         </w:rPr>
         <w:t xml:space="preserve"> – </w:t>
       </w:r>
-      <w:proofErr w:type="spellStart"/>
-      <w:r>
-        <w:rPr>
-          <w:rFonts w:ascii="Calibri Light" w:hAnsi="Calibri Light" w:cs="Calibri Light"/>
-        </w:rPr>
-        <w:t>Dodanie</w:t>
-      </w:r>
-      <w:proofErr w:type="spellEnd"/>
-      <w:r>
-        <w:rPr>
-          <w:rFonts w:ascii="Calibri Light" w:hAnsi="Calibri Light" w:cs="Calibri Light"/>
-        </w:rPr>
-        <w:t xml:space="preserve"> menu, </w:t>
-      </w:r>
-      <w:proofErr w:type="spellStart"/>
-      <w:r>
-        <w:rPr>
-          <w:rFonts w:ascii="Calibri Light" w:hAnsi="Calibri Light" w:cs="Calibri Light"/>
-        </w:rPr>
-        <w:t>muzyki</w:t>
-      </w:r>
-      <w:proofErr w:type="spellEnd"/>
-      <w:r>
-        <w:rPr>
-          <w:rFonts w:ascii="Calibri Light" w:hAnsi="Calibri Light" w:cs="Calibri Light"/>
-        </w:rPr>
-        <w:t>,</w:t>
-      </w:r>
-      <w:r>
-        <w:rPr>
-          <w:rFonts w:ascii="Calibri Light" w:hAnsi="Calibri Light" w:cs="Calibri Light"/>
-        </w:rPr>
-        <w:t xml:space="preserve"> </w:t>
-      </w:r>
-      <w:proofErr w:type="spellStart"/>
-      <w:r>
-        <w:rPr>
-          <w:rFonts w:ascii="Calibri Light" w:hAnsi="Calibri Light" w:cs="Calibri Light"/>
-        </w:rPr>
-        <w:t>dzwięków</w:t>
-      </w:r>
-      <w:proofErr w:type="spellEnd"/>
-      <w:r>
-        <w:rPr>
-          <w:rFonts w:ascii="Calibri Light" w:hAnsi="Calibri Light" w:cs="Calibri Light"/>
-        </w:rPr>
-        <w:t>,</w:t>
-      </w:r>
-      <w:r>
-        <w:rPr>
-          <w:rFonts w:ascii="Calibri Light" w:hAnsi="Calibri Light" w:cs="Calibri Light"/>
-        </w:rPr>
-        <w:t xml:space="preserve"> </w:t>
-      </w:r>
-      <w:proofErr w:type="spellStart"/>
-      <w:r>
-        <w:rPr>
-          <w:rFonts w:ascii="Calibri Light" w:hAnsi="Calibri Light" w:cs="Calibri Light"/>
-        </w:rPr>
-        <w:t>wszelkie</w:t>
-      </w:r>
-      <w:proofErr w:type="spellEnd"/>
-      <w:r>
-        <w:rPr>
-          <w:rFonts w:ascii="Calibri Light" w:hAnsi="Calibri Light" w:cs="Calibri Light"/>
-        </w:rPr>
-        <w:t xml:space="preserve"> </w:t>
-      </w:r>
-      <w:proofErr w:type="spellStart"/>
-      <w:r>
-        <w:rPr>
-          <w:rFonts w:ascii="Calibri Light" w:hAnsi="Calibri Light" w:cs="Calibri Light"/>
-        </w:rPr>
-        <w:t>poprawki</w:t>
-      </w:r>
-      <w:proofErr w:type="spellEnd"/>
-      <w:r>
-        <w:rPr>
-          <w:rFonts w:ascii="Calibri Light" w:hAnsi="Calibri Light" w:cs="Calibri Light"/>
-        </w:rPr>
-        <w:t xml:space="preserve"> </w:t>
-      </w:r>
-      <w:proofErr w:type="spellStart"/>
-      <w:r>
-        <w:rPr>
-          <w:rFonts w:ascii="Calibri Light" w:hAnsi="Calibri Light" w:cs="Calibri Light"/>
-        </w:rPr>
-        <w:t>błędów</w:t>
-      </w:r>
-      <w:proofErr w:type="spellEnd"/>
-      <w:r>
-        <w:rPr>
-          <w:rFonts w:ascii="Calibri Light" w:hAnsi="Calibri Light" w:cs="Calibri Light"/>
-        </w:rPr>
-        <w:t xml:space="preserve"> </w:t>
-      </w:r>
-      <w:proofErr w:type="spellStart"/>
-      <w:r>
-        <w:rPr>
-          <w:rFonts w:ascii="Calibri Light" w:hAnsi="Calibri Light" w:cs="Calibri Light"/>
-        </w:rPr>
-        <w:t>i</w:t>
-      </w:r>
-      <w:proofErr w:type="spellEnd"/>
-      <w:r>
-        <w:rPr>
-          <w:rFonts w:ascii="Calibri Light" w:hAnsi="Calibri Light" w:cs="Calibri Light"/>
-        </w:rPr>
-        <w:t xml:space="preserve"> </w:t>
-      </w:r>
-      <w:proofErr w:type="spellStart"/>
-      <w:r>
-        <w:rPr>
-          <w:rFonts w:ascii="Calibri Light" w:hAnsi="Calibri Light" w:cs="Calibri Light"/>
-        </w:rPr>
-        <w:t>testowanie</w:t>
-      </w:r>
-      <w:proofErr w:type="spellEnd"/>
+      <w:r>
+        <w:rPr>
+          <w:rFonts w:ascii="Calibri Light" w:hAnsi="Calibri Light" w:cs="Calibri Light"/>
+        </w:rPr>
+        <w:t>Dodanie menu, muzyki,</w:t>
+      </w:r>
+      <w:r>
+        <w:rPr>
+          <w:rFonts w:ascii="Calibri Light" w:hAnsi="Calibri Light" w:cs="Calibri Light"/>
+        </w:rPr>
+        <w:t xml:space="preserve"> dzwięków</w:t>
+      </w:r>
       <w:r>
         <w:rPr>
           <w:rFonts w:ascii="Calibri Light" w:hAnsi="Calibri Light" w:cs="Calibri Light"/>
@@ -7888,44 +4019,20 @@
         <w:rPr>
           <w:rFonts w:ascii="Calibri Light" w:hAnsi="Calibri Light" w:cs="Calibri Light"/>
         </w:rPr>
-        <w:t xml:space="preserve"> – </w:t>
-      </w:r>
-      <w:proofErr w:type="spellStart"/>
-      <w:r>
-        <w:rPr>
-          <w:rFonts w:ascii="Calibri Light" w:hAnsi="Calibri Light" w:cs="Calibri Light"/>
-        </w:rPr>
-        <w:t>Finalne</w:t>
-      </w:r>
-      <w:proofErr w:type="spellEnd"/>
-      <w:r>
-        <w:rPr>
-          <w:rFonts w:ascii="Calibri Light" w:hAnsi="Calibri Light" w:cs="Calibri Light"/>
-        </w:rPr>
-        <w:t xml:space="preserve"> </w:t>
-      </w:r>
-      <w:proofErr w:type="spellStart"/>
-      <w:r>
-        <w:rPr>
-          <w:rFonts w:ascii="Calibri Light" w:hAnsi="Calibri Light" w:cs="Calibri Light"/>
-        </w:rPr>
-        <w:t>porządkowanie</w:t>
-      </w:r>
-      <w:proofErr w:type="spellEnd"/>
-      <w:r>
-        <w:rPr>
-          <w:rFonts w:ascii="Calibri Light" w:hAnsi="Calibri Light" w:cs="Calibri Light"/>
-        </w:rPr>
-        <w:t xml:space="preserve"> </w:t>
-      </w:r>
-      <w:proofErr w:type="spellStart"/>
-      <w:r>
-        <w:rPr>
-          <w:rFonts w:ascii="Calibri Light" w:hAnsi="Calibri Light" w:cs="Calibri Light"/>
-        </w:rPr>
-        <w:t>kodu</w:t>
-      </w:r>
-      <w:proofErr w:type="spellEnd"/>
+        <w:t xml:space="preserve"> – Finalne porządkowanie kodu</w:t>
+      </w:r>
+      <w:r>
+        <w:rPr>
+          <w:rFonts w:ascii="Calibri Light" w:hAnsi="Calibri Light" w:cs="Calibri Light"/>
+        </w:rPr>
+        <w:t>,</w:t>
+      </w:r>
+      <w:r>
+        <w:rPr>
+          <w:rFonts w:ascii="Calibri Light" w:hAnsi="Calibri Light" w:cs="Calibri Light"/>
+        </w:rPr>
+        <w:t xml:space="preserve"> dodanie sklepu I przycisku unmute </w:t>
+      </w:r>
       <w:r>
         <w:rPr>
           <w:rFonts w:ascii="Calibri Light" w:hAnsi="Calibri Light" w:cs="Calibri Light"/>
@@ -7956,34 +4063,12 @@
       </w:pPr>
       <w:bookmarkStart w:id="25" w:name="_bookmark26"/>
       <w:bookmarkEnd w:id="25"/>
-      <w:proofErr w:type="spellStart"/>
       <w:r>
         <w:rPr>
           <w:rFonts w:ascii="Calibri Light" w:hAnsi="Calibri Light" w:cs="Calibri Light"/>
         </w:rPr>
         <w:lastRenderedPageBreak/>
-        <w:t>Dodatkowe</w:t>
-      </w:r>
-      <w:proofErr w:type="spellEnd"/>
-      <w:r>
-        <w:rPr>
-          <w:rFonts w:ascii="Calibri Light" w:hAnsi="Calibri Light" w:cs="Calibri Light"/>
-        </w:rPr>
-        <w:t xml:space="preserve"> </w:t>
-      </w:r>
-      <w:proofErr w:type="spellStart"/>
-      <w:r>
-        <w:rPr>
-          <w:rFonts w:ascii="Calibri Light" w:hAnsi="Calibri Light" w:cs="Calibri Light"/>
-        </w:rPr>
-        <w:t>informacje</w:t>
-      </w:r>
-      <w:proofErr w:type="spellEnd"/>
-      <w:r>
-        <w:rPr>
-          <w:rFonts w:ascii="Calibri Light" w:hAnsi="Calibri Light" w:cs="Calibri Light"/>
-        </w:rPr>
-        <w:t>:</w:t>
+        <w:t>Dodatkowe informacje:</w:t>
       </w:r>
     </w:p>
     <w:p>
@@ -8005,19 +4090,11 @@
           <w:rFonts w:ascii="Calibri Light" w:hAnsi="Calibri Light" w:cs="Calibri Light"/>
         </w:rPr>
       </w:pPr>
-      <w:proofErr w:type="spellStart"/>
-      <w:r>
-        <w:rPr>
-          <w:rFonts w:ascii="Calibri Light" w:hAnsi="Calibri Light" w:cs="Calibri Light"/>
-        </w:rPr>
-        <w:t>Kontakt</w:t>
-      </w:r>
-      <w:proofErr w:type="spellEnd"/>
-      <w:r>
-        <w:rPr>
-          <w:rFonts w:ascii="Calibri Light" w:hAnsi="Calibri Light" w:cs="Calibri Light"/>
-        </w:rPr>
-        <w:t>: grethold@outlook.com</w:t>
+      <w:r>
+        <w:rPr>
+          <w:rFonts w:ascii="Calibri Light" w:hAnsi="Calibri Light" w:cs="Calibri Light"/>
+        </w:rPr>
+        <w:t>Kontakt: grethold@outlook.com</w:t>
       </w:r>
     </w:p>
     <w:p>
@@ -8130,19 +4207,11 @@
           <w:rFonts w:ascii="Calibri Light" w:hAnsi="Calibri Light" w:cs="Calibri Light"/>
         </w:rPr>
       </w:pPr>
-      <w:proofErr w:type="spellStart"/>
-      <w:r>
-        <w:rPr>
-          <w:rFonts w:ascii="Calibri Light" w:hAnsi="Calibri Light" w:cs="Calibri Light"/>
-        </w:rPr>
-        <w:t>Gdańsk</w:t>
-      </w:r>
-      <w:proofErr w:type="spellEnd"/>
-      <w:r>
-        <w:rPr>
-          <w:rFonts w:ascii="Calibri Light" w:hAnsi="Calibri Light" w:cs="Calibri Light"/>
-        </w:rPr>
-        <w:t xml:space="preserve">, </w:t>
+      <w:r>
+        <w:rPr>
+          <w:rFonts w:ascii="Calibri Light" w:hAnsi="Calibri Light" w:cs="Calibri Light"/>
+        </w:rPr>
+        <w:t xml:space="preserve">Gdańsk, </w:t>
       </w:r>
       <w:r>
         <w:rPr>
@@ -9645,7 +5714,7 @@
 </file>
 
 <file path=customXml/itemProps1.xml><?xml version="1.0" encoding="utf-8"?>
-<ds:datastoreItem xmlns:ds="http://schemas.openxmlformats.org/officeDocument/2006/customXml" ds:itemID="{6F755853-FF84-498B-964A-8DE4EBC0A70D}">
+<ds:datastoreItem xmlns:ds="http://schemas.openxmlformats.org/officeDocument/2006/customXml" ds:itemID="{C3DCE9F7-065B-4AC7-B97E-A53DD34AD5B6}">
   <ds:schemaRefs>
     <ds:schemaRef ds:uri="http://schemas.openxmlformats.org/officeDocument/2006/bibliography"/>
   </ds:schemaRefs>
